--- a/Documentation.docx
+++ b/Documentation.docx
@@ -92,12 +92,52 @@
     </w:p>
     <w:p>
       <w:r>
-        <w:t xml:space="preserve">Het doel van de opdracht is het bouwen van een autonome auto die zo snel mogelijk een willekeurig circuit aflegt. Het circuit zal bestaan uit een zwarte mat met witte lijnen. Deze circuits zullen ook check points bevatten waarbij de auto bepaalde gegevens zal moeten versturen naar aan een server. Deze check point zullen RFID’s bevatten die ingelezen moeten kunnen worden door de auto. </w:t>
-      </w:r>
-    </w:p>
-    <w:p>
-      <w:r>
-        <w:t>We zijn bij deze opdracht volledig vrij om de auto naar onze hand te bouwen. Hierbij maken we gebruik van een arduino voor de besturing van de auto en een raspberry pi voor het contact tussen de server en de arduino. Het contact met de arduino zal plaats vinden via bluetooth en het contact met de server zal plaats vinden met behulp van ethernet of wifi.</w:t>
+        <w:t xml:space="preserve">Het doel van de opdracht is het bouwen van een autonome auto die zo snel mogelijk een willekeurig circuit aflegt. Het circuit zal bestaan uit een zwarte mat met witte lijnen. Deze circuits zullen ook check points bevatten waarbij de auto bepaalde gegevens zal moeten versturen naar aan een server. Deze check point zullen </w:t>
+      </w:r>
+      <w:proofErr w:type="spellStart"/>
+      <w:r>
+        <w:t>RFID’s</w:t>
+      </w:r>
+      <w:proofErr w:type="spellEnd"/>
+      <w:r>
+        <w:t xml:space="preserve"> bevatten die ingelezen moeten kunnen worden door de auto. </w:t>
+      </w:r>
+    </w:p>
+    <w:p>
+      <w:r>
+        <w:t xml:space="preserve">We zijn bij deze opdracht volledig vrij om de auto naar onze hand te bouwen. Hierbij maken we gebruik van een </w:t>
+      </w:r>
+      <w:proofErr w:type="spellStart"/>
+      <w:r>
+        <w:t>arduino</w:t>
+      </w:r>
+      <w:proofErr w:type="spellEnd"/>
+      <w:r>
+        <w:t xml:space="preserve"> voor de besturing van de auto en een </w:t>
+      </w:r>
+      <w:proofErr w:type="spellStart"/>
+      <w:r>
+        <w:t>raspberry</w:t>
+      </w:r>
+      <w:proofErr w:type="spellEnd"/>
+      <w:r>
+        <w:t xml:space="preserve"> pi voor het contact tussen de server en de </w:t>
+      </w:r>
+      <w:proofErr w:type="spellStart"/>
+      <w:r>
+        <w:t>arduino</w:t>
+      </w:r>
+      <w:proofErr w:type="spellEnd"/>
+      <w:r>
+        <w:t xml:space="preserve">. Het contact met de </w:t>
+      </w:r>
+      <w:proofErr w:type="spellStart"/>
+      <w:r>
+        <w:t>arduino</w:t>
+      </w:r>
+      <w:proofErr w:type="spellEnd"/>
+      <w:r>
+        <w:t xml:space="preserve"> zal plaats vinden via bluetooth en het contact met de server zal plaats vinden met behulp van ethernet of wifi.</w:t>
       </w:r>
     </w:p>
     <w:p>
@@ -640,9 +680,11 @@
                             <w:pPr>
                               <w:jc w:val="center"/>
                             </w:pPr>
+                            <w:proofErr w:type="spellStart"/>
                             <w:r>
                               <w:t>Raspberry</w:t>
                             </w:r>
+                            <w:proofErr w:type="spellEnd"/>
                           </w:p>
                         </w:txbxContent>
                       </wps:txbx>
@@ -667,9 +709,11 @@
                       <w:pPr>
                         <w:jc w:val="center"/>
                       </w:pPr>
+                      <w:proofErr w:type="spellStart"/>
                       <w:r>
                         <w:t>Raspberry</w:t>
                       </w:r>
+                      <w:proofErr w:type="spellEnd"/>
                     </w:p>
                   </w:txbxContent>
                 </v:textbox>
@@ -934,7 +978,7 @@
           </mc:Choice>
           <mc:Fallback>
             <w:pict>
-              <v:shapetype w14:anchorId="5FBE85DF" id="_x0000_t32" coordsize="21600,21600" o:spt="32" o:oned="t" path="m,l21600,21600e" filled="f">
+              <v:shapetype w14:anchorId="530F0D77" id="_x0000_t32" coordsize="21600,21600" o:spt="32" o:oned="t" path="m,l21600,21600e" filled="f">
                 <v:path arrowok="t" fillok="f" o:connecttype="none"/>
                 <o:lock v:ext="edit" shapetype="t"/>
               </v:shapetype>
@@ -1010,7 +1054,7 @@
           </mc:Choice>
           <mc:Fallback>
             <w:pict>
-              <v:shape w14:anchorId="146D6C14" id="Rechte verbindingslijn met pijl 16" o:spid="_x0000_s1026" type="#_x0000_t32" style="position:absolute;margin-left:244.7pt;margin-top:17.4pt;width:3.6pt;height:36pt;flip:y;z-index:251686912;visibility:visible;mso-wrap-style:square;mso-width-percent:0;mso-height-percent:0;mso-wrap-distance-left:9pt;mso-wrap-distance-top:0;mso-wrap-distance-right:9pt;mso-wrap-distance-bottom:0;mso-position-horizontal:absolute;mso-position-horizontal-relative:text;mso-position-vertical:absolute;mso-position-vertical-relative:text;mso-width-percent:0;mso-height-percent:0;mso-width-relative:margin;mso-height-relative:margin" o:gfxdata="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" strokecolor="#4472c4 [3204]" strokeweight=".5pt">
+              <v:shape w14:anchorId="1D11B8C1" id="Rechte verbindingslijn met pijl 16" o:spid="_x0000_s1026" type="#_x0000_t32" style="position:absolute;margin-left:244.7pt;margin-top:17.4pt;width:3.6pt;height:36pt;flip:y;z-index:251686912;visibility:visible;mso-wrap-style:square;mso-width-percent:0;mso-height-percent:0;mso-wrap-distance-left:9pt;mso-wrap-distance-top:0;mso-wrap-distance-right:9pt;mso-wrap-distance-bottom:0;mso-position-horizontal:absolute;mso-position-horizontal-relative:text;mso-position-vertical:absolute;mso-position-vertical-relative:text;mso-width-percent:0;mso-height-percent:0;mso-width-relative:margin;mso-height-relative:margin" o:gfxdata="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" strokecolor="#4472c4 [3204]" strokeweight=".5pt">
                 <v:stroke endarrow="block" joinstyle="miter"/>
               </v:shape>
             </w:pict>
@@ -1084,7 +1128,7 @@
           </mc:Choice>
           <mc:Fallback>
             <w:pict>
-              <v:shape w14:anchorId="7B88C4AF" id="Rechte verbindingslijn met pijl 20" o:spid="_x0000_s1026" type="#_x0000_t32" style="position:absolute;margin-left:221.9pt;margin-top:231.35pt;width:3.6pt;height:18.6pt;flip:x;z-index:251695104;visibility:visible;mso-wrap-style:square;mso-width-percent:0;mso-height-percent:0;mso-wrap-distance-left:9pt;mso-wrap-distance-top:0;mso-wrap-distance-right:9pt;mso-wrap-distance-bottom:0;mso-position-horizontal:absolute;mso-position-horizontal-relative:text;mso-position-vertical:absolute;mso-position-vertical-relative:text;mso-width-percent:0;mso-height-percent:0;mso-width-relative:margin;mso-height-relative:margin" o:gfxdata="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" strokecolor="#4472c4 [3204]" strokeweight=".5pt">
+              <v:shape w14:anchorId="5BE8AF23" id="Rechte verbindingslijn met pijl 20" o:spid="_x0000_s1026" type="#_x0000_t32" style="position:absolute;margin-left:221.9pt;margin-top:231.35pt;width:3.6pt;height:18.6pt;flip:x;z-index:251695104;visibility:visible;mso-wrap-style:square;mso-width-percent:0;mso-height-percent:0;mso-wrap-distance-left:9pt;mso-wrap-distance-top:0;mso-wrap-distance-right:9pt;mso-wrap-distance-bottom:0;mso-position-horizontal:absolute;mso-position-horizontal-relative:text;mso-position-vertical:absolute;mso-position-vertical-relative:text;mso-width-percent:0;mso-height-percent:0;mso-width-relative:margin;mso-height-relative:margin" o:gfxdata="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" strokecolor="#4472c4 [3204]" strokeweight=".5pt">
                 <v:stroke endarrow="block" joinstyle="miter"/>
               </v:shape>
             </w:pict>
@@ -1156,7 +1200,7 @@
           </mc:Choice>
           <mc:Fallback>
             <w:pict>
-              <v:shape w14:anchorId="57FC3EA4" id="Rechte verbindingslijn met pijl 19" o:spid="_x0000_s1026" type="#_x0000_t32" style="position:absolute;margin-left:73.1pt;margin-top:231.35pt;width:3.6pt;height:16.8pt;z-index:251693056;visibility:visible;mso-wrap-style:square;mso-width-percent:0;mso-height-percent:0;mso-wrap-distance-left:9pt;mso-wrap-distance-top:0;mso-wrap-distance-right:9pt;mso-wrap-distance-bottom:0;mso-position-horizontal:absolute;mso-position-horizontal-relative:text;mso-position-vertical:absolute;mso-position-vertical-relative:text;mso-width-percent:0;mso-height-percent:0;mso-width-relative:margin;mso-height-relative:margin" o:gfxdata="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" strokecolor="#4472c4 [3204]" strokeweight=".5pt">
+              <v:shape w14:anchorId="687D5E57" id="Rechte verbindingslijn met pijl 19" o:spid="_x0000_s1026" type="#_x0000_t32" style="position:absolute;margin-left:73.1pt;margin-top:231.35pt;width:3.6pt;height:16.8pt;z-index:251693056;visibility:visible;mso-wrap-style:square;mso-width-percent:0;mso-height-percent:0;mso-wrap-distance-left:9pt;mso-wrap-distance-top:0;mso-wrap-distance-right:9pt;mso-wrap-distance-bottom:0;mso-position-horizontal:absolute;mso-position-horizontal-relative:text;mso-position-vertical:absolute;mso-position-vertical-relative:text;mso-width-percent:0;mso-height-percent:0;mso-width-relative:margin;mso-height-relative:margin" o:gfxdata="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" strokecolor="#4472c4 [3204]" strokeweight=".5pt">
                 <v:stroke endarrow="block" joinstyle="miter"/>
               </v:shape>
             </w:pict>
@@ -1228,7 +1272,7 @@
           </mc:Choice>
           <mc:Fallback>
             <w:pict>
-              <v:shape w14:anchorId="2790FEEE" id="Rechte verbindingslijn met pijl 18" o:spid="_x0000_s1026" type="#_x0000_t32" style="position:absolute;margin-left:124.15pt;margin-top:183.95pt;width:53.95pt;height:3.6pt;flip:x;z-index:251691008;visibility:visible;mso-wrap-style:square;mso-width-percent:0;mso-height-percent:0;mso-wrap-distance-left:9pt;mso-wrap-distance-top:0;mso-wrap-distance-right:9pt;mso-wrap-distance-bottom:0;mso-position-horizontal:absolute;mso-position-horizontal-relative:text;mso-position-vertical:absolute;mso-position-vertical-relative:text;mso-width-percent:0;mso-height-percent:0;mso-width-relative:margin;mso-height-relative:margin" o:gfxdata="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" strokecolor="#4472c4 [3204]" strokeweight=".5pt">
+              <v:shape w14:anchorId="074F126E" id="Rechte verbindingslijn met pijl 18" o:spid="_x0000_s1026" type="#_x0000_t32" style="position:absolute;margin-left:124.15pt;margin-top:183.95pt;width:53.95pt;height:3.6pt;flip:x;z-index:251691008;visibility:visible;mso-wrap-style:square;mso-width-percent:0;mso-height-percent:0;mso-wrap-distance-left:9pt;mso-wrap-distance-top:0;mso-wrap-distance-right:9pt;mso-wrap-distance-bottom:0;mso-position-horizontal:absolute;mso-position-horizontal-relative:text;mso-position-vertical:absolute;mso-position-vertical-relative:text;mso-width-percent:0;mso-height-percent:0;mso-width-relative:margin;mso-height-relative:margin" o:gfxdata="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" strokecolor="#4472c4 [3204]" strokeweight=".5pt">
                 <v:stroke endarrow="block" joinstyle="miter"/>
               </v:shape>
             </w:pict>
@@ -1300,7 +1344,7 @@
           </mc:Choice>
           <mc:Fallback>
             <w:pict>
-              <v:shape w14:anchorId="3F42D2C6" id="Rechte verbindingslijn met pijl 15" o:spid="_x0000_s1026" type="#_x0000_t32" style="position:absolute;margin-left:222.5pt;margin-top:120.35pt;width:3.6pt;height:21pt;flip:x y;z-index:251684864;visibility:visible;mso-wrap-style:square;mso-width-percent:0;mso-height-percent:0;mso-wrap-distance-left:9pt;mso-wrap-distance-top:0;mso-wrap-distance-right:9pt;mso-wrap-distance-bottom:0;mso-position-horizontal:absolute;mso-position-horizontal-relative:text;mso-position-vertical:absolute;mso-position-vertical-relative:text;mso-width-percent:0;mso-height-percent:0;mso-width-relative:margin;mso-height-relative:margin" o:gfxdata="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" strokecolor="#4472c4 [3204]" strokeweight=".5pt">
+              <v:shape w14:anchorId="3DE8CB23" id="Rechte verbindingslijn met pijl 15" o:spid="_x0000_s1026" type="#_x0000_t32" style="position:absolute;margin-left:222.5pt;margin-top:120.35pt;width:3.6pt;height:21pt;flip:x y;z-index:251684864;visibility:visible;mso-wrap-style:square;mso-width-percent:0;mso-height-percent:0;mso-wrap-distance-left:9pt;mso-wrap-distance-top:0;mso-wrap-distance-right:9pt;mso-wrap-distance-bottom:0;mso-position-horizontal:absolute;mso-position-horizontal-relative:text;mso-position-vertical:absolute;mso-position-vertical-relative:text;mso-width-percent:0;mso-height-percent:0;mso-width-relative:margin;mso-height-relative:margin" o:gfxdata="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" strokecolor="#4472c4 [3204]" strokeweight=".5pt">
                 <v:stroke endarrow="block" joinstyle="miter"/>
               </v:shape>
             </w:pict>
@@ -1372,7 +1416,7 @@
           </mc:Choice>
           <mc:Fallback>
             <w:pict>
-              <v:shape w14:anchorId="4131A60A" id="Rechte verbindingslijn met pijl 14" o:spid="_x0000_s1026" type="#_x0000_t32" style="position:absolute;margin-left:392.4pt;margin-top:15.6pt;width:3.6pt;height:19.2pt;flip:x y;z-index:251682816;visibility:visible;mso-wrap-style:square;mso-width-percent:0;mso-height-percent:0;mso-wrap-distance-left:9pt;mso-wrap-distance-top:0;mso-wrap-distance-right:9pt;mso-wrap-distance-bottom:0;mso-position-horizontal:absolute;mso-position-horizontal-relative:text;mso-position-vertical:absolute;mso-position-vertical-relative:text;mso-width-percent:0;mso-height-percent:0;mso-width-relative:margin;mso-height-relative:margin" o:gfxdata="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" strokecolor="#4472c4 [3204]" strokeweight=".5pt">
+              <v:shape w14:anchorId="23A9AF17" id="Rechte verbindingslijn met pijl 14" o:spid="_x0000_s1026" type="#_x0000_t32" style="position:absolute;margin-left:392.4pt;margin-top:15.6pt;width:3.6pt;height:19.2pt;flip:x y;z-index:251682816;visibility:visible;mso-wrap-style:square;mso-width-percent:0;mso-height-percent:0;mso-wrap-distance-left:9pt;mso-wrap-distance-top:0;mso-wrap-distance-right:9pt;mso-wrap-distance-bottom:0;mso-position-horizontal:absolute;mso-position-horizontal-relative:text;mso-position-vertical:absolute;mso-position-vertical-relative:text;mso-width-percent:0;mso-height-percent:0;mso-width-relative:margin;mso-height-relative:margin" o:gfxdata="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" strokecolor="#4472c4 [3204]" strokeweight=".5pt">
                 <v:stroke endarrow="block" joinstyle="miter"/>
               </v:shape>
             </w:pict>
@@ -1444,7 +1488,7 @@
           </mc:Choice>
           <mc:Fallback>
             <w:pict>
-              <v:shape w14:anchorId="547099DB" id="Rechte verbindingslijn met pijl 13" o:spid="_x0000_s1026" type="#_x0000_t32" style="position:absolute;margin-left:394.15pt;margin-top:119.15pt;width:3.6pt;height:19.2pt;flip:x y;z-index:251680768;visibility:visible;mso-wrap-style:square;mso-width-percent:0;mso-height-percent:0;mso-wrap-distance-left:9pt;mso-wrap-distance-top:0;mso-wrap-distance-right:9pt;mso-wrap-distance-bottom:0;mso-position-horizontal:absolute;mso-position-horizontal-relative:text;mso-position-vertical:absolute;mso-position-vertical-relative:text;mso-width-percent:0;mso-height-percent:0;mso-width-relative:margin;mso-height-relative:margin" o:gfxdata="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" strokecolor="#4472c4 [3204]" strokeweight=".5pt">
+              <v:shape w14:anchorId="64421B91" id="Rechte verbindingslijn met pijl 13" o:spid="_x0000_s1026" type="#_x0000_t32" style="position:absolute;margin-left:394.15pt;margin-top:119.15pt;width:3.6pt;height:19.2pt;flip:x y;z-index:251680768;visibility:visible;mso-wrap-style:square;mso-width-percent:0;mso-height-percent:0;mso-wrap-distance-left:9pt;mso-wrap-distance-top:0;mso-wrap-distance-right:9pt;mso-wrap-distance-bottom:0;mso-position-horizontal:absolute;mso-position-horizontal-relative:text;mso-position-vertical:absolute;mso-position-vertical-relative:text;mso-width-percent:0;mso-height-percent:0;mso-width-relative:margin;mso-height-relative:margin" o:gfxdata="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" strokecolor="#4472c4 [3204]" strokeweight=".5pt">
                 <v:stroke endarrow="block" joinstyle="miter"/>
               </v:shape>
             </w:pict>
@@ -1516,7 +1560,7 @@
           </mc:Choice>
           <mc:Fallback>
             <w:pict>
-              <v:shape w14:anchorId="34402F4F" id="Rechte verbindingslijn met pijl 12" o:spid="_x0000_s1026" type="#_x0000_t32" style="position:absolute;margin-left:276.55pt;margin-top:185.15pt;width:63.6pt;height:3.6pt;z-index:251678720;visibility:visible;mso-wrap-style:square;mso-width-percent:0;mso-height-percent:0;mso-wrap-distance-left:9pt;mso-wrap-distance-top:0;mso-wrap-distance-right:9pt;mso-wrap-distance-bottom:0;mso-position-horizontal:absolute;mso-position-horizontal-relative:text;mso-position-vertical:absolute;mso-position-vertical-relative:text;mso-width-percent:0;mso-height-percent:0;mso-width-relative:margin;mso-height-relative:margin" o:gfxdata="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" strokecolor="#4472c4 [3204]" strokeweight=".5pt">
+              <v:shape w14:anchorId="1AC57959" id="Rechte verbindingslijn met pijl 12" o:spid="_x0000_s1026" type="#_x0000_t32" style="position:absolute;margin-left:276.55pt;margin-top:185.15pt;width:63.6pt;height:3.6pt;z-index:251678720;visibility:visible;mso-wrap-style:square;mso-width-percent:0;mso-height-percent:0;mso-wrap-distance-left:9pt;mso-wrap-distance-top:0;mso-wrap-distance-right:9pt;mso-wrap-distance-bottom:0;mso-position-horizontal:absolute;mso-position-horizontal-relative:text;mso-position-vertical:absolute;mso-position-vertical-relative:text;mso-width-percent:0;mso-height-percent:0;mso-width-relative:margin;mso-height-relative:margin" o:gfxdata="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" strokecolor="#4472c4 [3204]" strokeweight=".5pt">
                 <v:stroke endarrow="block" joinstyle="miter"/>
               </v:shape>
             </w:pict>
@@ -1759,17 +1803,73 @@
         </w:tabs>
       </w:pPr>
       <w:r>
-        <w:t xml:space="preserve">Hiervoor zullen we een arduino gebruiken. Er zijn 2 arduino’s die echter in aanspraak komen voor deze opdracht. De arduino uno en de arduino mega. </w:t>
-      </w:r>
-    </w:p>
-    <w:p>
-      <w:pPr>
-        <w:tabs>
-          <w:tab w:val="left" w:pos="8292"/>
-        </w:tabs>
-      </w:pPr>
-      <w:r>
-        <w:t>Voordelen arduino uno:</w:t>
+        <w:t xml:space="preserve">Hiervoor zullen we een </w:t>
+      </w:r>
+      <w:proofErr w:type="spellStart"/>
+      <w:r>
+        <w:t>arduino</w:t>
+      </w:r>
+      <w:proofErr w:type="spellEnd"/>
+      <w:r>
+        <w:t xml:space="preserve"> gebruiken. Er zijn 2 </w:t>
+      </w:r>
+      <w:proofErr w:type="spellStart"/>
+      <w:r>
+        <w:t>arduino’s</w:t>
+      </w:r>
+      <w:proofErr w:type="spellEnd"/>
+      <w:r>
+        <w:t xml:space="preserve"> die echter in aanspraak komen voor deze opdracht. De </w:t>
+      </w:r>
+      <w:proofErr w:type="spellStart"/>
+      <w:r>
+        <w:t>arduino</w:t>
+      </w:r>
+      <w:proofErr w:type="spellEnd"/>
+      <w:r>
+        <w:t xml:space="preserve"> </w:t>
+      </w:r>
+      <w:proofErr w:type="spellStart"/>
+      <w:r>
+        <w:t>uno</w:t>
+      </w:r>
+      <w:proofErr w:type="spellEnd"/>
+      <w:r>
+        <w:t xml:space="preserve"> en de </w:t>
+      </w:r>
+      <w:proofErr w:type="spellStart"/>
+      <w:r>
+        <w:t>arduino</w:t>
+      </w:r>
+      <w:proofErr w:type="spellEnd"/>
+      <w:r>
+        <w:t xml:space="preserve"> mega. </w:t>
+      </w:r>
+    </w:p>
+    <w:p>
+      <w:pPr>
+        <w:tabs>
+          <w:tab w:val="left" w:pos="8292"/>
+        </w:tabs>
+      </w:pPr>
+      <w:r>
+        <w:t xml:space="preserve">Voordelen </w:t>
+      </w:r>
+      <w:proofErr w:type="spellStart"/>
+      <w:r>
+        <w:t>arduino</w:t>
+      </w:r>
+      <w:proofErr w:type="spellEnd"/>
+      <w:r>
+        <w:t xml:space="preserve"> </w:t>
+      </w:r>
+      <w:proofErr w:type="spellStart"/>
+      <w:r>
+        <w:t>uno</w:t>
+      </w:r>
+      <w:proofErr w:type="spellEnd"/>
+      <w:r>
+        <w:t>:</w:t>
       </w:r>
     </w:p>
     <w:p>
@@ -1784,17 +1884,41 @@
         </w:tabs>
       </w:pPr>
       <w:r>
-        <w:t>Veel standaard libary’s en documentatie over te vinden</w:t>
-      </w:r>
-    </w:p>
-    <w:p>
-      <w:pPr>
-        <w:tabs>
-          <w:tab w:val="left" w:pos="8292"/>
-        </w:tabs>
-      </w:pPr>
-      <w:r>
-        <w:t>Nadelen arduino uno:</w:t>
+        <w:t xml:space="preserve">Veel standaard </w:t>
+      </w:r>
+      <w:proofErr w:type="spellStart"/>
+      <w:r>
+        <w:t>libary’s</w:t>
+      </w:r>
+      <w:proofErr w:type="spellEnd"/>
+      <w:r>
+        <w:t xml:space="preserve"> en documentatie over te vinden</w:t>
+      </w:r>
+    </w:p>
+    <w:p>
+      <w:pPr>
+        <w:tabs>
+          <w:tab w:val="left" w:pos="8292"/>
+        </w:tabs>
+      </w:pPr>
+      <w:r>
+        <w:t xml:space="preserve">Nadelen </w:t>
+      </w:r>
+      <w:proofErr w:type="spellStart"/>
+      <w:r>
+        <w:t>arduino</w:t>
+      </w:r>
+      <w:proofErr w:type="spellEnd"/>
+      <w:r>
+        <w:t xml:space="preserve"> </w:t>
+      </w:r>
+      <w:proofErr w:type="spellStart"/>
+      <w:r>
+        <w:t>uno</w:t>
+      </w:r>
+      <w:proofErr w:type="spellEnd"/>
+      <w:r>
+        <w:t>:</w:t>
       </w:r>
     </w:p>
     <w:p>
@@ -1834,7 +1958,15 @@
         </w:tabs>
       </w:pPr>
       <w:r>
-        <w:t>Voordelen arduino mega:</w:t>
+        <w:t xml:space="preserve">Voordelen </w:t>
+      </w:r>
+      <w:proofErr w:type="spellStart"/>
+      <w:r>
+        <w:t>arduino</w:t>
+      </w:r>
+      <w:proofErr w:type="spellEnd"/>
+      <w:r>
+        <w:t xml:space="preserve"> mega:</w:t>
       </w:r>
     </w:p>
     <w:p>
@@ -1859,7 +1991,15 @@
         </w:tabs>
       </w:pPr>
       <w:r>
-        <w:t>Nadelen arduino mega:</w:t>
+        <w:t xml:space="preserve">Nadelen </w:t>
+      </w:r>
+      <w:proofErr w:type="spellStart"/>
+      <w:r>
+        <w:t>arduino</w:t>
+      </w:r>
+      <w:proofErr w:type="spellEnd"/>
+      <w:r>
+        <w:t xml:space="preserve"> mega:</w:t>
       </w:r>
     </w:p>
     <w:p>
@@ -1891,7 +2031,31 @@
         </w:tabs>
       </w:pPr>
       <w:r>
-        <w:t xml:space="preserve">We hebben besloten om te starten met een gewone arduino uno en indien eventueel nodig over te schakelen naar een arduino mega. Deze overschakeling is echter zeer eenvoudig aangezien ze zeer compatibel zijn. </w:t>
+        <w:t xml:space="preserve">We hebben besloten om te starten met een gewone </w:t>
+      </w:r>
+      <w:proofErr w:type="spellStart"/>
+      <w:r>
+        <w:t>arduino</w:t>
+      </w:r>
+      <w:proofErr w:type="spellEnd"/>
+      <w:r>
+        <w:t xml:space="preserve"> </w:t>
+      </w:r>
+      <w:proofErr w:type="spellStart"/>
+      <w:r>
+        <w:t>uno</w:t>
+      </w:r>
+      <w:proofErr w:type="spellEnd"/>
+      <w:r>
+        <w:t xml:space="preserve"> en indien eventueel nodig over te schakelen naar een </w:t>
+      </w:r>
+      <w:proofErr w:type="spellStart"/>
+      <w:r>
+        <w:t>arduino</w:t>
+      </w:r>
+      <w:proofErr w:type="spellEnd"/>
+      <w:r>
+        <w:t xml:space="preserve"> mega. Deze overschakeling is echter zeer eenvoudig aangezien ze zeer compatibel zijn. </w:t>
       </w:r>
     </w:p>
     <w:p>
@@ -1943,6 +2107,150 @@
         <w:tabs>
           <w:tab w:val="left" w:pos="8292"/>
         </w:tabs>
+      </w:pPr>
+      <w:r>
+        <w:t>Optie 1)</w:t>
+      </w:r>
+    </w:p>
+    <w:p>
+      <w:pPr>
+        <w:tabs>
+          <w:tab w:val="left" w:pos="8292"/>
+        </w:tabs>
+      </w:pPr>
+      <w:hyperlink r:id="rId8" w:history="1">
+        <w:r>
+          <w:rPr>
+            <w:rStyle w:val="Hyperlink"/>
+          </w:rPr>
+          <w:t>http://www.dx.com/nl/p/nfc-rfid-rc522-rf-ic-card-sensor-rfid-reader-module-w-s50-card-keychain-for-arduino-403052?tc=EUR&amp;ta=BE&amp;gclid=EAIaIQobChMI76ik49Kx1wIV1TLTCh2fcgU9EAQYASABEgJ7nfD_BwE#.WgRfD2jWxPY</w:t>
+        </w:r>
+      </w:hyperlink>
+    </w:p>
+    <w:p>
+      <w:pPr>
+        <w:tabs>
+          <w:tab w:val="left" w:pos="8292"/>
+        </w:tabs>
+      </w:pPr>
+      <w:r>
+        <w:t xml:space="preserve">Voordelen: </w:t>
+      </w:r>
+      <w:r>
+        <w:t xml:space="preserve">- </w:t>
+      </w:r>
+      <w:proofErr w:type="spellStart"/>
+      <w:r>
+        <w:t>Libary’s</w:t>
+      </w:r>
+      <w:proofErr w:type="spellEnd"/>
+      <w:r>
+        <w:t xml:space="preserve"> beschikbaar, specifiek gemaakt voor een </w:t>
+      </w:r>
+      <w:proofErr w:type="spellStart"/>
+      <w:r>
+        <w:t>arduino</w:t>
+      </w:r>
+      <w:proofErr w:type="spellEnd"/>
+    </w:p>
+    <w:p>
+      <w:pPr>
+        <w:pStyle w:val="Lijstalinea"/>
+        <w:numPr>
+          <w:ilvl w:val="0"/>
+          <w:numId w:val="2"/>
+        </w:numPr>
+        <w:tabs>
+          <w:tab w:val="left" w:pos="8292"/>
+        </w:tabs>
+      </w:pPr>
+      <w:proofErr w:type="spellStart"/>
+      <w:r>
+        <w:t>Spi</w:t>
+      </w:r>
+      <w:proofErr w:type="spellEnd"/>
+      <w:r>
+        <w:t xml:space="preserve"> </w:t>
+      </w:r>
+      <w:proofErr w:type="spellStart"/>
+      <w:r>
+        <w:t>communication</w:t>
+      </w:r>
+      <w:proofErr w:type="spellEnd"/>
+      <w:r>
+        <w:t>, I2C en UART kan ook maar wordt niet ondersteund in de libarys.</w:t>
+      </w:r>
+      <w:bookmarkStart w:id="0" w:name="_GoBack"/>
+      <w:bookmarkEnd w:id="0"/>
+    </w:p>
+    <w:p>
+      <w:pPr>
+        <w:tabs>
+          <w:tab w:val="left" w:pos="8292"/>
+        </w:tabs>
+      </w:pPr>
+    </w:p>
+    <w:p>
+      <w:pPr>
+        <w:tabs>
+          <w:tab w:val="left" w:pos="8292"/>
+        </w:tabs>
+      </w:pPr>
+      <w:r>
+        <w:t>Optie 2)</w:t>
+      </w:r>
+    </w:p>
+    <w:p>
+      <w:pPr>
+        <w:tabs>
+          <w:tab w:val="left" w:pos="8292"/>
+        </w:tabs>
+      </w:pPr>
+      <w:hyperlink r:id="rId9" w:history="1">
+        <w:r>
+          <w:rPr>
+            <w:rStyle w:val="Hyperlink"/>
+          </w:rPr>
+          <w:t>https://www.adafruit.com/product/364</w:t>
+        </w:r>
+      </w:hyperlink>
+    </w:p>
+    <w:p>
+      <w:pPr>
+        <w:tabs>
+          <w:tab w:val="left" w:pos="8292"/>
+        </w:tabs>
+      </w:pPr>
+      <w:r>
+        <w:t>voordelen: -  I2C en SPI kunnen gebruikt worden</w:t>
+      </w:r>
+    </w:p>
+    <w:p>
+      <w:pPr>
+        <w:tabs>
+          <w:tab w:val="left" w:pos="8292"/>
+        </w:tabs>
+      </w:pPr>
+    </w:p>
+    <w:p>
+      <w:pPr>
+        <w:tabs>
+          <w:tab w:val="left" w:pos="8292"/>
+        </w:tabs>
+      </w:pPr>
+    </w:p>
+    <w:p>
+      <w:pPr>
+        <w:tabs>
+          <w:tab w:val="left" w:pos="8292"/>
+        </w:tabs>
+      </w:pPr>
+    </w:p>
+    <w:p>
+      <w:pPr>
+        <w:tabs>
+          <w:tab w:val="left" w:pos="8292"/>
+        </w:tabs>
         <w:rPr>
           <w:sz w:val="32"/>
           <w:szCs w:val="32"/>
@@ -1965,10 +2273,42 @@
         </w:tabs>
       </w:pPr>
       <w:r>
-        <w:t xml:space="preserve">We gaan een bluetooth module gebruiken voor de communicatie tussen de arduino en de raspberry pi. </w:t>
-      </w:r>
-      <w:r>
-        <w:t xml:space="preserve">We hebben hierbij zeer veel opties. We hebben besloten om een slave bluetooth module te kiezen . De module moet echter niet in staat zijn om master te zijn aangezien de initiatie tot communicatie telkens kan komen van de raspberry pi.  </w:t>
+        <w:t xml:space="preserve">We gaan een bluetooth module gebruiken voor de communicatie tussen de </w:t>
+      </w:r>
+      <w:proofErr w:type="spellStart"/>
+      <w:r>
+        <w:t>arduino</w:t>
+      </w:r>
+      <w:proofErr w:type="spellEnd"/>
+      <w:r>
+        <w:t xml:space="preserve"> en de </w:t>
+      </w:r>
+      <w:proofErr w:type="spellStart"/>
+      <w:r>
+        <w:t>raspberry</w:t>
+      </w:r>
+      <w:proofErr w:type="spellEnd"/>
+      <w:r>
+        <w:t xml:space="preserve"> pi. </w:t>
+      </w:r>
+      <w:r>
+        <w:t xml:space="preserve">We hebben hierbij zeer veel opties. We hebben besloten om een </w:t>
+      </w:r>
+      <w:proofErr w:type="spellStart"/>
+      <w:r>
+        <w:t>slave</w:t>
+      </w:r>
+      <w:proofErr w:type="spellEnd"/>
+      <w:r>
+        <w:t xml:space="preserve"> bluetooth module te kiezen . De module moet echter niet in staat zijn om master te zijn aangezien de initiatie tot communicatie telkens kan komen van de </w:t>
+      </w:r>
+      <w:proofErr w:type="spellStart"/>
+      <w:r>
+        <w:t>raspberry</w:t>
+      </w:r>
+      <w:proofErr w:type="spellEnd"/>
+      <w:r>
+        <w:t xml:space="preserve"> pi.  </w:t>
       </w:r>
     </w:p>
     <w:p>
@@ -1988,7 +2328,23 @@
         </w:tabs>
       </w:pPr>
       <w:r>
-        <w:t>Aangezien de HC-05 zowel een slave als een master kan zijn gaat onze voorkeur hier niet naar uit. We zijn meer geïnteresseerd in een bluetooth module die alleen maar slave is.</w:t>
+        <w:t xml:space="preserve">Aangezien de HC-05 zowel een </w:t>
+      </w:r>
+      <w:proofErr w:type="spellStart"/>
+      <w:r>
+        <w:t>slave</w:t>
+      </w:r>
+      <w:proofErr w:type="spellEnd"/>
+      <w:r>
+        <w:t xml:space="preserve"> als een master kan zijn gaat onze voorkeur hier niet naar uit. We zijn meer geïnteresseerd in een bluetooth module die alleen maar </w:t>
+      </w:r>
+      <w:proofErr w:type="spellStart"/>
+      <w:r>
+        <w:t>slave</w:t>
+      </w:r>
+      <w:proofErr w:type="spellEnd"/>
+      <w:r>
+        <w:t xml:space="preserve"> is.</w:t>
       </w:r>
     </w:p>
     <w:p>
@@ -2072,23 +2428,41 @@
           <w:u w:val="single"/>
         </w:rPr>
       </w:pPr>
+      <w:proofErr w:type="spellStart"/>
       <w:r>
         <w:rPr>
           <w:sz w:val="32"/>
           <w:szCs w:val="32"/>
           <w:u w:val="single"/>
         </w:rPr>
-        <w:t>Raspberry pi</w:t>
-      </w:r>
-    </w:p>
-    <w:p>
-      <w:pPr>
-        <w:tabs>
-          <w:tab w:val="left" w:pos="8292"/>
-        </w:tabs>
-      </w:pPr>
-      <w:r>
-        <w:t>We gaan gebruik maken van de Raspberry pi 3 model B.</w:t>
+        <w:t>Raspberry</w:t>
+      </w:r>
+      <w:proofErr w:type="spellEnd"/>
+      <w:r>
+        <w:rPr>
+          <w:sz w:val="32"/>
+          <w:szCs w:val="32"/>
+          <w:u w:val="single"/>
+        </w:rPr>
+        <w:t xml:space="preserve"> pi</w:t>
+      </w:r>
+    </w:p>
+    <w:p>
+      <w:pPr>
+        <w:tabs>
+          <w:tab w:val="left" w:pos="8292"/>
+        </w:tabs>
+      </w:pPr>
+      <w:r>
+        <w:t xml:space="preserve">We gaan gebruik maken van de </w:t>
+      </w:r>
+      <w:proofErr w:type="spellStart"/>
+      <w:r>
+        <w:t>Raspberry</w:t>
+      </w:r>
+      <w:proofErr w:type="spellEnd"/>
+      <w:r>
+        <w:t xml:space="preserve"> pi 3 model B.</w:t>
       </w:r>
     </w:p>
     <w:p>
@@ -2534,7 +2908,7 @@
           </mc:Choice>
           <mc:Fallback>
             <w:pict>
-              <v:line w14:anchorId="1BEC6F41" id="Rechte verbindingslijn 31" o:spid="_x0000_s1026" style="position:absolute;flip:x;z-index:251712512;visibility:visible;mso-wrap-style:square;mso-width-percent:0;mso-height-percent:0;mso-wrap-distance-left:9pt;mso-wrap-distance-top:0;mso-wrap-distance-right:9pt;mso-wrap-distance-bottom:0;mso-position-horizontal:absolute;mso-position-horizontal-relative:text;mso-position-vertical:absolute;mso-position-vertical-relative:text;mso-width-percent:0;mso-height-percent:0;mso-width-relative:margin;mso-height-relative:margin" from="237pt,11.65pt" to="244.8pt,60.25pt" o:gfxdata="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" strokecolor="#4472c4 [3204]" strokeweight=".5pt">
+              <v:line w14:anchorId="09FA64E1" id="Rechte verbindingslijn 31" o:spid="_x0000_s1026" style="position:absolute;flip:x;z-index:251712512;visibility:visible;mso-wrap-style:square;mso-width-percent:0;mso-height-percent:0;mso-wrap-distance-left:9pt;mso-wrap-distance-top:0;mso-wrap-distance-right:9pt;mso-wrap-distance-bottom:0;mso-position-horizontal:absolute;mso-position-horizontal-relative:text;mso-position-vertical:absolute;mso-position-vertical-relative:text;mso-width-percent:0;mso-height-percent:0;mso-width-relative:margin;mso-height-relative:margin" from="237pt,11.65pt" to="244.8pt,60.25pt" o:gfxdata="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" strokecolor="#4472c4 [3204]" strokeweight=".5pt">
                 <v:stroke joinstyle="miter"/>
               </v:line>
             </w:pict>
@@ -2603,7 +2977,7 @@
           </mc:Choice>
           <mc:Fallback>
             <w:pict>
-              <v:line w14:anchorId="07F622D4" id="Rechte verbindingslijn 30" o:spid="_x0000_s1026" style="position:absolute;flip:x;z-index:251710464;visibility:visible;mso-wrap-style:square;mso-width-percent:0;mso-height-percent:0;mso-wrap-distance-left:9pt;mso-wrap-distance-top:0;mso-wrap-distance-right:9pt;mso-wrap-distance-bottom:0;mso-position-horizontal:absolute;mso-position-horizontal-relative:text;mso-position-vertical:absolute;mso-position-vertical-relative:text;mso-width-percent:0;mso-height-percent:0;mso-width-relative:margin;mso-height-relative:margin" from="157.75pt,16.05pt" to="165.55pt,64.65pt" o:gfxdata="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" strokecolor="#4472c4 [3204]" strokeweight=".5pt">
+              <v:line w14:anchorId="6EF3488E" id="Rechte verbindingslijn 30" o:spid="_x0000_s1026" style="position:absolute;flip:x;z-index:251710464;visibility:visible;mso-wrap-style:square;mso-width-percent:0;mso-height-percent:0;mso-wrap-distance-left:9pt;mso-wrap-distance-top:0;mso-wrap-distance-right:9pt;mso-wrap-distance-bottom:0;mso-position-horizontal:absolute;mso-position-horizontal-relative:text;mso-position-vertical:absolute;mso-position-vertical-relative:text;mso-width-percent:0;mso-height-percent:0;mso-width-relative:margin;mso-height-relative:margin" from="157.75pt,16.05pt" to="165.55pt,64.65pt" o:gfxdata="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" strokecolor="#4472c4 [3204]" strokeweight=".5pt">
                 <v:stroke joinstyle="miter"/>
               </v:line>
             </w:pict>
@@ -2672,7 +3046,7 @@
           </mc:Choice>
           <mc:Fallback>
             <w:pict>
-              <v:line w14:anchorId="486DED55" id="Rechte verbindingslijn 29" o:spid="_x0000_s1026" style="position:absolute;flip:x;z-index:251708416;visibility:visible;mso-wrap-style:square;mso-width-percent:0;mso-height-percent:0;mso-wrap-distance-left:9pt;mso-wrap-distance-top:0;mso-wrap-distance-right:9pt;mso-wrap-distance-bottom:0;mso-position-horizontal:absolute;mso-position-horizontal-relative:text;mso-position-vertical:absolute;mso-position-vertical-relative:text;mso-width-percent:0;mso-height-percent:0;mso-width-relative:margin;mso-height-relative:margin" from="68.95pt,9.45pt" to="92.95pt,61.05pt" o:gfxdata="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" strokecolor="#4472c4 [3204]" strokeweight=".5pt">
+              <v:line w14:anchorId="65069BF5" id="Rechte verbindingslijn 29" o:spid="_x0000_s1026" style="position:absolute;flip:x;z-index:251708416;visibility:visible;mso-wrap-style:square;mso-width-percent:0;mso-height-percent:0;mso-wrap-distance-left:9pt;mso-wrap-distance-top:0;mso-wrap-distance-right:9pt;mso-wrap-distance-bottom:0;mso-position-horizontal:absolute;mso-position-horizontal-relative:text;mso-position-vertical:absolute;mso-position-vertical-relative:text;mso-width-percent:0;mso-height-percent:0;mso-width-relative:margin;mso-height-relative:margin" from="68.95pt,9.45pt" to="92.95pt,61.05pt" o:gfxdata="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" strokecolor="#4472c4 [3204]" strokeweight=".5pt">
                 <v:stroke joinstyle="miter"/>
               </v:line>
             </w:pict>
@@ -2741,7 +3115,7 @@
           </mc:Choice>
           <mc:Fallback>
             <w:pict>
-              <v:line w14:anchorId="3EFE4658" id="Rechte verbindingslijn 28" o:spid="_x0000_s1026" style="position:absolute;z-index:251706368;visibility:visible;mso-wrap-style:square;mso-width-percent:0;mso-height-percent:0;mso-wrap-distance-left:9pt;mso-wrap-distance-top:0;mso-wrap-distance-right:9pt;mso-wrap-distance-bottom:0;mso-position-horizontal:absolute;mso-position-horizontal-relative:text;mso-position-vertical:absolute;mso-position-vertical-relative:text;mso-width-percent:0;mso-height-percent:0;mso-width-relative:margin;mso-height-relative:margin" from="283.2pt,11.7pt" to="306pt,62.7pt" o:gfxdata="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" strokecolor="#4472c4 [3204]" strokeweight=".5pt">
+              <v:line w14:anchorId="4ECDC973" id="Rechte verbindingslijn 28" o:spid="_x0000_s1026" style="position:absolute;z-index:251706368;visibility:visible;mso-wrap-style:square;mso-width-percent:0;mso-height-percent:0;mso-wrap-distance-left:9pt;mso-wrap-distance-top:0;mso-wrap-distance-right:9pt;mso-wrap-distance-bottom:0;mso-position-horizontal:absolute;mso-position-horizontal-relative:text;mso-position-vertical:absolute;mso-position-vertical-relative:text;mso-width-percent:0;mso-height-percent:0;mso-width-relative:margin;mso-height-relative:margin" from="283.2pt,11.7pt" to="306pt,62.7pt" o:gfxdata="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" strokecolor="#4472c4 [3204]" strokeweight=".5pt">
                 <v:stroke joinstyle="miter"/>
               </v:line>
             </w:pict>
@@ -2810,7 +3184,7 @@
           </mc:Choice>
           <mc:Fallback>
             <w:pict>
-              <v:line w14:anchorId="066987BC" id="Rechte verbindingslijn 27" o:spid="_x0000_s1026" style="position:absolute;z-index:251704320;visibility:visible;mso-wrap-style:square;mso-width-percent:0;mso-height-percent:0;mso-wrap-distance-left:9pt;mso-wrap-distance-top:0;mso-wrap-distance-right:9pt;mso-wrap-distance-bottom:0;mso-position-horizontal:absolute;mso-position-horizontal-relative:text;mso-position-vertical:absolute;mso-position-vertical-relative:text;mso-width-percent:0;mso-height-percent:0;mso-width-relative:margin;mso-height-relative:margin" from="200.4pt,14.7pt" to="223.2pt,65.7pt" o:gfxdata="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" strokecolor="#4472c4 [3204]" strokeweight=".5pt">
+              <v:line w14:anchorId="48D39CF9" id="Rechte verbindingslijn 27" o:spid="_x0000_s1026" style="position:absolute;z-index:251704320;visibility:visible;mso-wrap-style:square;mso-width-percent:0;mso-height-percent:0;mso-wrap-distance-left:9pt;mso-wrap-distance-top:0;mso-wrap-distance-right:9pt;mso-wrap-distance-bottom:0;mso-position-horizontal:absolute;mso-position-horizontal-relative:text;mso-position-vertical:absolute;mso-position-vertical-relative:text;mso-width-percent:0;mso-height-percent:0;mso-width-relative:margin;mso-height-relative:margin" from="200.4pt,14.7pt" to="223.2pt,65.7pt" o:gfxdata="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" strokecolor="#4472c4 [3204]" strokeweight=".5pt">
                 <v:stroke joinstyle="miter"/>
               </v:line>
             </w:pict>
@@ -2879,7 +3253,7 @@
           </mc:Choice>
           <mc:Fallback>
             <w:pict>
-              <v:line w14:anchorId="6E5C5082" id="Rechte verbindingslijn 26" o:spid="_x0000_s1026" style="position:absolute;z-index:251702272;visibility:visible;mso-wrap-style:square;mso-width-percent:0;mso-height-percent:0;mso-wrap-distance-left:9pt;mso-wrap-distance-top:0;mso-wrap-distance-right:9pt;mso-wrap-distance-bottom:0;mso-position-horizontal:absolute;mso-position-horizontal-relative:text;mso-position-vertical:absolute;mso-position-vertical-relative:text;mso-width-percent:0;mso-height-percent:0;mso-width-relative:margin;mso-height-relative:margin" from="125.35pt,13.05pt" to="148.15pt,64.05pt" o:gfxdata="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" strokecolor="#4472c4 [3204]" strokeweight=".5pt">
+              <v:line w14:anchorId="3EC4E5E8" id="Rechte verbindingslijn 26" o:spid="_x0000_s1026" style="position:absolute;z-index:251702272;visibility:visible;mso-wrap-style:square;mso-width-percent:0;mso-height-percent:0;mso-wrap-distance-left:9pt;mso-wrap-distance-top:0;mso-wrap-distance-right:9pt;mso-wrap-distance-bottom:0;mso-position-horizontal:absolute;mso-position-horizontal-relative:text;mso-position-vertical:absolute;mso-position-vertical-relative:text;mso-width-percent:0;mso-height-percent:0;mso-width-relative:margin;mso-height-relative:margin" from="125.35pt,13.05pt" to="148.15pt,64.05pt" o:gfxdata="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" strokecolor="#4472c4 [3204]" strokeweight=".5pt">
                 <v:stroke joinstyle="miter"/>
               </v:line>
             </w:pict>
@@ -2933,7 +3307,15 @@
         </w:tabs>
       </w:pPr>
       <w:r>
-        <w:t xml:space="preserve">We zouden bvb kunnen gebruik maken van 3 sensoren. Zowel van voor aan de auto als aan de achterkant. Op deze manier kan de lijn zich in 3 zones bevinden. Zone 1 (zone senor1), zone 2 of zone3. Dit kan zowel aan de achterkant als aan de voorkant. Als we er voor zorgen dat de lijn zich bevindt in zone 2 bij het starten van de race kan men detecteren hoe de auto aan het rijden is. Als de lijn plotseling terecht komt in zone 1, dan weten we dat we de auto moeten doen bijsturen zodat de witte lijn weer in zone 2 terechtkomt. Ook kunnen we scherpere hoeken detecteren. Als we merken dat de zone vooraan en achteraan de auto een groot verschil zijn, weten we dat er sprake is van een scherpe bocht en kunnen we nodige maatregelen nemen. Deze manier van werken heeft als voordeel dat we slechts sensoren moeten plaatsen aan 1 kan van de auto. </w:t>
+        <w:t xml:space="preserve">We zouden </w:t>
+      </w:r>
+      <w:proofErr w:type="spellStart"/>
+      <w:r>
+        <w:t>bvb</w:t>
+      </w:r>
+      <w:proofErr w:type="spellEnd"/>
+      <w:r>
+        <w:t xml:space="preserve"> kunnen gebruik maken van 3 sensoren. Zowel van voor aan de auto als aan de achterkant. Op deze manier kan de lijn zich in 3 zones bevinden. Zone 1 (zone senor1), zone 2 of zone3. Dit kan zowel aan de achterkant als aan de voorkant. Als we er voor zorgen dat de lijn zich bevindt in zone 2 bij het starten van de race kan men detecteren hoe de auto aan het rijden is. Als de lijn plotseling terecht komt in zone 1, dan weten we dat we de auto moeten doen bijsturen zodat de witte lijn weer in zone 2 terechtkomt. Ook kunnen we scherpere hoeken detecteren. Als we merken dat de zone vooraan en achteraan de auto een groot verschil zijn, weten we dat er sprake is van een scherpe bocht en kunnen we nodige maatregelen nemen. Deze manier van werken heeft als voordeel dat we slechts sensoren moeten plaatsen aan 1 kan van de auto. </w:t>
       </w:r>
     </w:p>
     <w:p>
@@ -2989,8 +3371,6 @@
         <w:lastRenderedPageBreak/>
         <w:t>echter niet doen. Op deze manier is het niet mogelijk om de auto te doen rijden op ongekende circuits.</w:t>
       </w:r>
-      <w:bookmarkStart w:id="0" w:name="_GoBack"/>
-      <w:bookmarkEnd w:id="0"/>
     </w:p>
     <w:p>
       <w:pPr>
@@ -3000,7 +3380,7 @@
       </w:pPr>
     </w:p>
     <w:sectPr>
-      <w:headerReference w:type="first" r:id="rId8"/>
+      <w:headerReference w:type="first" r:id="rId10"/>
       <w:pgSz w:w="11906" w:h="16838"/>
       <w:pgMar w:top="1417" w:right="1417" w:bottom="1417" w:left="1417" w:header="708" w:footer="708" w:gutter="0"/>
       <w:cols w:space="708"/>
@@ -3072,8 +3452,12 @@
     </w:r>
     <w:r>
       <w:tab/>
+    </w:r>
+    <w:proofErr w:type="spellStart"/>
+    <w:r>
       <w:t>TeamTripleA</w:t>
     </w:r>
+    <w:proofErr w:type="spellEnd"/>
     <w:r>
       <w:tab/>
       <w:t>9/11/2017</w:t>
@@ -4012,6 +4396,29 @@
       <w:contextualSpacing/>
     </w:pPr>
   </w:style>
+  <w:style w:type="character" w:styleId="Hyperlink">
+    <w:name w:val="Hyperlink"/>
+    <w:basedOn w:val="Standaardalinea-lettertype"/>
+    <w:uiPriority w:val="99"/>
+    <w:unhideWhenUsed/>
+    <w:rsid w:val="00EE0F51"/>
+    <w:rPr>
+      <w:color w:val="0563C1" w:themeColor="hyperlink"/>
+      <w:u w:val="single"/>
+    </w:rPr>
+  </w:style>
+  <w:style w:type="character" w:styleId="Onopgelostemelding">
+    <w:name w:val="Unresolved Mention"/>
+    <w:basedOn w:val="Standaardalinea-lettertype"/>
+    <w:uiPriority w:val="99"/>
+    <w:semiHidden/>
+    <w:unhideWhenUsed/>
+    <w:rsid w:val="00EE0F51"/>
+    <w:rPr>
+      <w:color w:val="808080"/>
+      <w:shd w:val="clear" w:color="auto" w:fill="E6E6E6"/>
+    </w:rPr>
+  </w:style>
 </w:styles>
 </file>
 
@@ -4281,7 +4688,7 @@
 </file>
 
 <file path=customXml/itemProps1.xml><?xml version="1.0" encoding="utf-8"?>
-<ds:datastoreItem xmlns:ds="http://schemas.openxmlformats.org/officeDocument/2006/customXml" ds:itemID="{8946DC06-2EA0-4E21-B189-CD6C5A69F117}">
+<ds:datastoreItem xmlns:ds="http://schemas.openxmlformats.org/officeDocument/2006/customXml" ds:itemID="{E5183B0A-D684-4581-B733-A68BBA6195D8}">
   <ds:schemaRefs>
     <ds:schemaRef ds:uri="http://schemas.openxmlformats.org/officeDocument/2006/bibliography"/>
   </ds:schemaRefs>

--- a/Documentation.docx
+++ b/Documentation.docx
@@ -1933,8 +1933,13 @@
         </w:tabs>
       </w:pPr>
       <w:r>
-        <w:t>Weinig poorten</w:t>
-      </w:r>
+        <w:t xml:space="preserve">Weinig </w:t>
+      </w:r>
+      <w:proofErr w:type="spellStart"/>
+      <w:r>
+        <w:t>conivectiteit</w:t>
+      </w:r>
+      <w:proofErr w:type="spellEnd"/>
     </w:p>
     <w:p>
       <w:pPr>
@@ -1981,40 +1986,13 @@
         </w:tabs>
       </w:pPr>
       <w:r>
-        <w:t>Zeer veel poorten waardoor het niet complex zal worden</w:t>
-      </w:r>
-    </w:p>
-    <w:p>
-      <w:pPr>
-        <w:tabs>
-          <w:tab w:val="left" w:pos="8292"/>
-        </w:tabs>
-      </w:pPr>
-      <w:r>
-        <w:t xml:space="preserve">Nadelen </w:t>
-      </w:r>
-      <w:proofErr w:type="spellStart"/>
-      <w:r>
-        <w:t>arduino</w:t>
-      </w:r>
-      <w:proofErr w:type="spellEnd"/>
-      <w:r>
-        <w:t xml:space="preserve"> mega:</w:t>
-      </w:r>
-    </w:p>
-    <w:p>
-      <w:pPr>
-        <w:pStyle w:val="Lijstalinea"/>
-        <w:numPr>
-          <w:ilvl w:val="0"/>
-          <w:numId w:val="2"/>
-        </w:numPr>
-        <w:tabs>
-          <w:tab w:val="left" w:pos="8292"/>
-        </w:tabs>
-      </w:pPr>
-      <w:r>
-        <w:t>Kan te groot zijn voor ons doel</w:t>
+        <w:t>Zeer veel poorten waardoor</w:t>
+      </w:r>
+      <w:r>
+        <w:t xml:space="preserve"> </w:t>
+      </w:r>
+      <w:r>
+        <w:t>het aantal I/O poorten geen probleem zal zijn.</w:t>
       </w:r>
     </w:p>
     <w:p>
@@ -2118,7 +2096,7 @@
           <w:tab w:val="left" w:pos="8292"/>
         </w:tabs>
       </w:pPr>
-      <w:hyperlink r:id="rId8" w:history="1">
+      <w:hyperlink r:id="rId8" w:anchor=".WgRfD2jWxPY" w:history="1">
         <w:r>
           <w:rPr>
             <w:rStyle w:val="Hyperlink"/>
@@ -2180,8 +2158,6 @@
       <w:r>
         <w:t>, I2C en UART kan ook maar wordt niet ondersteund in de libarys.</w:t>
       </w:r>
-      <w:bookmarkStart w:id="0" w:name="_GoBack"/>
-      <w:bookmarkEnd w:id="0"/>
     </w:p>
     <w:p>
       <w:pPr>
@@ -2257,12 +2233,27 @@
           <w:u w:val="single"/>
         </w:rPr>
       </w:pPr>
-      <w:r>
+    </w:p>
+    <w:p>
+      <w:pPr>
+        <w:tabs>
+          <w:tab w:val="left" w:pos="8292"/>
+        </w:tabs>
         <w:rPr>
           <w:sz w:val="32"/>
           <w:szCs w:val="32"/>
           <w:u w:val="single"/>
         </w:rPr>
+      </w:pPr>
+      <w:bookmarkStart w:id="0" w:name="_GoBack"/>
+      <w:bookmarkEnd w:id="0"/>
+      <w:r>
+        <w:rPr>
+          <w:sz w:val="32"/>
+          <w:szCs w:val="32"/>
+          <w:u w:val="single"/>
+        </w:rPr>
+        <w:lastRenderedPageBreak/>
         <w:t>Bluetooth</w:t>
       </w:r>
     </w:p>
@@ -4688,7 +4679,7 @@
 </file>
 
 <file path=customXml/itemProps1.xml><?xml version="1.0" encoding="utf-8"?>
-<ds:datastoreItem xmlns:ds="http://schemas.openxmlformats.org/officeDocument/2006/customXml" ds:itemID="{E5183B0A-D684-4581-B733-A68BBA6195D8}">
+<ds:datastoreItem xmlns:ds="http://schemas.openxmlformats.org/officeDocument/2006/customXml" ds:itemID="{BEE77DFF-6892-4B77-B1BE-F90835CD2F2F}">
   <ds:schemaRefs>
     <ds:schemaRef ds:uri="http://schemas.openxmlformats.org/officeDocument/2006/bibliography"/>
   </ds:schemaRefs>

--- a/Documentation.docx
+++ b/Documentation.docx
@@ -2245,8 +2245,6 @@
           <w:u w:val="single"/>
         </w:rPr>
       </w:pPr>
-      <w:bookmarkStart w:id="0" w:name="_GoBack"/>
-      <w:bookmarkEnd w:id="0"/>
       <w:r>
         <w:rPr>
           <w:sz w:val="32"/>
@@ -2397,16 +2395,77 @@
           <w:tab w:val="left" w:pos="8292"/>
         </w:tabs>
       </w:pPr>
-      <w:r>
-        <w:t xml:space="preserve">Nog geen info over. </w:t>
-      </w:r>
-    </w:p>
-    <w:p>
-      <w:pPr>
-        <w:tabs>
-          <w:tab w:val="left" w:pos="8292"/>
-        </w:tabs>
-      </w:pPr>
+    </w:p>
+    <w:p>
+      <w:pPr>
+        <w:tabs>
+          <w:tab w:val="left" w:pos="8292"/>
+        </w:tabs>
+      </w:pPr>
+    </w:p>
+    <w:p>
+      <w:pPr>
+        <w:tabs>
+          <w:tab w:val="left" w:pos="8292"/>
+        </w:tabs>
+        <w:rPr>
+          <w:sz w:val="32"/>
+          <w:szCs w:val="32"/>
+          <w:u w:val="single"/>
+        </w:rPr>
+      </w:pPr>
+      <w:r>
+        <w:rPr>
+          <w:sz w:val="32"/>
+          <w:szCs w:val="32"/>
+          <w:u w:val="single"/>
+        </w:rPr>
+        <w:t>Snelheidsmeter</w:t>
+      </w:r>
+    </w:p>
+    <w:p>
+      <w:pPr>
+        <w:tabs>
+          <w:tab w:val="left" w:pos="8292"/>
+        </w:tabs>
+      </w:pPr>
+      <w:r>
+        <w:t>Als snelheid meter zouden we mogelijk volgende meter gebruiken:</w:t>
+      </w:r>
+    </w:p>
+    <w:p>
+      <w:pPr>
+        <w:tabs>
+          <w:tab w:val="left" w:pos="8292"/>
+        </w:tabs>
+      </w:pPr>
+      <w:hyperlink r:id="rId10" w:history="1">
+        <w:r>
+          <w:rPr>
+            <w:rStyle w:val="Hyperlink"/>
+          </w:rPr>
+          <w:t>https://www.hobbyelectronica.nl/product/infrarood-snelheid-sensor/</w:t>
+        </w:r>
+      </w:hyperlink>
+    </w:p>
+    <w:p>
+      <w:pPr>
+        <w:tabs>
+          <w:tab w:val="left" w:pos="8292"/>
+        </w:tabs>
+      </w:pPr>
+      <w:r>
+        <w:t>We zouden er hier 2 van gebruiken. Eentje voor elk wiel.</w:t>
+      </w:r>
+    </w:p>
+    <w:p>
+      <w:pPr>
+        <w:tabs>
+          <w:tab w:val="left" w:pos="8292"/>
+        </w:tabs>
+      </w:pPr>
+      <w:bookmarkStart w:id="0" w:name="_GoBack"/>
+      <w:bookmarkEnd w:id="0"/>
     </w:p>
     <w:p>
       <w:pPr>
@@ -3331,7 +3390,11 @@
         </w:tabs>
       </w:pPr>
       <w:r>
-        <w:t>We zouden ook gebruik kunnen maken van zowel een sensor aan de zijkant van de auto als aan de voorkant van de auto. De sensor aan de voorkant van de auto zou dan dienen voor het detecteren van aankomende lijnen. Op deze manier zouden bochten gedetecteerd kunnen worden. Deze manier is praktisch echter moeilijker realiseerbaar aangezien er een stippellijn plaats vind in het midden van de baan. Deze zou voor verwarring  bij de sensor kunnen zorgen. Om deze reden hebben we niet voor deze manier gekozen.</w:t>
+        <w:t xml:space="preserve">We zouden ook gebruik kunnen maken van zowel een sensor aan de zijkant van de auto als aan de voorkant van de auto. De sensor aan de voorkant van de auto zou dan dienen voor </w:t>
+      </w:r>
+      <w:r>
+        <w:lastRenderedPageBreak/>
+        <w:t>het detecteren van aankomende lijnen. Op deze manier zouden bochten gedetecteerd kunnen worden. Deze manier is praktisch echter moeilijker realiseerbaar aangezien er een stippellijn plaats vind in het midden van de baan. Deze zou voor verwarring  bij de sensor kunnen zorgen. Om deze reden hebben we niet voor deze manier gekozen.</w:t>
       </w:r>
     </w:p>
     <w:p>
@@ -3356,11 +3419,7 @@
         </w:tabs>
       </w:pPr>
       <w:r>
-        <w:t xml:space="preserve">We zouden het circuit ook kunnen programmeren in het geheugen van de auto. Op deze manier weten we op voorhand wanneer er een bocht zou gaan aankomen. Dit gaan we </w:t>
-      </w:r>
-      <w:r>
-        <w:lastRenderedPageBreak/>
-        <w:t>echter niet doen. Op deze manier is het niet mogelijk om de auto te doen rijden op ongekende circuits.</w:t>
+        <w:t>We zouden het circuit ook kunnen programmeren in het geheugen van de auto. Op deze manier weten we op voorhand wanneer er een bocht zou gaan aankomen. Dit gaan we echter niet doen. Op deze manier is het niet mogelijk om de auto te doen rijden op ongekende circuits.</w:t>
       </w:r>
     </w:p>
     <w:p>
@@ -3371,7 +3430,7 @@
       </w:pPr>
     </w:p>
     <w:sectPr>
-      <w:headerReference w:type="first" r:id="rId10"/>
+      <w:headerReference w:type="first" r:id="rId11"/>
       <w:pgSz w:w="11906" w:h="16838"/>
       <w:pgMar w:top="1417" w:right="1417" w:bottom="1417" w:left="1417" w:header="708" w:footer="708" w:gutter="0"/>
       <w:cols w:space="708"/>
@@ -4679,7 +4738,7 @@
 </file>
 
 <file path=customXml/itemProps1.xml><?xml version="1.0" encoding="utf-8"?>
-<ds:datastoreItem xmlns:ds="http://schemas.openxmlformats.org/officeDocument/2006/customXml" ds:itemID="{BEE77DFF-6892-4B77-B1BE-F90835CD2F2F}">
+<ds:datastoreItem xmlns:ds="http://schemas.openxmlformats.org/officeDocument/2006/customXml" ds:itemID="{9993C7A3-F065-4A59-A152-17C36E067EB1}">
   <ds:schemaRefs>
     <ds:schemaRef ds:uri="http://schemas.openxmlformats.org/officeDocument/2006/bibliography"/>
   </ds:schemaRefs>

--- a/Documentation.docx
+++ b/Documentation.docx
@@ -1,6 +1,6 @@
 
 <file path=word/document.xml><?xml version="1.0" encoding="utf-8"?>
-<w:document xmlns:wpc="http://schemas.microsoft.com/office/word/2010/wordprocessingCanvas" xmlns:cx="http://schemas.microsoft.com/office/drawing/2014/chartex" xmlns:cx1="http://schemas.microsoft.com/office/drawing/2015/9/8/chartex" xmlns:cx2="http://schemas.microsoft.com/office/drawing/2015/10/21/chartex" xmlns:cx3="http://schemas.microsoft.com/office/drawing/2016/5/9/chartex" xmlns:cx4="http://schemas.microsoft.com/office/drawing/2016/5/10/chartex" xmlns:cx5="http://schemas.microsoft.com/office/drawing/2016/5/11/chartex" xmlns:cx6="http://schemas.microsoft.com/office/drawing/2016/5/12/chartex" xmlns:cx7="http://schemas.microsoft.com/office/drawing/2016/5/13/chartex" xmlns:cx8="http://schemas.microsoft.com/office/drawing/2016/5/14/chartex" xmlns:mc="http://schemas.openxmlformats.org/markup-compatibility/2006" xmlns:aink="http://schemas.microsoft.com/office/drawing/2016/ink" xmlns:am3d="http://schemas.microsoft.com/office/drawing/2017/model3d" xmlns:o="urn:schemas-microsoft-com:office:office" xmlns:r="http://schemas.openxmlformats.org/officeDocument/2006/relationships" xmlns:m="http://schemas.openxmlformats.org/officeDocument/2006/math" xmlns:v="urn:schemas-microsoft-com:vml" xmlns:wp14="http://schemas.microsoft.com/office/word/2010/wordprocessingDrawing" xmlns:wp="http://schemas.openxmlformats.org/drawingml/2006/wordprocessingDrawing" xmlns:w10="urn:schemas-microsoft-com:office:word" xmlns:w="http://schemas.openxmlformats.org/wordprocessingml/2006/main" xmlns:w14="http://schemas.microsoft.com/office/word/2010/wordml" xmlns:w15="http://schemas.microsoft.com/office/word/2012/wordml" xmlns:w16se="http://schemas.microsoft.com/office/word/2015/wordml/symex" xmlns:wpg="http://schemas.microsoft.com/office/word/2010/wordprocessingGroup" xmlns:wpi="http://schemas.microsoft.com/office/word/2010/wordprocessingInk" xmlns:wne="http://schemas.microsoft.com/office/word/2006/wordml" xmlns:wps="http://schemas.microsoft.com/office/word/2010/wordprocessingShape" mc:Ignorable="w14 w15 w16se wp14">
+<w:document xmlns:wpc="http://schemas.microsoft.com/office/word/2010/wordprocessingCanvas" xmlns:cx="http://schemas.microsoft.com/office/drawing/2014/chartex" xmlns:cx1="http://schemas.microsoft.com/office/drawing/2015/9/8/chartex" xmlns:cx2="http://schemas.microsoft.com/office/drawing/2015/10/21/chartex" xmlns:cx3="http://schemas.microsoft.com/office/drawing/2016/5/9/chartex" xmlns:cx4="http://schemas.microsoft.com/office/drawing/2016/5/10/chartex" xmlns:cx5="http://schemas.microsoft.com/office/drawing/2016/5/11/chartex" xmlns:cx6="http://schemas.microsoft.com/office/drawing/2016/5/12/chartex" xmlns:cx7="http://schemas.microsoft.com/office/drawing/2016/5/13/chartex" xmlns:cx8="http://schemas.microsoft.com/office/drawing/2016/5/14/chartex" xmlns:mc="http://schemas.openxmlformats.org/markup-compatibility/2006" xmlns:aink="http://schemas.microsoft.com/office/drawing/2016/ink" xmlns:am3d="http://schemas.microsoft.com/office/drawing/2017/model3d" xmlns:o="urn:schemas-microsoft-com:office:office" xmlns:r="http://schemas.openxmlformats.org/officeDocument/2006/relationships" xmlns:m="http://schemas.openxmlformats.org/officeDocument/2006/math" xmlns:v="urn:schemas-microsoft-com:vml" xmlns:wp14="http://schemas.microsoft.com/office/word/2010/wordprocessingDrawing" xmlns:wp="http://schemas.openxmlformats.org/drawingml/2006/wordprocessingDrawing" xmlns:w10="urn:schemas-microsoft-com:office:word" xmlns:w="http://schemas.openxmlformats.org/wordprocessingml/2006/main" xmlns:w14="http://schemas.microsoft.com/office/word/2010/wordml" xmlns:w15="http://schemas.microsoft.com/office/word/2012/wordml" xmlns:w16cid="http://schemas.microsoft.com/office/word/2016/wordml/cid" xmlns:w16se="http://schemas.microsoft.com/office/word/2015/wordml/symex" xmlns:wpg="http://schemas.microsoft.com/office/word/2010/wordprocessingGroup" xmlns:wpi="http://schemas.microsoft.com/office/word/2010/wordprocessingInk" xmlns:wne="http://schemas.microsoft.com/office/word/2006/wordml" xmlns:wps="http://schemas.microsoft.com/office/word/2010/wordprocessingShape" mc:Ignorable="w14 w15 w16se w16cid wp14">
   <w:body>
     <w:p>
       <w:pPr>
@@ -2464,8 +2464,6 @@
           <w:tab w:val="left" w:pos="8292"/>
         </w:tabs>
       </w:pPr>
-      <w:bookmarkStart w:id="0" w:name="_GoBack"/>
-      <w:bookmarkEnd w:id="0"/>
     </w:p>
     <w:p>
       <w:pPr>
@@ -3424,6 +3422,24 @@
     </w:p>
     <w:p>
       <w:pPr>
+        <w:pStyle w:val="Lijstalinea"/>
+      </w:pPr>
+    </w:p>
+    <w:p>
+      <w:pPr>
+        <w:tabs>
+          <w:tab w:val="left" w:pos="2700"/>
+          <w:tab w:val="left" w:pos="6624"/>
+        </w:tabs>
+      </w:pPr>
+      <w:r>
+        <w:t>https://www.robotshop.com/eu/en/pololu-qtr-8a-infrared-sensor-array.html</w:t>
+      </w:r>
+      <w:bookmarkStart w:id="0" w:name="_GoBack"/>
+      <w:bookmarkEnd w:id="0"/>
+    </w:p>
+    <w:p>
+      <w:pPr>
         <w:tabs>
           <w:tab w:val="left" w:pos="2700"/>
         </w:tabs>
@@ -3442,7 +3458,7 @@
 </file>
 
 <file path=word/endnotes.xml><?xml version="1.0" encoding="utf-8"?>
-<w:endnotes xmlns:wpc="http://schemas.microsoft.com/office/word/2010/wordprocessingCanvas" xmlns:cx="http://schemas.microsoft.com/office/drawing/2014/chartex" xmlns:cx1="http://schemas.microsoft.com/office/drawing/2015/9/8/chartex" xmlns:cx2="http://schemas.microsoft.com/office/drawing/2015/10/21/chartex" xmlns:cx3="http://schemas.microsoft.com/office/drawing/2016/5/9/chartex" xmlns:cx4="http://schemas.microsoft.com/office/drawing/2016/5/10/chartex" xmlns:cx5="http://schemas.microsoft.com/office/drawing/2016/5/11/chartex" xmlns:cx6="http://schemas.microsoft.com/office/drawing/2016/5/12/chartex" xmlns:cx7="http://schemas.microsoft.com/office/drawing/2016/5/13/chartex" xmlns:cx8="http://schemas.microsoft.com/office/drawing/2016/5/14/chartex" xmlns:mc="http://schemas.openxmlformats.org/markup-compatibility/2006" xmlns:aink="http://schemas.microsoft.com/office/drawing/2016/ink" xmlns:am3d="http://schemas.microsoft.com/office/drawing/2017/model3d" xmlns:o="urn:schemas-microsoft-com:office:office" xmlns:r="http://schemas.openxmlformats.org/officeDocument/2006/relationships" xmlns:m="http://schemas.openxmlformats.org/officeDocument/2006/math" xmlns:v="urn:schemas-microsoft-com:vml" xmlns:wp14="http://schemas.microsoft.com/office/word/2010/wordprocessingDrawing" xmlns:wp="http://schemas.openxmlformats.org/drawingml/2006/wordprocessingDrawing" xmlns:w10="urn:schemas-microsoft-com:office:word" xmlns:w="http://schemas.openxmlformats.org/wordprocessingml/2006/main" xmlns:w14="http://schemas.microsoft.com/office/word/2010/wordml" xmlns:w15="http://schemas.microsoft.com/office/word/2012/wordml" xmlns:w16se="http://schemas.microsoft.com/office/word/2015/wordml/symex" xmlns:wpg="http://schemas.microsoft.com/office/word/2010/wordprocessingGroup" xmlns:wpi="http://schemas.microsoft.com/office/word/2010/wordprocessingInk" xmlns:wne="http://schemas.microsoft.com/office/word/2006/wordml" xmlns:wps="http://schemas.microsoft.com/office/word/2010/wordprocessingShape" mc:Ignorable="w14 w15 w16se wp14">
+<w:endnotes xmlns:wpc="http://schemas.microsoft.com/office/word/2010/wordprocessingCanvas" xmlns:cx="http://schemas.microsoft.com/office/drawing/2014/chartex" xmlns:cx1="http://schemas.microsoft.com/office/drawing/2015/9/8/chartex" xmlns:cx2="http://schemas.microsoft.com/office/drawing/2015/10/21/chartex" xmlns:cx3="http://schemas.microsoft.com/office/drawing/2016/5/9/chartex" xmlns:cx4="http://schemas.microsoft.com/office/drawing/2016/5/10/chartex" xmlns:cx5="http://schemas.microsoft.com/office/drawing/2016/5/11/chartex" xmlns:cx6="http://schemas.microsoft.com/office/drawing/2016/5/12/chartex" xmlns:cx7="http://schemas.microsoft.com/office/drawing/2016/5/13/chartex" xmlns:cx8="http://schemas.microsoft.com/office/drawing/2016/5/14/chartex" xmlns:mc="http://schemas.openxmlformats.org/markup-compatibility/2006" xmlns:aink="http://schemas.microsoft.com/office/drawing/2016/ink" xmlns:am3d="http://schemas.microsoft.com/office/drawing/2017/model3d" xmlns:o="urn:schemas-microsoft-com:office:office" xmlns:r="http://schemas.openxmlformats.org/officeDocument/2006/relationships" xmlns:m="http://schemas.openxmlformats.org/officeDocument/2006/math" xmlns:v="urn:schemas-microsoft-com:vml" xmlns:wp14="http://schemas.microsoft.com/office/word/2010/wordprocessingDrawing" xmlns:wp="http://schemas.openxmlformats.org/drawingml/2006/wordprocessingDrawing" xmlns:w10="urn:schemas-microsoft-com:office:word" xmlns:w="http://schemas.openxmlformats.org/wordprocessingml/2006/main" xmlns:w14="http://schemas.microsoft.com/office/word/2010/wordml" xmlns:w15="http://schemas.microsoft.com/office/word/2012/wordml" xmlns:w16cid="http://schemas.microsoft.com/office/word/2016/wordml/cid" xmlns:w16se="http://schemas.microsoft.com/office/word/2015/wordml/symex" xmlns:wpg="http://schemas.microsoft.com/office/word/2010/wordprocessingGroup" xmlns:wpi="http://schemas.microsoft.com/office/word/2010/wordprocessingInk" xmlns:wne="http://schemas.microsoft.com/office/word/2006/wordml" xmlns:wps="http://schemas.microsoft.com/office/word/2010/wordprocessingShape" mc:Ignorable="w14 w15 w16se w16cid wp14">
   <w:endnote w:type="separator" w:id="-1">
     <w:p>
       <w:pPr>
@@ -3467,7 +3483,7 @@
 </file>
 
 <file path=word/footnotes.xml><?xml version="1.0" encoding="utf-8"?>
-<w:footnotes xmlns:wpc="http://schemas.microsoft.com/office/word/2010/wordprocessingCanvas" xmlns:cx="http://schemas.microsoft.com/office/drawing/2014/chartex" xmlns:cx1="http://schemas.microsoft.com/office/drawing/2015/9/8/chartex" xmlns:cx2="http://schemas.microsoft.com/office/drawing/2015/10/21/chartex" xmlns:cx3="http://schemas.microsoft.com/office/drawing/2016/5/9/chartex" xmlns:cx4="http://schemas.microsoft.com/office/drawing/2016/5/10/chartex" xmlns:cx5="http://schemas.microsoft.com/office/drawing/2016/5/11/chartex" xmlns:cx6="http://schemas.microsoft.com/office/drawing/2016/5/12/chartex" xmlns:cx7="http://schemas.microsoft.com/office/drawing/2016/5/13/chartex" xmlns:cx8="http://schemas.microsoft.com/office/drawing/2016/5/14/chartex" xmlns:mc="http://schemas.openxmlformats.org/markup-compatibility/2006" xmlns:aink="http://schemas.microsoft.com/office/drawing/2016/ink" xmlns:am3d="http://schemas.microsoft.com/office/drawing/2017/model3d" xmlns:o="urn:schemas-microsoft-com:office:office" xmlns:r="http://schemas.openxmlformats.org/officeDocument/2006/relationships" xmlns:m="http://schemas.openxmlformats.org/officeDocument/2006/math" xmlns:v="urn:schemas-microsoft-com:vml" xmlns:wp14="http://schemas.microsoft.com/office/word/2010/wordprocessingDrawing" xmlns:wp="http://schemas.openxmlformats.org/drawingml/2006/wordprocessingDrawing" xmlns:w10="urn:schemas-microsoft-com:office:word" xmlns:w="http://schemas.openxmlformats.org/wordprocessingml/2006/main" xmlns:w14="http://schemas.microsoft.com/office/word/2010/wordml" xmlns:w15="http://schemas.microsoft.com/office/word/2012/wordml" xmlns:w16se="http://schemas.microsoft.com/office/word/2015/wordml/symex" xmlns:wpg="http://schemas.microsoft.com/office/word/2010/wordprocessingGroup" xmlns:wpi="http://schemas.microsoft.com/office/word/2010/wordprocessingInk" xmlns:wne="http://schemas.microsoft.com/office/word/2006/wordml" xmlns:wps="http://schemas.microsoft.com/office/word/2010/wordprocessingShape" mc:Ignorable="w14 w15 w16se wp14">
+<w:footnotes xmlns:wpc="http://schemas.microsoft.com/office/word/2010/wordprocessingCanvas" xmlns:cx="http://schemas.microsoft.com/office/drawing/2014/chartex" xmlns:cx1="http://schemas.microsoft.com/office/drawing/2015/9/8/chartex" xmlns:cx2="http://schemas.microsoft.com/office/drawing/2015/10/21/chartex" xmlns:cx3="http://schemas.microsoft.com/office/drawing/2016/5/9/chartex" xmlns:cx4="http://schemas.microsoft.com/office/drawing/2016/5/10/chartex" xmlns:cx5="http://schemas.microsoft.com/office/drawing/2016/5/11/chartex" xmlns:cx6="http://schemas.microsoft.com/office/drawing/2016/5/12/chartex" xmlns:cx7="http://schemas.microsoft.com/office/drawing/2016/5/13/chartex" xmlns:cx8="http://schemas.microsoft.com/office/drawing/2016/5/14/chartex" xmlns:mc="http://schemas.openxmlformats.org/markup-compatibility/2006" xmlns:aink="http://schemas.microsoft.com/office/drawing/2016/ink" xmlns:am3d="http://schemas.microsoft.com/office/drawing/2017/model3d" xmlns:o="urn:schemas-microsoft-com:office:office" xmlns:r="http://schemas.openxmlformats.org/officeDocument/2006/relationships" xmlns:m="http://schemas.openxmlformats.org/officeDocument/2006/math" xmlns:v="urn:schemas-microsoft-com:vml" xmlns:wp14="http://schemas.microsoft.com/office/word/2010/wordprocessingDrawing" xmlns:wp="http://schemas.openxmlformats.org/drawingml/2006/wordprocessingDrawing" xmlns:w10="urn:schemas-microsoft-com:office:word" xmlns:w="http://schemas.openxmlformats.org/wordprocessingml/2006/main" xmlns:w14="http://schemas.microsoft.com/office/word/2010/wordml" xmlns:w15="http://schemas.microsoft.com/office/word/2012/wordml" xmlns:w16cid="http://schemas.microsoft.com/office/word/2016/wordml/cid" xmlns:w16se="http://schemas.microsoft.com/office/word/2015/wordml/symex" xmlns:wpg="http://schemas.microsoft.com/office/word/2010/wordprocessingGroup" xmlns:wpi="http://schemas.microsoft.com/office/word/2010/wordprocessingInk" xmlns:wne="http://schemas.microsoft.com/office/word/2006/wordml" xmlns:wps="http://schemas.microsoft.com/office/word/2010/wordprocessingShape" mc:Ignorable="w14 w15 w16se w16cid wp14">
   <w:footnote w:type="separator" w:id="-1">
     <w:p>
       <w:pPr>
@@ -3492,7 +3508,7 @@
 </file>
 
 <file path=word/header1.xml><?xml version="1.0" encoding="utf-8"?>
-<w:hdr xmlns:wpc="http://schemas.microsoft.com/office/word/2010/wordprocessingCanvas" xmlns:cx="http://schemas.microsoft.com/office/drawing/2014/chartex" xmlns:cx1="http://schemas.microsoft.com/office/drawing/2015/9/8/chartex" xmlns:cx2="http://schemas.microsoft.com/office/drawing/2015/10/21/chartex" xmlns:cx3="http://schemas.microsoft.com/office/drawing/2016/5/9/chartex" xmlns:cx4="http://schemas.microsoft.com/office/drawing/2016/5/10/chartex" xmlns:cx5="http://schemas.microsoft.com/office/drawing/2016/5/11/chartex" xmlns:cx6="http://schemas.microsoft.com/office/drawing/2016/5/12/chartex" xmlns:cx7="http://schemas.microsoft.com/office/drawing/2016/5/13/chartex" xmlns:cx8="http://schemas.microsoft.com/office/drawing/2016/5/14/chartex" xmlns:mc="http://schemas.openxmlformats.org/markup-compatibility/2006" xmlns:aink="http://schemas.microsoft.com/office/drawing/2016/ink" xmlns:am3d="http://schemas.microsoft.com/office/drawing/2017/model3d" xmlns:o="urn:schemas-microsoft-com:office:office" xmlns:r="http://schemas.openxmlformats.org/officeDocument/2006/relationships" xmlns:m="http://schemas.openxmlformats.org/officeDocument/2006/math" xmlns:v="urn:schemas-microsoft-com:vml" xmlns:wp14="http://schemas.microsoft.com/office/word/2010/wordprocessingDrawing" xmlns:wp="http://schemas.openxmlformats.org/drawingml/2006/wordprocessingDrawing" xmlns:w10="urn:schemas-microsoft-com:office:word" xmlns:w="http://schemas.openxmlformats.org/wordprocessingml/2006/main" xmlns:w14="http://schemas.microsoft.com/office/word/2010/wordml" xmlns:w15="http://schemas.microsoft.com/office/word/2012/wordml" xmlns:w16se="http://schemas.microsoft.com/office/word/2015/wordml/symex" xmlns:wpg="http://schemas.microsoft.com/office/word/2010/wordprocessingGroup" xmlns:wpi="http://schemas.microsoft.com/office/word/2010/wordprocessingInk" xmlns:wne="http://schemas.microsoft.com/office/word/2006/wordml" xmlns:wps="http://schemas.microsoft.com/office/word/2010/wordprocessingShape" mc:Ignorable="w14 w15 w16se wp14">
+<w:hdr xmlns:wpc="http://schemas.microsoft.com/office/word/2010/wordprocessingCanvas" xmlns:cx="http://schemas.microsoft.com/office/drawing/2014/chartex" xmlns:cx1="http://schemas.microsoft.com/office/drawing/2015/9/8/chartex" xmlns:cx2="http://schemas.microsoft.com/office/drawing/2015/10/21/chartex" xmlns:cx3="http://schemas.microsoft.com/office/drawing/2016/5/9/chartex" xmlns:cx4="http://schemas.microsoft.com/office/drawing/2016/5/10/chartex" xmlns:cx5="http://schemas.microsoft.com/office/drawing/2016/5/11/chartex" xmlns:cx6="http://schemas.microsoft.com/office/drawing/2016/5/12/chartex" xmlns:cx7="http://schemas.microsoft.com/office/drawing/2016/5/13/chartex" xmlns:cx8="http://schemas.microsoft.com/office/drawing/2016/5/14/chartex" xmlns:mc="http://schemas.openxmlformats.org/markup-compatibility/2006" xmlns:aink="http://schemas.microsoft.com/office/drawing/2016/ink" xmlns:am3d="http://schemas.microsoft.com/office/drawing/2017/model3d" xmlns:o="urn:schemas-microsoft-com:office:office" xmlns:r="http://schemas.openxmlformats.org/officeDocument/2006/relationships" xmlns:m="http://schemas.openxmlformats.org/officeDocument/2006/math" xmlns:v="urn:schemas-microsoft-com:vml" xmlns:wp14="http://schemas.microsoft.com/office/word/2010/wordprocessingDrawing" xmlns:wp="http://schemas.openxmlformats.org/drawingml/2006/wordprocessingDrawing" xmlns:w10="urn:schemas-microsoft-com:office:word" xmlns:w="http://schemas.openxmlformats.org/wordprocessingml/2006/main" xmlns:w14="http://schemas.microsoft.com/office/word/2010/wordml" xmlns:w15="http://schemas.microsoft.com/office/word/2012/wordml" xmlns:w16cid="http://schemas.microsoft.com/office/word/2016/wordml/cid" xmlns:w16se="http://schemas.microsoft.com/office/word/2015/wordml/symex" xmlns:wpg="http://schemas.microsoft.com/office/word/2010/wordprocessingGroup" xmlns:wpi="http://schemas.microsoft.com/office/word/2010/wordprocessingInk" xmlns:wne="http://schemas.microsoft.com/office/word/2006/wordml" xmlns:wps="http://schemas.microsoft.com/office/word/2010/wordprocessingShape" mc:Ignorable="w14 w15 w16se w16cid wp14">
   <w:p>
     <w:pPr>
       <w:pStyle w:val="Koptekst"/>
@@ -3525,7 +3541,7 @@
 </file>
 
 <file path=word/numbering.xml><?xml version="1.0" encoding="utf-8"?>
-<w:numbering xmlns:wpc="http://schemas.microsoft.com/office/word/2010/wordprocessingCanvas" xmlns:cx="http://schemas.microsoft.com/office/drawing/2014/chartex" xmlns:cx1="http://schemas.microsoft.com/office/drawing/2015/9/8/chartex" xmlns:cx2="http://schemas.microsoft.com/office/drawing/2015/10/21/chartex" xmlns:cx3="http://schemas.microsoft.com/office/drawing/2016/5/9/chartex" xmlns:cx4="http://schemas.microsoft.com/office/drawing/2016/5/10/chartex" xmlns:cx5="http://schemas.microsoft.com/office/drawing/2016/5/11/chartex" xmlns:cx6="http://schemas.microsoft.com/office/drawing/2016/5/12/chartex" xmlns:cx7="http://schemas.microsoft.com/office/drawing/2016/5/13/chartex" xmlns:cx8="http://schemas.microsoft.com/office/drawing/2016/5/14/chartex" xmlns:mc="http://schemas.openxmlformats.org/markup-compatibility/2006" xmlns:aink="http://schemas.microsoft.com/office/drawing/2016/ink" xmlns:am3d="http://schemas.microsoft.com/office/drawing/2017/model3d" xmlns:o="urn:schemas-microsoft-com:office:office" xmlns:r="http://schemas.openxmlformats.org/officeDocument/2006/relationships" xmlns:m="http://schemas.openxmlformats.org/officeDocument/2006/math" xmlns:v="urn:schemas-microsoft-com:vml" xmlns:wp14="http://schemas.microsoft.com/office/word/2010/wordprocessingDrawing" xmlns:wp="http://schemas.openxmlformats.org/drawingml/2006/wordprocessingDrawing" xmlns:w10="urn:schemas-microsoft-com:office:word" xmlns:w="http://schemas.openxmlformats.org/wordprocessingml/2006/main" xmlns:w14="http://schemas.microsoft.com/office/word/2010/wordml" xmlns:w15="http://schemas.microsoft.com/office/word/2012/wordml" xmlns:w16se="http://schemas.microsoft.com/office/word/2015/wordml/symex" xmlns:wpg="http://schemas.microsoft.com/office/word/2010/wordprocessingGroup" xmlns:wpi="http://schemas.microsoft.com/office/word/2010/wordprocessingInk" xmlns:wne="http://schemas.microsoft.com/office/word/2006/wordml" xmlns:wps="http://schemas.microsoft.com/office/word/2010/wordprocessingShape" mc:Ignorable="w14 w15 w16se wp14">
+<w:numbering xmlns:wpc="http://schemas.microsoft.com/office/word/2010/wordprocessingCanvas" xmlns:cx="http://schemas.microsoft.com/office/drawing/2014/chartex" xmlns:cx1="http://schemas.microsoft.com/office/drawing/2015/9/8/chartex" xmlns:cx2="http://schemas.microsoft.com/office/drawing/2015/10/21/chartex" xmlns:cx3="http://schemas.microsoft.com/office/drawing/2016/5/9/chartex" xmlns:cx4="http://schemas.microsoft.com/office/drawing/2016/5/10/chartex" xmlns:cx5="http://schemas.microsoft.com/office/drawing/2016/5/11/chartex" xmlns:cx6="http://schemas.microsoft.com/office/drawing/2016/5/12/chartex" xmlns:cx7="http://schemas.microsoft.com/office/drawing/2016/5/13/chartex" xmlns:cx8="http://schemas.microsoft.com/office/drawing/2016/5/14/chartex" xmlns:mc="http://schemas.openxmlformats.org/markup-compatibility/2006" xmlns:aink="http://schemas.microsoft.com/office/drawing/2016/ink" xmlns:am3d="http://schemas.microsoft.com/office/drawing/2017/model3d" xmlns:o="urn:schemas-microsoft-com:office:office" xmlns:r="http://schemas.openxmlformats.org/officeDocument/2006/relationships" xmlns:m="http://schemas.openxmlformats.org/officeDocument/2006/math" xmlns:v="urn:schemas-microsoft-com:vml" xmlns:wp14="http://schemas.microsoft.com/office/word/2010/wordprocessingDrawing" xmlns:wp="http://schemas.openxmlformats.org/drawingml/2006/wordprocessingDrawing" xmlns:w10="urn:schemas-microsoft-com:office:word" xmlns:w="http://schemas.openxmlformats.org/wordprocessingml/2006/main" xmlns:w14="http://schemas.microsoft.com/office/word/2010/wordml" xmlns:w15="http://schemas.microsoft.com/office/word/2012/wordml" xmlns:w16cid="http://schemas.microsoft.com/office/word/2016/wordml/cid" xmlns:w16se="http://schemas.microsoft.com/office/word/2015/wordml/symex" xmlns:wpg="http://schemas.microsoft.com/office/word/2010/wordprocessingGroup" xmlns:wpi="http://schemas.microsoft.com/office/word/2010/wordprocessingInk" xmlns:wne="http://schemas.microsoft.com/office/word/2006/wordml" xmlns:wps="http://schemas.microsoft.com/office/word/2010/wordprocessingShape" mc:Ignorable="w14 w15 w16se w16cid wp14">
   <w:abstractNum w:abstractNumId="0" w15:restartNumberingAfterBreak="0">
     <w:nsid w:val="0BD937B6"/>
     <w:multiLevelType w:val="hybridMultilevel"/>
@@ -3967,7 +3983,7 @@
 </file>
 
 <file path=word/styles.xml><?xml version="1.0" encoding="utf-8"?>
-<w:styles xmlns:mc="http://schemas.openxmlformats.org/markup-compatibility/2006" xmlns:r="http://schemas.openxmlformats.org/officeDocument/2006/relationships" xmlns:w="http://schemas.openxmlformats.org/wordprocessingml/2006/main" xmlns:w14="http://schemas.microsoft.com/office/word/2010/wordml" xmlns:w15="http://schemas.microsoft.com/office/word/2012/wordml" xmlns:w16se="http://schemas.microsoft.com/office/word/2015/wordml/symex" mc:Ignorable="w14 w15 w16se">
+<w:styles xmlns:mc="http://schemas.openxmlformats.org/markup-compatibility/2006" xmlns:r="http://schemas.openxmlformats.org/officeDocument/2006/relationships" xmlns:w="http://schemas.openxmlformats.org/wordprocessingml/2006/main" xmlns:w14="http://schemas.microsoft.com/office/word/2010/wordml" xmlns:w15="http://schemas.microsoft.com/office/word/2012/wordml" xmlns:w16cid="http://schemas.microsoft.com/office/word/2016/wordml/cid" xmlns:w16se="http://schemas.microsoft.com/office/word/2015/wordml/symex" mc:Ignorable="w14 w15 w16se w16cid">
   <w:docDefaults>
     <w:rPrDefault>
       <w:rPr>
@@ -4738,7 +4754,7 @@
 </file>
 
 <file path=customXml/itemProps1.xml><?xml version="1.0" encoding="utf-8"?>
-<ds:datastoreItem xmlns:ds="http://schemas.openxmlformats.org/officeDocument/2006/customXml" ds:itemID="{9993C7A3-F065-4A59-A152-17C36E067EB1}">
+<ds:datastoreItem xmlns:ds="http://schemas.openxmlformats.org/officeDocument/2006/customXml" ds:itemID="{92784767-50D5-43E8-B9C3-EA8255C6E218}">
   <ds:schemaRefs>
     <ds:schemaRef ds:uri="http://schemas.openxmlformats.org/officeDocument/2006/bibliography"/>
   </ds:schemaRefs>

--- a/Documentation.docx
+++ b/Documentation.docx
@@ -1,6 +1,6 @@
 
 <file path=word/document.xml><?xml version="1.0" encoding="utf-8"?>
-<w:document xmlns:wpc="http://schemas.microsoft.com/office/word/2010/wordprocessingCanvas" xmlns:cx="http://schemas.microsoft.com/office/drawing/2014/chartex" xmlns:cx1="http://schemas.microsoft.com/office/drawing/2015/9/8/chartex" xmlns:cx2="http://schemas.microsoft.com/office/drawing/2015/10/21/chartex" xmlns:cx3="http://schemas.microsoft.com/office/drawing/2016/5/9/chartex" xmlns:cx4="http://schemas.microsoft.com/office/drawing/2016/5/10/chartex" xmlns:cx5="http://schemas.microsoft.com/office/drawing/2016/5/11/chartex" xmlns:cx6="http://schemas.microsoft.com/office/drawing/2016/5/12/chartex" xmlns:cx7="http://schemas.microsoft.com/office/drawing/2016/5/13/chartex" xmlns:cx8="http://schemas.microsoft.com/office/drawing/2016/5/14/chartex" xmlns:mc="http://schemas.openxmlformats.org/markup-compatibility/2006" xmlns:aink="http://schemas.microsoft.com/office/drawing/2016/ink" xmlns:am3d="http://schemas.microsoft.com/office/drawing/2017/model3d" xmlns:o="urn:schemas-microsoft-com:office:office" xmlns:r="http://schemas.openxmlformats.org/officeDocument/2006/relationships" xmlns:m="http://schemas.openxmlformats.org/officeDocument/2006/math" xmlns:v="urn:schemas-microsoft-com:vml" xmlns:wp14="http://schemas.microsoft.com/office/word/2010/wordprocessingDrawing" xmlns:wp="http://schemas.openxmlformats.org/drawingml/2006/wordprocessingDrawing" xmlns:w10="urn:schemas-microsoft-com:office:word" xmlns:w="http://schemas.openxmlformats.org/wordprocessingml/2006/main" xmlns:w14="http://schemas.microsoft.com/office/word/2010/wordml" xmlns:w15="http://schemas.microsoft.com/office/word/2012/wordml" xmlns:w16cid="http://schemas.microsoft.com/office/word/2016/wordml/cid" xmlns:w16se="http://schemas.microsoft.com/office/word/2015/wordml/symex" xmlns:wpg="http://schemas.microsoft.com/office/word/2010/wordprocessingGroup" xmlns:wpi="http://schemas.microsoft.com/office/word/2010/wordprocessingInk" xmlns:wne="http://schemas.microsoft.com/office/word/2006/wordml" xmlns:wps="http://schemas.microsoft.com/office/word/2010/wordprocessingShape" mc:Ignorable="w14 w15 w16se w16cid wp14">
+<w:document xmlns:wpc="http://schemas.microsoft.com/office/word/2010/wordprocessingCanvas" xmlns:mc="http://schemas.openxmlformats.org/markup-compatibility/2006" xmlns:o="urn:schemas-microsoft-com:office:office" xmlns:r="http://schemas.openxmlformats.org/officeDocument/2006/relationships" xmlns:m="http://schemas.openxmlformats.org/officeDocument/2006/math" xmlns:v="urn:schemas-microsoft-com:vml" xmlns:wp14="http://schemas.microsoft.com/office/word/2010/wordprocessingDrawing" xmlns:wp="http://schemas.openxmlformats.org/drawingml/2006/wordprocessingDrawing" xmlns:w10="urn:schemas-microsoft-com:office:word" xmlns:w="http://schemas.openxmlformats.org/wordprocessingml/2006/main" xmlns:w14="http://schemas.microsoft.com/office/word/2010/wordml" xmlns:wpg="http://schemas.microsoft.com/office/word/2010/wordprocessingGroup" xmlns:wpi="http://schemas.microsoft.com/office/word/2010/wordprocessingInk" xmlns:wne="http://schemas.microsoft.com/office/word/2006/wordml" xmlns:wps="http://schemas.microsoft.com/office/word/2010/wordprocessingShape" mc:Ignorable="w14 wp14">
   <w:body>
     <w:p>
       <w:pPr>
@@ -170,6 +170,7 @@
       <w:r>
         <w:rPr>
           <w:noProof/>
+          <w:lang w:eastAsia="nl-BE"/>
         </w:rPr>
         <mc:AlternateContent>
           <mc:Choice Requires="wps">
@@ -238,7 +239,7 @@
               </wp:anchor>
             </w:drawing>
           </mc:Choice>
-          <mc:Fallback>
+          <mc:Fallback xmlns:w16se="http://schemas.microsoft.com/office/word/2015/wordml/symex" xmlns:w16cid="http://schemas.microsoft.com/office/word/2016/wordml/cid" xmlns:w15="http://schemas.microsoft.com/office/word/2012/wordml" xmlns:am3d="http://schemas.microsoft.com/office/drawing/2017/model3d" xmlns:aink="http://schemas.microsoft.com/office/drawing/2016/ink" xmlns:cx8="http://schemas.microsoft.com/office/drawing/2016/5/14/chartex" xmlns:cx7="http://schemas.microsoft.com/office/drawing/2016/5/13/chartex" xmlns:cx6="http://schemas.microsoft.com/office/drawing/2016/5/12/chartex" xmlns:cx5="http://schemas.microsoft.com/office/drawing/2016/5/11/chartex" xmlns:cx4="http://schemas.microsoft.com/office/drawing/2016/5/10/chartex" xmlns:cx3="http://schemas.microsoft.com/office/drawing/2016/5/9/chartex" xmlns:cx2="http://schemas.microsoft.com/office/drawing/2015/10/21/chartex" xmlns:cx1="http://schemas.microsoft.com/office/drawing/2015/9/8/chartex" xmlns:cx="http://schemas.microsoft.com/office/drawing/2014/chartex">
             <w:pict>
               <v:rect w14:anchorId="12DAEE56" id="Rechthoek 9" o:spid="_x0000_s1026" style="position:absolute;margin-left:36pt;margin-top:283.75pt;width:1in;height:1in;z-index:251673600;visibility:visible;mso-wrap-style:square;mso-wrap-distance-left:9pt;mso-wrap-distance-top:0;mso-wrap-distance-right:9pt;mso-wrap-distance-bottom:0;mso-position-horizontal:absolute;mso-position-horizontal-relative:margin;mso-position-vertical:absolute;mso-position-vertical-relative:text;v-text-anchor:middle" o:gfxdata="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" fillcolor="white [3201]" strokecolor="black [3200]" strokeweight="1pt">
                 <v:textbox>
@@ -262,6 +263,7 @@
       <w:r>
         <w:rPr>
           <w:noProof/>
+          <w:lang w:eastAsia="nl-BE"/>
         </w:rPr>
         <mc:AlternateContent>
           <mc:Choice Requires="wps">
@@ -330,7 +332,7 @@
               </wp:anchor>
             </w:drawing>
           </mc:Choice>
-          <mc:Fallback>
+          <mc:Fallback xmlns:w16se="http://schemas.microsoft.com/office/word/2015/wordml/symex" xmlns:w16cid="http://schemas.microsoft.com/office/word/2016/wordml/cid" xmlns:w15="http://schemas.microsoft.com/office/word/2012/wordml" xmlns:am3d="http://schemas.microsoft.com/office/drawing/2017/model3d" xmlns:aink="http://schemas.microsoft.com/office/drawing/2016/ink" xmlns:cx8="http://schemas.microsoft.com/office/drawing/2016/5/14/chartex" xmlns:cx7="http://schemas.microsoft.com/office/drawing/2016/5/13/chartex" xmlns:cx6="http://schemas.microsoft.com/office/drawing/2016/5/12/chartex" xmlns:cx5="http://schemas.microsoft.com/office/drawing/2016/5/11/chartex" xmlns:cx4="http://schemas.microsoft.com/office/drawing/2016/5/10/chartex" xmlns:cx3="http://schemas.microsoft.com/office/drawing/2016/5/9/chartex" xmlns:cx2="http://schemas.microsoft.com/office/drawing/2015/10/21/chartex" xmlns:cx1="http://schemas.microsoft.com/office/drawing/2015/9/8/chartex" xmlns:cx="http://schemas.microsoft.com/office/drawing/2014/chartex">
             <w:pict>
               <v:rect w14:anchorId="12DAEE56" id="Rechthoek 8" o:spid="_x0000_s1027" style="position:absolute;margin-left:50.4pt;margin-top:41.95pt;width:1in;height:1in;z-index:251671552;visibility:visible;mso-wrap-style:square;mso-wrap-distance-left:9pt;mso-wrap-distance-top:0;mso-wrap-distance-right:9pt;mso-wrap-distance-bottom:0;mso-position-horizontal:absolute;mso-position-horizontal-relative:margin;mso-position-vertical:absolute;mso-position-vertical-relative:text;v-text-anchor:middle" o:gfxdata="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" fillcolor="white [3201]" strokecolor="black [3200]" strokeweight="1pt">
                 <v:textbox>
@@ -354,6 +356,7 @@
       <w:r>
         <w:rPr>
           <w:noProof/>
+          <w:lang w:eastAsia="nl-BE"/>
         </w:rPr>
         <mc:AlternateContent>
           <mc:Choice Requires="wps">
@@ -422,7 +425,7 @@
               </wp:anchor>
             </w:drawing>
           </mc:Choice>
-          <mc:Fallback>
+          <mc:Fallback xmlns:w16se="http://schemas.microsoft.com/office/word/2015/wordml/symex" xmlns:w16cid="http://schemas.microsoft.com/office/word/2016/wordml/cid" xmlns:w15="http://schemas.microsoft.com/office/word/2012/wordml" xmlns:am3d="http://schemas.microsoft.com/office/drawing/2017/model3d" xmlns:aink="http://schemas.microsoft.com/office/drawing/2016/ink" xmlns:cx8="http://schemas.microsoft.com/office/drawing/2016/5/14/chartex" xmlns:cx7="http://schemas.microsoft.com/office/drawing/2016/5/13/chartex" xmlns:cx6="http://schemas.microsoft.com/office/drawing/2016/5/12/chartex" xmlns:cx5="http://schemas.microsoft.com/office/drawing/2016/5/11/chartex" xmlns:cx4="http://schemas.microsoft.com/office/drawing/2016/5/10/chartex" xmlns:cx3="http://schemas.microsoft.com/office/drawing/2016/5/9/chartex" xmlns:cx2="http://schemas.microsoft.com/office/drawing/2015/10/21/chartex" xmlns:cx1="http://schemas.microsoft.com/office/drawing/2015/9/8/chartex" xmlns:cx="http://schemas.microsoft.com/office/drawing/2014/chartex">
             <w:pict>
               <v:rect w14:anchorId="12DAEE56" id="Rechthoek 7" o:spid="_x0000_s1028" style="position:absolute;margin-left:0;margin-top:41.35pt;width:1in;height:1in;z-index:251669504;visibility:visible;mso-wrap-style:square;mso-wrap-distance-left:9pt;mso-wrap-distance-top:0;mso-wrap-distance-right:9pt;mso-wrap-distance-bottom:0;mso-position-horizontal:center;mso-position-horizontal-relative:margin;mso-position-vertical:absolute;mso-position-vertical-relative:text;v-text-anchor:middle" o:gfxdata="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" fillcolor="white [3201]" strokecolor="black [3200]" strokeweight="1pt">
                 <v:textbox>
@@ -446,6 +449,7 @@
       <w:r>
         <w:rPr>
           <w:noProof/>
+          <w:lang w:eastAsia="nl-BE"/>
         </w:rPr>
         <mc:AlternateContent>
           <mc:Choice Requires="wps">
@@ -514,7 +518,7 @@
               </wp:anchor>
             </w:drawing>
           </mc:Choice>
-          <mc:Fallback>
+          <mc:Fallback xmlns:w16se="http://schemas.microsoft.com/office/word/2015/wordml/symex" xmlns:w16cid="http://schemas.microsoft.com/office/word/2016/wordml/cid" xmlns:w15="http://schemas.microsoft.com/office/word/2012/wordml" xmlns:am3d="http://schemas.microsoft.com/office/drawing/2017/model3d" xmlns:aink="http://schemas.microsoft.com/office/drawing/2016/ink" xmlns:cx8="http://schemas.microsoft.com/office/drawing/2016/5/14/chartex" xmlns:cx7="http://schemas.microsoft.com/office/drawing/2016/5/13/chartex" xmlns:cx6="http://schemas.microsoft.com/office/drawing/2016/5/12/chartex" xmlns:cx5="http://schemas.microsoft.com/office/drawing/2016/5/11/chartex" xmlns:cx4="http://schemas.microsoft.com/office/drawing/2016/5/10/chartex" xmlns:cx3="http://schemas.microsoft.com/office/drawing/2016/5/9/chartex" xmlns:cx2="http://schemas.microsoft.com/office/drawing/2015/10/21/chartex" xmlns:cx1="http://schemas.microsoft.com/office/drawing/2015/9/8/chartex" xmlns:cx="http://schemas.microsoft.com/office/drawing/2014/chartex">
             <w:pict>
               <v:rect w14:anchorId="12DAEE56" id="Rechthoek 6" o:spid="_x0000_s1029" style="position:absolute;margin-left:0;margin-top:177.55pt;width:1in;height:1in;z-index:251667456;visibility:visible;mso-wrap-style:square;mso-wrap-distance-left:9pt;mso-wrap-distance-top:0;mso-wrap-distance-right:9pt;mso-wrap-distance-bottom:0;mso-position-horizontal:center;mso-position-horizontal-relative:margin;mso-position-vertical:absolute;mso-position-vertical-relative:text;v-text-anchor:middle" o:gfxdata="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" fillcolor="white [3201]" strokecolor="black [3200]" strokeweight="1pt">
                 <v:textbox>
@@ -538,6 +542,7 @@
       <w:r>
         <w:rPr>
           <w:noProof/>
+          <w:lang w:eastAsia="nl-BE"/>
         </w:rPr>
         <mc:AlternateContent>
           <mc:Choice Requires="wps">
@@ -606,7 +611,7 @@
               </wp:anchor>
             </w:drawing>
           </mc:Choice>
-          <mc:Fallback>
+          <mc:Fallback xmlns:w16se="http://schemas.microsoft.com/office/word/2015/wordml/symex" xmlns:w16cid="http://schemas.microsoft.com/office/word/2016/wordml/cid" xmlns:w15="http://schemas.microsoft.com/office/word/2012/wordml" xmlns:am3d="http://schemas.microsoft.com/office/drawing/2017/model3d" xmlns:aink="http://schemas.microsoft.com/office/drawing/2016/ink" xmlns:cx8="http://schemas.microsoft.com/office/drawing/2016/5/14/chartex" xmlns:cx7="http://schemas.microsoft.com/office/drawing/2016/5/13/chartex" xmlns:cx6="http://schemas.microsoft.com/office/drawing/2016/5/12/chartex" xmlns:cx5="http://schemas.microsoft.com/office/drawing/2016/5/11/chartex" xmlns:cx4="http://schemas.microsoft.com/office/drawing/2016/5/10/chartex" xmlns:cx3="http://schemas.microsoft.com/office/drawing/2016/5/9/chartex" xmlns:cx2="http://schemas.microsoft.com/office/drawing/2015/10/21/chartex" xmlns:cx1="http://schemas.microsoft.com/office/drawing/2015/9/8/chartex" xmlns:cx="http://schemas.microsoft.com/office/drawing/2014/chartex">
             <w:pict>
               <v:rect w14:anchorId="12DAEE56" id="Rechthoek 5" o:spid="_x0000_s1030" style="position:absolute;margin-left:5in;margin-top:75.55pt;width:1in;height:1in;z-index:251665408;visibility:visible;mso-wrap-style:square;mso-wrap-distance-left:9pt;mso-wrap-distance-top:0;mso-wrap-distance-right:9pt;mso-wrap-distance-bottom:0;mso-position-horizontal:absolute;mso-position-horizontal-relative:margin;mso-position-vertical:absolute;mso-position-vertical-relative:text;v-text-anchor:middle" o:gfxdata="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" fillcolor="white [3201]" strokecolor="black [3200]" strokeweight="1pt">
                 <v:textbox>
@@ -630,6 +635,7 @@
       <w:r>
         <w:rPr>
           <w:noProof/>
+          <w:lang w:eastAsia="nl-BE"/>
         </w:rPr>
         <mc:AlternateContent>
           <mc:Choice Requires="wps">
@@ -700,7 +706,7 @@
               </wp:anchor>
             </w:drawing>
           </mc:Choice>
-          <mc:Fallback>
+          <mc:Fallback xmlns:w16se="http://schemas.microsoft.com/office/word/2015/wordml/symex" xmlns:w16cid="http://schemas.microsoft.com/office/word/2016/wordml/cid" xmlns:w15="http://schemas.microsoft.com/office/word/2012/wordml" xmlns:am3d="http://schemas.microsoft.com/office/drawing/2017/model3d" xmlns:aink="http://schemas.microsoft.com/office/drawing/2016/ink" xmlns:cx8="http://schemas.microsoft.com/office/drawing/2016/5/14/chartex" xmlns:cx7="http://schemas.microsoft.com/office/drawing/2016/5/13/chartex" xmlns:cx6="http://schemas.microsoft.com/office/drawing/2016/5/12/chartex" xmlns:cx5="http://schemas.microsoft.com/office/drawing/2016/5/11/chartex" xmlns:cx4="http://schemas.microsoft.com/office/drawing/2016/5/10/chartex" xmlns:cx3="http://schemas.microsoft.com/office/drawing/2016/5/9/chartex" xmlns:cx2="http://schemas.microsoft.com/office/drawing/2015/10/21/chartex" xmlns:cx1="http://schemas.microsoft.com/office/drawing/2015/9/8/chartex" xmlns:cx="http://schemas.microsoft.com/office/drawing/2014/chartex">
             <w:pict>
               <v:rect w14:anchorId="12DAEE56" id="Rechthoek 4" o:spid="_x0000_s1031" style="position:absolute;margin-left:5in;margin-top:174.55pt;width:1in;height:1in;z-index:251663360;visibility:visible;mso-wrap-style:square;mso-wrap-distance-left:9pt;mso-wrap-distance-top:0;mso-wrap-distance-right:9pt;mso-wrap-distance-bottom:0;mso-position-horizontal:absolute;mso-position-horizontal-relative:margin;mso-position-vertical:absolute;mso-position-vertical-relative:text;v-text-anchor:middle" o:gfxdata="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" fillcolor="white [3201]" strokecolor="black [3200]" strokeweight="1pt">
                 <v:textbox>
@@ -726,6 +732,7 @@
       <w:r>
         <w:rPr>
           <w:noProof/>
+          <w:lang w:eastAsia="nl-BE"/>
         </w:rPr>
         <mc:AlternateContent>
           <mc:Choice Requires="wps">
@@ -794,7 +801,7 @@
               </wp:anchor>
             </w:drawing>
           </mc:Choice>
-          <mc:Fallback>
+          <mc:Fallback xmlns:w16se="http://schemas.microsoft.com/office/word/2015/wordml/symex" xmlns:w16cid="http://schemas.microsoft.com/office/word/2016/wordml/cid" xmlns:w15="http://schemas.microsoft.com/office/word/2012/wordml" xmlns:am3d="http://schemas.microsoft.com/office/drawing/2017/model3d" xmlns:aink="http://schemas.microsoft.com/office/drawing/2016/ink" xmlns:cx8="http://schemas.microsoft.com/office/drawing/2016/5/14/chartex" xmlns:cx7="http://schemas.microsoft.com/office/drawing/2016/5/13/chartex" xmlns:cx6="http://schemas.microsoft.com/office/drawing/2016/5/12/chartex" xmlns:cx5="http://schemas.microsoft.com/office/drawing/2016/5/11/chartex" xmlns:cx4="http://schemas.microsoft.com/office/drawing/2016/5/10/chartex" xmlns:cx3="http://schemas.microsoft.com/office/drawing/2016/5/9/chartex" xmlns:cx2="http://schemas.microsoft.com/office/drawing/2015/10/21/chartex" xmlns:cx1="http://schemas.microsoft.com/office/drawing/2015/9/8/chartex" xmlns:cx="http://schemas.microsoft.com/office/drawing/2014/chartex">
             <w:pict>
               <v:rect w14:anchorId="12DAEE56" id="Rechthoek 2" o:spid="_x0000_s1032" style="position:absolute;margin-left:359.95pt;margin-top:284.05pt;width:1in;height:1in;z-index:251661312;visibility:visible;mso-wrap-style:square;mso-wrap-distance-left:9pt;mso-wrap-distance-top:0;mso-wrap-distance-right:9pt;mso-wrap-distance-bottom:0;mso-position-horizontal:absolute;mso-position-horizontal-relative:margin;mso-position-vertical:absolute;mso-position-vertical-relative:text;v-text-anchor:middle" o:gfxdata="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" fillcolor="white [3201]" strokecolor="black [3200]" strokeweight="1pt">
                 <v:textbox>
@@ -818,6 +825,7 @@
       <w:r>
         <w:rPr>
           <w:noProof/>
+          <w:lang w:eastAsia="nl-BE"/>
         </w:rPr>
         <mc:AlternateContent>
           <mc:Choice Requires="wps">
@@ -886,7 +894,7 @@
               </wp:anchor>
             </w:drawing>
           </mc:Choice>
-          <mc:Fallback>
+          <mc:Fallback xmlns:w16se="http://schemas.microsoft.com/office/word/2015/wordml/symex" xmlns:w16cid="http://schemas.microsoft.com/office/word/2016/wordml/cid" xmlns:w15="http://schemas.microsoft.com/office/word/2012/wordml" xmlns:am3d="http://schemas.microsoft.com/office/drawing/2017/model3d" xmlns:aink="http://schemas.microsoft.com/office/drawing/2016/ink" xmlns:cx8="http://schemas.microsoft.com/office/drawing/2016/5/14/chartex" xmlns:cx7="http://schemas.microsoft.com/office/drawing/2016/5/13/chartex" xmlns:cx6="http://schemas.microsoft.com/office/drawing/2016/5/12/chartex" xmlns:cx5="http://schemas.microsoft.com/office/drawing/2016/5/11/chartex" xmlns:cx4="http://schemas.microsoft.com/office/drawing/2016/5/10/chartex" xmlns:cx3="http://schemas.microsoft.com/office/drawing/2016/5/9/chartex" xmlns:cx2="http://schemas.microsoft.com/office/drawing/2015/10/21/chartex" xmlns:cx1="http://schemas.microsoft.com/office/drawing/2015/9/8/chartex" xmlns:cx="http://schemas.microsoft.com/office/drawing/2014/chartex">
             <w:pict>
               <v:rect id="Rechthoek 1" o:spid="_x0000_s1033" style="position:absolute;margin-left:0;margin-top:284.65pt;width:1in;height:1in;z-index:251659264;visibility:visible;mso-wrap-style:square;mso-wrap-distance-left:9pt;mso-wrap-distance-top:0;mso-wrap-distance-right:9pt;mso-wrap-distance-bottom:0;mso-position-horizontal:center;mso-position-horizontal-relative:margin;mso-position-vertical:absolute;mso-position-vertical-relative:text;v-text-anchor:middle" o:gfxdata="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" fillcolor="white [3201]" strokecolor="black [3200]" strokeweight="1pt">
                 <v:textbox>
@@ -916,6 +924,7 @@
       <w:r>
         <w:rPr>
           <w:noProof/>
+          <w:lang w:eastAsia="nl-BE"/>
         </w:rPr>
         <mc:AlternateContent>
           <mc:Choice Requires="wps">
@@ -976,7 +985,7 @@
               </wp:anchor>
             </w:drawing>
           </mc:Choice>
-          <mc:Fallback>
+          <mc:Fallback xmlns:w16se="http://schemas.microsoft.com/office/word/2015/wordml/symex" xmlns:w16cid="http://schemas.microsoft.com/office/word/2016/wordml/cid" xmlns:w15="http://schemas.microsoft.com/office/word/2012/wordml" xmlns:am3d="http://schemas.microsoft.com/office/drawing/2017/model3d" xmlns:aink="http://schemas.microsoft.com/office/drawing/2016/ink" xmlns:cx8="http://schemas.microsoft.com/office/drawing/2016/5/14/chartex" xmlns:cx7="http://schemas.microsoft.com/office/drawing/2016/5/13/chartex" xmlns:cx6="http://schemas.microsoft.com/office/drawing/2016/5/12/chartex" xmlns:cx5="http://schemas.microsoft.com/office/drawing/2016/5/11/chartex" xmlns:cx4="http://schemas.microsoft.com/office/drawing/2016/5/10/chartex" xmlns:cx3="http://schemas.microsoft.com/office/drawing/2016/5/9/chartex" xmlns:cx2="http://schemas.microsoft.com/office/drawing/2015/10/21/chartex" xmlns:cx1="http://schemas.microsoft.com/office/drawing/2015/9/8/chartex" xmlns:cx="http://schemas.microsoft.com/office/drawing/2014/chartex">
             <w:pict>
               <v:shapetype w14:anchorId="530F0D77" id="_x0000_t32" coordsize="21600,21600" o:spt="32" o:oned="t" path="m,l21600,21600e" filled="f">
                 <v:path arrowok="t" fillok="f" o:connecttype="none"/>
@@ -992,6 +1001,7 @@
       <w:r>
         <w:rPr>
           <w:noProof/>
+          <w:lang w:eastAsia="nl-BE"/>
         </w:rPr>
         <mc:AlternateContent>
           <mc:Choice Requires="wps">
@@ -1052,7 +1062,7 @@
               </wp:anchor>
             </w:drawing>
           </mc:Choice>
-          <mc:Fallback>
+          <mc:Fallback xmlns:w16se="http://schemas.microsoft.com/office/word/2015/wordml/symex" xmlns:w16cid="http://schemas.microsoft.com/office/word/2016/wordml/cid" xmlns:w15="http://schemas.microsoft.com/office/word/2012/wordml" xmlns:am3d="http://schemas.microsoft.com/office/drawing/2017/model3d" xmlns:aink="http://schemas.microsoft.com/office/drawing/2016/ink" xmlns:cx8="http://schemas.microsoft.com/office/drawing/2016/5/14/chartex" xmlns:cx7="http://schemas.microsoft.com/office/drawing/2016/5/13/chartex" xmlns:cx6="http://schemas.microsoft.com/office/drawing/2016/5/12/chartex" xmlns:cx5="http://schemas.microsoft.com/office/drawing/2016/5/11/chartex" xmlns:cx4="http://schemas.microsoft.com/office/drawing/2016/5/10/chartex" xmlns:cx3="http://schemas.microsoft.com/office/drawing/2016/5/9/chartex" xmlns:cx2="http://schemas.microsoft.com/office/drawing/2015/10/21/chartex" xmlns:cx1="http://schemas.microsoft.com/office/drawing/2015/9/8/chartex" xmlns:cx="http://schemas.microsoft.com/office/drawing/2014/chartex">
             <w:pict>
               <v:shape w14:anchorId="1D11B8C1" id="Rechte verbindingslijn met pijl 16" o:spid="_x0000_s1026" type="#_x0000_t32" style="position:absolute;margin-left:244.7pt;margin-top:17.4pt;width:3.6pt;height:36pt;flip:y;z-index:251686912;visibility:visible;mso-wrap-style:square;mso-width-percent:0;mso-height-percent:0;mso-wrap-distance-left:9pt;mso-wrap-distance-top:0;mso-wrap-distance-right:9pt;mso-wrap-distance-bottom:0;mso-position-horizontal:absolute;mso-position-horizontal-relative:text;mso-position-vertical:absolute;mso-position-vertical-relative:text;mso-width-percent:0;mso-height-percent:0;mso-width-relative:margin;mso-height-relative:margin" o:gfxdata="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" strokecolor="#4472c4 [3204]" strokeweight=".5pt">
                 <v:stroke endarrow="block" joinstyle="miter"/>
@@ -1066,6 +1076,7 @@
       <w:r>
         <w:rPr>
           <w:noProof/>
+          <w:lang w:eastAsia="nl-BE"/>
         </w:rPr>
         <mc:AlternateContent>
           <mc:Choice Requires="wps">
@@ -1126,7 +1137,7 @@
               </wp:anchor>
             </w:drawing>
           </mc:Choice>
-          <mc:Fallback>
+          <mc:Fallback xmlns:w16se="http://schemas.microsoft.com/office/word/2015/wordml/symex" xmlns:w16cid="http://schemas.microsoft.com/office/word/2016/wordml/cid" xmlns:w15="http://schemas.microsoft.com/office/word/2012/wordml" xmlns:am3d="http://schemas.microsoft.com/office/drawing/2017/model3d" xmlns:aink="http://schemas.microsoft.com/office/drawing/2016/ink" xmlns:cx8="http://schemas.microsoft.com/office/drawing/2016/5/14/chartex" xmlns:cx7="http://schemas.microsoft.com/office/drawing/2016/5/13/chartex" xmlns:cx6="http://schemas.microsoft.com/office/drawing/2016/5/12/chartex" xmlns:cx5="http://schemas.microsoft.com/office/drawing/2016/5/11/chartex" xmlns:cx4="http://schemas.microsoft.com/office/drawing/2016/5/10/chartex" xmlns:cx3="http://schemas.microsoft.com/office/drawing/2016/5/9/chartex" xmlns:cx2="http://schemas.microsoft.com/office/drawing/2015/10/21/chartex" xmlns:cx1="http://schemas.microsoft.com/office/drawing/2015/9/8/chartex" xmlns:cx="http://schemas.microsoft.com/office/drawing/2014/chartex">
             <w:pict>
               <v:shape w14:anchorId="5BE8AF23" id="Rechte verbindingslijn met pijl 20" o:spid="_x0000_s1026" type="#_x0000_t32" style="position:absolute;margin-left:221.9pt;margin-top:231.35pt;width:3.6pt;height:18.6pt;flip:x;z-index:251695104;visibility:visible;mso-wrap-style:square;mso-width-percent:0;mso-height-percent:0;mso-wrap-distance-left:9pt;mso-wrap-distance-top:0;mso-wrap-distance-right:9pt;mso-wrap-distance-bottom:0;mso-position-horizontal:absolute;mso-position-horizontal-relative:text;mso-position-vertical:absolute;mso-position-vertical-relative:text;mso-width-percent:0;mso-height-percent:0;mso-width-relative:margin;mso-height-relative:margin" o:gfxdata="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" strokecolor="#4472c4 [3204]" strokeweight=".5pt">
                 <v:stroke endarrow="block" joinstyle="miter"/>
@@ -1138,6 +1149,7 @@
       <w:r>
         <w:rPr>
           <w:noProof/>
+          <w:lang w:eastAsia="nl-BE"/>
         </w:rPr>
         <mc:AlternateContent>
           <mc:Choice Requires="wps">
@@ -1198,7 +1210,7 @@
               </wp:anchor>
             </w:drawing>
           </mc:Choice>
-          <mc:Fallback>
+          <mc:Fallback xmlns:w16se="http://schemas.microsoft.com/office/word/2015/wordml/symex" xmlns:w16cid="http://schemas.microsoft.com/office/word/2016/wordml/cid" xmlns:w15="http://schemas.microsoft.com/office/word/2012/wordml" xmlns:am3d="http://schemas.microsoft.com/office/drawing/2017/model3d" xmlns:aink="http://schemas.microsoft.com/office/drawing/2016/ink" xmlns:cx8="http://schemas.microsoft.com/office/drawing/2016/5/14/chartex" xmlns:cx7="http://schemas.microsoft.com/office/drawing/2016/5/13/chartex" xmlns:cx6="http://schemas.microsoft.com/office/drawing/2016/5/12/chartex" xmlns:cx5="http://schemas.microsoft.com/office/drawing/2016/5/11/chartex" xmlns:cx4="http://schemas.microsoft.com/office/drawing/2016/5/10/chartex" xmlns:cx3="http://schemas.microsoft.com/office/drawing/2016/5/9/chartex" xmlns:cx2="http://schemas.microsoft.com/office/drawing/2015/10/21/chartex" xmlns:cx1="http://schemas.microsoft.com/office/drawing/2015/9/8/chartex" xmlns:cx="http://schemas.microsoft.com/office/drawing/2014/chartex">
             <w:pict>
               <v:shape w14:anchorId="687D5E57" id="Rechte verbindingslijn met pijl 19" o:spid="_x0000_s1026" type="#_x0000_t32" style="position:absolute;margin-left:73.1pt;margin-top:231.35pt;width:3.6pt;height:16.8pt;z-index:251693056;visibility:visible;mso-wrap-style:square;mso-width-percent:0;mso-height-percent:0;mso-wrap-distance-left:9pt;mso-wrap-distance-top:0;mso-wrap-distance-right:9pt;mso-wrap-distance-bottom:0;mso-position-horizontal:absolute;mso-position-horizontal-relative:text;mso-position-vertical:absolute;mso-position-vertical-relative:text;mso-width-percent:0;mso-height-percent:0;mso-width-relative:margin;mso-height-relative:margin" o:gfxdata="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" strokecolor="#4472c4 [3204]" strokeweight=".5pt">
                 <v:stroke endarrow="block" joinstyle="miter"/>
@@ -1210,6 +1222,7 @@
       <w:r>
         <w:rPr>
           <w:noProof/>
+          <w:lang w:eastAsia="nl-BE"/>
         </w:rPr>
         <mc:AlternateContent>
           <mc:Choice Requires="wps">
@@ -1270,7 +1283,7 @@
               </wp:anchor>
             </w:drawing>
           </mc:Choice>
-          <mc:Fallback>
+          <mc:Fallback xmlns:w16se="http://schemas.microsoft.com/office/word/2015/wordml/symex" xmlns:w16cid="http://schemas.microsoft.com/office/word/2016/wordml/cid" xmlns:w15="http://schemas.microsoft.com/office/word/2012/wordml" xmlns:am3d="http://schemas.microsoft.com/office/drawing/2017/model3d" xmlns:aink="http://schemas.microsoft.com/office/drawing/2016/ink" xmlns:cx8="http://schemas.microsoft.com/office/drawing/2016/5/14/chartex" xmlns:cx7="http://schemas.microsoft.com/office/drawing/2016/5/13/chartex" xmlns:cx6="http://schemas.microsoft.com/office/drawing/2016/5/12/chartex" xmlns:cx5="http://schemas.microsoft.com/office/drawing/2016/5/11/chartex" xmlns:cx4="http://schemas.microsoft.com/office/drawing/2016/5/10/chartex" xmlns:cx3="http://schemas.microsoft.com/office/drawing/2016/5/9/chartex" xmlns:cx2="http://schemas.microsoft.com/office/drawing/2015/10/21/chartex" xmlns:cx1="http://schemas.microsoft.com/office/drawing/2015/9/8/chartex" xmlns:cx="http://schemas.microsoft.com/office/drawing/2014/chartex">
             <w:pict>
               <v:shape w14:anchorId="074F126E" id="Rechte verbindingslijn met pijl 18" o:spid="_x0000_s1026" type="#_x0000_t32" style="position:absolute;margin-left:124.15pt;margin-top:183.95pt;width:53.95pt;height:3.6pt;flip:x;z-index:251691008;visibility:visible;mso-wrap-style:square;mso-width-percent:0;mso-height-percent:0;mso-wrap-distance-left:9pt;mso-wrap-distance-top:0;mso-wrap-distance-right:9pt;mso-wrap-distance-bottom:0;mso-position-horizontal:absolute;mso-position-horizontal-relative:text;mso-position-vertical:absolute;mso-position-vertical-relative:text;mso-width-percent:0;mso-height-percent:0;mso-width-relative:margin;mso-height-relative:margin" o:gfxdata="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" strokecolor="#4472c4 [3204]" strokeweight=".5pt">
                 <v:stroke endarrow="block" joinstyle="miter"/>
@@ -1282,6 +1295,7 @@
       <w:r>
         <w:rPr>
           <w:noProof/>
+          <w:lang w:eastAsia="nl-BE"/>
         </w:rPr>
         <mc:AlternateContent>
           <mc:Choice Requires="wps">
@@ -1342,7 +1356,7 @@
               </wp:anchor>
             </w:drawing>
           </mc:Choice>
-          <mc:Fallback>
+          <mc:Fallback xmlns:w16se="http://schemas.microsoft.com/office/word/2015/wordml/symex" xmlns:w16cid="http://schemas.microsoft.com/office/word/2016/wordml/cid" xmlns:w15="http://schemas.microsoft.com/office/word/2012/wordml" xmlns:am3d="http://schemas.microsoft.com/office/drawing/2017/model3d" xmlns:aink="http://schemas.microsoft.com/office/drawing/2016/ink" xmlns:cx8="http://schemas.microsoft.com/office/drawing/2016/5/14/chartex" xmlns:cx7="http://schemas.microsoft.com/office/drawing/2016/5/13/chartex" xmlns:cx6="http://schemas.microsoft.com/office/drawing/2016/5/12/chartex" xmlns:cx5="http://schemas.microsoft.com/office/drawing/2016/5/11/chartex" xmlns:cx4="http://schemas.microsoft.com/office/drawing/2016/5/10/chartex" xmlns:cx3="http://schemas.microsoft.com/office/drawing/2016/5/9/chartex" xmlns:cx2="http://schemas.microsoft.com/office/drawing/2015/10/21/chartex" xmlns:cx1="http://schemas.microsoft.com/office/drawing/2015/9/8/chartex" xmlns:cx="http://schemas.microsoft.com/office/drawing/2014/chartex">
             <w:pict>
               <v:shape w14:anchorId="3DE8CB23" id="Rechte verbindingslijn met pijl 15" o:spid="_x0000_s1026" type="#_x0000_t32" style="position:absolute;margin-left:222.5pt;margin-top:120.35pt;width:3.6pt;height:21pt;flip:x y;z-index:251684864;visibility:visible;mso-wrap-style:square;mso-width-percent:0;mso-height-percent:0;mso-wrap-distance-left:9pt;mso-wrap-distance-top:0;mso-wrap-distance-right:9pt;mso-wrap-distance-bottom:0;mso-position-horizontal:absolute;mso-position-horizontal-relative:text;mso-position-vertical:absolute;mso-position-vertical-relative:text;mso-width-percent:0;mso-height-percent:0;mso-width-relative:margin;mso-height-relative:margin" o:gfxdata="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" strokecolor="#4472c4 [3204]" strokeweight=".5pt">
                 <v:stroke endarrow="block" joinstyle="miter"/>
@@ -1354,6 +1368,7 @@
       <w:r>
         <w:rPr>
           <w:noProof/>
+          <w:lang w:eastAsia="nl-BE"/>
         </w:rPr>
         <mc:AlternateContent>
           <mc:Choice Requires="wps">
@@ -1414,7 +1429,7 @@
               </wp:anchor>
             </w:drawing>
           </mc:Choice>
-          <mc:Fallback>
+          <mc:Fallback xmlns:w16se="http://schemas.microsoft.com/office/word/2015/wordml/symex" xmlns:w16cid="http://schemas.microsoft.com/office/word/2016/wordml/cid" xmlns:w15="http://schemas.microsoft.com/office/word/2012/wordml" xmlns:am3d="http://schemas.microsoft.com/office/drawing/2017/model3d" xmlns:aink="http://schemas.microsoft.com/office/drawing/2016/ink" xmlns:cx8="http://schemas.microsoft.com/office/drawing/2016/5/14/chartex" xmlns:cx7="http://schemas.microsoft.com/office/drawing/2016/5/13/chartex" xmlns:cx6="http://schemas.microsoft.com/office/drawing/2016/5/12/chartex" xmlns:cx5="http://schemas.microsoft.com/office/drawing/2016/5/11/chartex" xmlns:cx4="http://schemas.microsoft.com/office/drawing/2016/5/10/chartex" xmlns:cx3="http://schemas.microsoft.com/office/drawing/2016/5/9/chartex" xmlns:cx2="http://schemas.microsoft.com/office/drawing/2015/10/21/chartex" xmlns:cx1="http://schemas.microsoft.com/office/drawing/2015/9/8/chartex" xmlns:cx="http://schemas.microsoft.com/office/drawing/2014/chartex">
             <w:pict>
               <v:shape w14:anchorId="23A9AF17" id="Rechte verbindingslijn met pijl 14" o:spid="_x0000_s1026" type="#_x0000_t32" style="position:absolute;margin-left:392.4pt;margin-top:15.6pt;width:3.6pt;height:19.2pt;flip:x y;z-index:251682816;visibility:visible;mso-wrap-style:square;mso-width-percent:0;mso-height-percent:0;mso-wrap-distance-left:9pt;mso-wrap-distance-top:0;mso-wrap-distance-right:9pt;mso-wrap-distance-bottom:0;mso-position-horizontal:absolute;mso-position-horizontal-relative:text;mso-position-vertical:absolute;mso-position-vertical-relative:text;mso-width-percent:0;mso-height-percent:0;mso-width-relative:margin;mso-height-relative:margin" o:gfxdata="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" strokecolor="#4472c4 [3204]" strokeweight=".5pt">
                 <v:stroke endarrow="block" joinstyle="miter"/>
@@ -1426,6 +1441,7 @@
       <w:r>
         <w:rPr>
           <w:noProof/>
+          <w:lang w:eastAsia="nl-BE"/>
         </w:rPr>
         <mc:AlternateContent>
           <mc:Choice Requires="wps">
@@ -1486,7 +1502,7 @@
               </wp:anchor>
             </w:drawing>
           </mc:Choice>
-          <mc:Fallback>
+          <mc:Fallback xmlns:w16se="http://schemas.microsoft.com/office/word/2015/wordml/symex" xmlns:w16cid="http://schemas.microsoft.com/office/word/2016/wordml/cid" xmlns:w15="http://schemas.microsoft.com/office/word/2012/wordml" xmlns:am3d="http://schemas.microsoft.com/office/drawing/2017/model3d" xmlns:aink="http://schemas.microsoft.com/office/drawing/2016/ink" xmlns:cx8="http://schemas.microsoft.com/office/drawing/2016/5/14/chartex" xmlns:cx7="http://schemas.microsoft.com/office/drawing/2016/5/13/chartex" xmlns:cx6="http://schemas.microsoft.com/office/drawing/2016/5/12/chartex" xmlns:cx5="http://schemas.microsoft.com/office/drawing/2016/5/11/chartex" xmlns:cx4="http://schemas.microsoft.com/office/drawing/2016/5/10/chartex" xmlns:cx3="http://schemas.microsoft.com/office/drawing/2016/5/9/chartex" xmlns:cx2="http://schemas.microsoft.com/office/drawing/2015/10/21/chartex" xmlns:cx1="http://schemas.microsoft.com/office/drawing/2015/9/8/chartex" xmlns:cx="http://schemas.microsoft.com/office/drawing/2014/chartex">
             <w:pict>
               <v:shape w14:anchorId="64421B91" id="Rechte verbindingslijn met pijl 13" o:spid="_x0000_s1026" type="#_x0000_t32" style="position:absolute;margin-left:394.15pt;margin-top:119.15pt;width:3.6pt;height:19.2pt;flip:x y;z-index:251680768;visibility:visible;mso-wrap-style:square;mso-width-percent:0;mso-height-percent:0;mso-wrap-distance-left:9pt;mso-wrap-distance-top:0;mso-wrap-distance-right:9pt;mso-wrap-distance-bottom:0;mso-position-horizontal:absolute;mso-position-horizontal-relative:text;mso-position-vertical:absolute;mso-position-vertical-relative:text;mso-width-percent:0;mso-height-percent:0;mso-width-relative:margin;mso-height-relative:margin" o:gfxdata="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" strokecolor="#4472c4 [3204]" strokeweight=".5pt">
                 <v:stroke endarrow="block" joinstyle="miter"/>
@@ -1498,6 +1514,7 @@
       <w:r>
         <w:rPr>
           <w:noProof/>
+          <w:lang w:eastAsia="nl-BE"/>
         </w:rPr>
         <mc:AlternateContent>
           <mc:Choice Requires="wps">
@@ -1558,7 +1575,7 @@
               </wp:anchor>
             </w:drawing>
           </mc:Choice>
-          <mc:Fallback>
+          <mc:Fallback xmlns:w16se="http://schemas.microsoft.com/office/word/2015/wordml/symex" xmlns:w16cid="http://schemas.microsoft.com/office/word/2016/wordml/cid" xmlns:w15="http://schemas.microsoft.com/office/word/2012/wordml" xmlns:am3d="http://schemas.microsoft.com/office/drawing/2017/model3d" xmlns:aink="http://schemas.microsoft.com/office/drawing/2016/ink" xmlns:cx8="http://schemas.microsoft.com/office/drawing/2016/5/14/chartex" xmlns:cx7="http://schemas.microsoft.com/office/drawing/2016/5/13/chartex" xmlns:cx6="http://schemas.microsoft.com/office/drawing/2016/5/12/chartex" xmlns:cx5="http://schemas.microsoft.com/office/drawing/2016/5/11/chartex" xmlns:cx4="http://schemas.microsoft.com/office/drawing/2016/5/10/chartex" xmlns:cx3="http://schemas.microsoft.com/office/drawing/2016/5/9/chartex" xmlns:cx2="http://schemas.microsoft.com/office/drawing/2015/10/21/chartex" xmlns:cx1="http://schemas.microsoft.com/office/drawing/2015/9/8/chartex" xmlns:cx="http://schemas.microsoft.com/office/drawing/2014/chartex">
             <w:pict>
               <v:shape w14:anchorId="1AC57959" id="Rechte verbindingslijn met pijl 12" o:spid="_x0000_s1026" type="#_x0000_t32" style="position:absolute;margin-left:276.55pt;margin-top:185.15pt;width:63.6pt;height:3.6pt;z-index:251678720;visibility:visible;mso-wrap-style:square;mso-width-percent:0;mso-height-percent:0;mso-wrap-distance-left:9pt;mso-wrap-distance-top:0;mso-wrap-distance-right:9pt;mso-wrap-distance-bottom:0;mso-position-horizontal:absolute;mso-position-horizontal-relative:text;mso-position-vertical:absolute;mso-position-vertical-relative:text;mso-width-percent:0;mso-height-percent:0;mso-width-relative:margin;mso-height-relative:margin" o:gfxdata="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" strokecolor="#4472c4 [3204]" strokeweight=".5pt">
                 <v:stroke endarrow="block" joinstyle="miter"/>
@@ -1570,6 +1587,7 @@
       <w:r>
         <w:rPr>
           <w:noProof/>
+          <w:lang w:eastAsia="nl-BE"/>
         </w:rPr>
         <mc:AlternateContent>
           <mc:Choice Requires="wps">
@@ -1638,7 +1656,7 @@
               </wp:anchor>
             </w:drawing>
           </mc:Choice>
-          <mc:Fallback>
+          <mc:Fallback xmlns:w16se="http://schemas.microsoft.com/office/word/2015/wordml/symex" xmlns:w16cid="http://schemas.microsoft.com/office/word/2016/wordml/cid" xmlns:w15="http://schemas.microsoft.com/office/word/2012/wordml" xmlns:am3d="http://schemas.microsoft.com/office/drawing/2017/model3d" xmlns:aink="http://schemas.microsoft.com/office/drawing/2016/ink" xmlns:cx8="http://schemas.microsoft.com/office/drawing/2016/5/14/chartex" xmlns:cx7="http://schemas.microsoft.com/office/drawing/2016/5/13/chartex" xmlns:cx6="http://schemas.microsoft.com/office/drawing/2016/5/12/chartex" xmlns:cx5="http://schemas.microsoft.com/office/drawing/2016/5/11/chartex" xmlns:cx4="http://schemas.microsoft.com/office/drawing/2016/5/10/chartex" xmlns:cx3="http://schemas.microsoft.com/office/drawing/2016/5/9/chartex" xmlns:cx2="http://schemas.microsoft.com/office/drawing/2015/10/21/chartex" xmlns:cx1="http://schemas.microsoft.com/office/drawing/2015/9/8/chartex" xmlns:cx="http://schemas.microsoft.com/office/drawing/2014/chartex">
             <w:pict>
               <v:rect w14:anchorId="12DAEE56" id="Rechthoek 11" o:spid="_x0000_s1034" style="position:absolute;margin-left:0;margin-top:262.2pt;width:1in;height:1in;z-index:251677696;visibility:visible;mso-wrap-style:square;mso-wrap-distance-left:9pt;mso-wrap-distance-top:0;mso-wrap-distance-right:9pt;mso-wrap-distance-bottom:0;mso-position-horizontal:center;mso-position-horizontal-relative:margin;mso-position-vertical:absolute;mso-position-vertical-relative:text;v-text-anchor:middle" o:gfxdata="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" fillcolor="white [3201]" strokecolor="black [3200]" strokeweight="1pt">
                 <v:textbox>
@@ -1662,6 +1680,7 @@
       <w:r>
         <w:rPr>
           <w:noProof/>
+          <w:lang w:eastAsia="nl-BE"/>
         </w:rPr>
         <mc:AlternateContent>
           <mc:Choice Requires="wps">
@@ -1730,7 +1749,7 @@
               </wp:anchor>
             </w:drawing>
           </mc:Choice>
-          <mc:Fallback>
+          <mc:Fallback xmlns:w16se="http://schemas.microsoft.com/office/word/2015/wordml/symex" xmlns:w16cid="http://schemas.microsoft.com/office/word/2016/wordml/cid" xmlns:w15="http://schemas.microsoft.com/office/word/2012/wordml" xmlns:am3d="http://schemas.microsoft.com/office/drawing/2017/model3d" xmlns:aink="http://schemas.microsoft.com/office/drawing/2016/ink" xmlns:cx8="http://schemas.microsoft.com/office/drawing/2016/5/14/chartex" xmlns:cx7="http://schemas.microsoft.com/office/drawing/2016/5/13/chartex" xmlns:cx6="http://schemas.microsoft.com/office/drawing/2016/5/12/chartex" xmlns:cx5="http://schemas.microsoft.com/office/drawing/2016/5/11/chartex" xmlns:cx4="http://schemas.microsoft.com/office/drawing/2016/5/10/chartex" xmlns:cx3="http://schemas.microsoft.com/office/drawing/2016/5/9/chartex" xmlns:cx2="http://schemas.microsoft.com/office/drawing/2015/10/21/chartex" xmlns:cx1="http://schemas.microsoft.com/office/drawing/2015/9/8/chartex" xmlns:cx="http://schemas.microsoft.com/office/drawing/2014/chartex">
             <w:pict>
               <v:rect w14:anchorId="12DAEE56" id="Rechthoek 10" o:spid="_x0000_s1035" style="position:absolute;margin-left:35.4pt;margin-top:259.2pt;width:1in;height:1in;z-index:251675648;visibility:visible;mso-wrap-style:square;mso-wrap-distance-left:9pt;mso-wrap-distance-top:0;mso-wrap-distance-right:9pt;mso-wrap-distance-bottom:0;mso-position-horizontal:absolute;mso-position-horizontal-relative:margin;mso-position-vertical:absolute;mso-position-vertical-relative:text;v-text-anchor:middle" o:gfxdata="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" fillcolor="white [3201]" strokecolor="black [3200]" strokeweight="1pt">
                 <v:textbox>
@@ -2096,7 +2115,7 @@
           <w:tab w:val="left" w:pos="8292"/>
         </w:tabs>
       </w:pPr>
-      <w:hyperlink r:id="rId8" w:anchor=".WgRfD2jWxPY" w:history="1">
+      <w:hyperlink r:id="rId9" w:anchor=".WgRfD2jWxPY" w:history="1">
         <w:r>
           <w:rPr>
             <w:rStyle w:val="Hyperlink"/>
@@ -2182,7 +2201,7 @@
           <w:tab w:val="left" w:pos="8292"/>
         </w:tabs>
       </w:pPr>
-      <w:hyperlink r:id="rId9" w:history="1">
+      <w:hyperlink r:id="rId10" w:history="1">
         <w:r>
           <w:rPr>
             <w:rStyle w:val="Hyperlink"/>
@@ -2439,7 +2458,7 @@
           <w:tab w:val="left" w:pos="8292"/>
         </w:tabs>
       </w:pPr>
-      <w:hyperlink r:id="rId10" w:history="1">
+      <w:hyperlink r:id="rId11" w:history="1">
         <w:r>
           <w:rPr>
             <w:rStyle w:val="Hyperlink"/>
@@ -2580,6 +2599,7 @@
       <w:r>
         <w:rPr>
           <w:noProof/>
+          <w:lang w:eastAsia="nl-BE"/>
         </w:rPr>
         <mc:AlternateContent>
           <mc:Choice Requires="wps">
@@ -2654,7 +2674,7 @@
               </wp:anchor>
             </w:drawing>
           </mc:Choice>
-          <mc:Fallback>
+          <mc:Fallback xmlns:w16se="http://schemas.microsoft.com/office/word/2015/wordml/symex" xmlns:w16cid="http://schemas.microsoft.com/office/word/2016/wordml/cid" xmlns:w15="http://schemas.microsoft.com/office/word/2012/wordml" xmlns:am3d="http://schemas.microsoft.com/office/drawing/2017/model3d" xmlns:aink="http://schemas.microsoft.com/office/drawing/2016/ink" xmlns:cx8="http://schemas.microsoft.com/office/drawing/2016/5/14/chartex" xmlns:cx7="http://schemas.microsoft.com/office/drawing/2016/5/13/chartex" xmlns:cx6="http://schemas.microsoft.com/office/drawing/2016/5/12/chartex" xmlns:cx5="http://schemas.microsoft.com/office/drawing/2016/5/11/chartex" xmlns:cx4="http://schemas.microsoft.com/office/drawing/2016/5/10/chartex" xmlns:cx3="http://schemas.microsoft.com/office/drawing/2016/5/9/chartex" xmlns:cx2="http://schemas.microsoft.com/office/drawing/2015/10/21/chartex" xmlns:cx1="http://schemas.microsoft.com/office/drawing/2015/9/8/chartex" xmlns:cx="http://schemas.microsoft.com/office/drawing/2014/chartex">
             <w:pict>
               <v:rect w14:anchorId="33F269B2" id="Rechthoek 23" o:spid="_x0000_s1036" style="position:absolute;left:0;text-align:left;margin-left:83.95pt;margin-top:14.1pt;width:54pt;height:39.6pt;z-index:251697152;visibility:visible;mso-wrap-style:square;mso-width-percent:0;mso-height-percent:0;mso-wrap-distance-left:9pt;mso-wrap-distance-top:0;mso-wrap-distance-right:9pt;mso-wrap-distance-bottom:0;mso-position-horizontal:absolute;mso-position-horizontal-relative:margin;mso-position-vertical:absolute;mso-position-vertical-relative:text;mso-width-percent:0;mso-height-percent:0;mso-width-relative:margin;mso-height-relative:margin;v-text-anchor:middle" o:gfxdata="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" fillcolor="white [3201]" strokecolor="black [3200]" strokeweight="1pt">
                 <v:textbox>
@@ -2686,6 +2706,7 @@
       <w:r>
         <w:rPr>
           <w:noProof/>
+          <w:lang w:eastAsia="nl-BE"/>
         </w:rPr>
         <mc:AlternateContent>
           <mc:Choice Requires="wps">
@@ -2760,7 +2781,7 @@
               </wp:anchor>
             </w:drawing>
           </mc:Choice>
-          <mc:Fallback>
+          <mc:Fallback xmlns:w16se="http://schemas.microsoft.com/office/word/2015/wordml/symex" xmlns:w16cid="http://schemas.microsoft.com/office/word/2016/wordml/cid" xmlns:w15="http://schemas.microsoft.com/office/word/2012/wordml" xmlns:am3d="http://schemas.microsoft.com/office/drawing/2017/model3d" xmlns:aink="http://schemas.microsoft.com/office/drawing/2016/ink" xmlns:cx8="http://schemas.microsoft.com/office/drawing/2016/5/14/chartex" xmlns:cx7="http://schemas.microsoft.com/office/drawing/2016/5/13/chartex" xmlns:cx6="http://schemas.microsoft.com/office/drawing/2016/5/12/chartex" xmlns:cx5="http://schemas.microsoft.com/office/drawing/2016/5/11/chartex" xmlns:cx4="http://schemas.microsoft.com/office/drawing/2016/5/10/chartex" xmlns:cx3="http://schemas.microsoft.com/office/drawing/2016/5/9/chartex" xmlns:cx2="http://schemas.microsoft.com/office/drawing/2015/10/21/chartex" xmlns:cx1="http://schemas.microsoft.com/office/drawing/2015/9/8/chartex" xmlns:cx="http://schemas.microsoft.com/office/drawing/2014/chartex">
             <w:pict>
               <v:rect w14:anchorId="4592737A" id="Rechthoek 25" o:spid="_x0000_s1037" style="position:absolute;left:0;text-align:left;margin-left:230.4pt;margin-top:1.25pt;width:54pt;height:39.6pt;z-index:251701248;visibility:visible;mso-wrap-style:square;mso-width-percent:0;mso-height-percent:0;mso-wrap-distance-left:9pt;mso-wrap-distance-top:0;mso-wrap-distance-right:9pt;mso-wrap-distance-bottom:0;mso-position-horizontal:absolute;mso-position-horizontal-relative:margin;mso-position-vertical:absolute;mso-position-vertical-relative:text;mso-width-percent:0;mso-height-percent:0;mso-width-relative:margin;mso-height-relative:margin;v-text-anchor:middle" o:gfxdata="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" fillcolor="white [3201]" strokecolor="black [3200]" strokeweight="1pt">
                 <v:textbox>
@@ -2784,6 +2805,7 @@
       <w:r>
         <w:rPr>
           <w:noProof/>
+          <w:lang w:eastAsia="nl-BE"/>
         </w:rPr>
         <mc:AlternateContent>
           <mc:Choice Requires="wps">
@@ -2858,7 +2880,7 @@
               </wp:anchor>
             </w:drawing>
           </mc:Choice>
-          <mc:Fallback>
+          <mc:Fallback xmlns:w16se="http://schemas.microsoft.com/office/word/2015/wordml/symex" xmlns:w16cid="http://schemas.microsoft.com/office/word/2016/wordml/cid" xmlns:w15="http://schemas.microsoft.com/office/word/2012/wordml" xmlns:am3d="http://schemas.microsoft.com/office/drawing/2017/model3d" xmlns:aink="http://schemas.microsoft.com/office/drawing/2016/ink" xmlns:cx8="http://schemas.microsoft.com/office/drawing/2016/5/14/chartex" xmlns:cx7="http://schemas.microsoft.com/office/drawing/2016/5/13/chartex" xmlns:cx6="http://schemas.microsoft.com/office/drawing/2016/5/12/chartex" xmlns:cx5="http://schemas.microsoft.com/office/drawing/2016/5/11/chartex" xmlns:cx4="http://schemas.microsoft.com/office/drawing/2016/5/10/chartex" xmlns:cx3="http://schemas.microsoft.com/office/drawing/2016/5/9/chartex" xmlns:cx2="http://schemas.microsoft.com/office/drawing/2015/10/21/chartex" xmlns:cx1="http://schemas.microsoft.com/office/drawing/2015/9/8/chartex" xmlns:cx="http://schemas.microsoft.com/office/drawing/2014/chartex">
             <w:pict>
               <v:rect w14:anchorId="4592737A" id="Rechthoek 24" o:spid="_x0000_s1038" style="position:absolute;left:0;text-align:left;margin-left:154.8pt;margin-top:.65pt;width:54pt;height:39.6pt;z-index:251699200;visibility:visible;mso-wrap-style:square;mso-width-percent:0;mso-height-percent:0;mso-wrap-distance-left:9pt;mso-wrap-distance-top:0;mso-wrap-distance-right:9pt;mso-wrap-distance-bottom:0;mso-position-horizontal:absolute;mso-position-horizontal-relative:margin;mso-position-vertical:absolute;mso-position-vertical-relative:text;mso-width-percent:0;mso-height-percent:0;mso-width-relative:margin;mso-height-relative:margin;v-text-anchor:middle" o:gfxdata="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" fillcolor="white [3201]" strokecolor="black [3200]" strokeweight="1pt">
                 <v:textbox>
@@ -2897,6 +2919,7 @@
       <w:r>
         <w:rPr>
           <w:noProof/>
+          <w:lang w:eastAsia="nl-BE"/>
         </w:rPr>
         <mc:AlternateContent>
           <mc:Choice Requires="wps">
@@ -2954,7 +2977,7 @@
               </wp:anchor>
             </w:drawing>
           </mc:Choice>
-          <mc:Fallback>
+          <mc:Fallback xmlns:w16se="http://schemas.microsoft.com/office/word/2015/wordml/symex" xmlns:w16cid="http://schemas.microsoft.com/office/word/2016/wordml/cid" xmlns:w15="http://schemas.microsoft.com/office/word/2012/wordml" xmlns:am3d="http://schemas.microsoft.com/office/drawing/2017/model3d" xmlns:aink="http://schemas.microsoft.com/office/drawing/2016/ink" xmlns:cx8="http://schemas.microsoft.com/office/drawing/2016/5/14/chartex" xmlns:cx7="http://schemas.microsoft.com/office/drawing/2016/5/13/chartex" xmlns:cx6="http://schemas.microsoft.com/office/drawing/2016/5/12/chartex" xmlns:cx5="http://schemas.microsoft.com/office/drawing/2016/5/11/chartex" xmlns:cx4="http://schemas.microsoft.com/office/drawing/2016/5/10/chartex" xmlns:cx3="http://schemas.microsoft.com/office/drawing/2016/5/9/chartex" xmlns:cx2="http://schemas.microsoft.com/office/drawing/2015/10/21/chartex" xmlns:cx1="http://schemas.microsoft.com/office/drawing/2015/9/8/chartex" xmlns:cx="http://schemas.microsoft.com/office/drawing/2014/chartex">
             <w:pict>
               <v:line w14:anchorId="09FA64E1" id="Rechte verbindingslijn 31" o:spid="_x0000_s1026" style="position:absolute;flip:x;z-index:251712512;visibility:visible;mso-wrap-style:square;mso-width-percent:0;mso-height-percent:0;mso-wrap-distance-left:9pt;mso-wrap-distance-top:0;mso-wrap-distance-right:9pt;mso-wrap-distance-bottom:0;mso-position-horizontal:absolute;mso-position-horizontal-relative:text;mso-position-vertical:absolute;mso-position-vertical-relative:text;mso-width-percent:0;mso-height-percent:0;mso-width-relative:margin;mso-height-relative:margin" from="237pt,11.65pt" to="244.8pt,60.25pt" o:gfxdata="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" strokecolor="#4472c4 [3204]" strokeweight=".5pt">
                 <v:stroke joinstyle="miter"/>
@@ -2966,6 +2989,7 @@
       <w:r>
         <w:rPr>
           <w:noProof/>
+          <w:lang w:eastAsia="nl-BE"/>
         </w:rPr>
         <mc:AlternateContent>
           <mc:Choice Requires="wps">
@@ -3023,7 +3047,7 @@
               </wp:anchor>
             </w:drawing>
           </mc:Choice>
-          <mc:Fallback>
+          <mc:Fallback xmlns:w16se="http://schemas.microsoft.com/office/word/2015/wordml/symex" xmlns:w16cid="http://schemas.microsoft.com/office/word/2016/wordml/cid" xmlns:w15="http://schemas.microsoft.com/office/word/2012/wordml" xmlns:am3d="http://schemas.microsoft.com/office/drawing/2017/model3d" xmlns:aink="http://schemas.microsoft.com/office/drawing/2016/ink" xmlns:cx8="http://schemas.microsoft.com/office/drawing/2016/5/14/chartex" xmlns:cx7="http://schemas.microsoft.com/office/drawing/2016/5/13/chartex" xmlns:cx6="http://schemas.microsoft.com/office/drawing/2016/5/12/chartex" xmlns:cx5="http://schemas.microsoft.com/office/drawing/2016/5/11/chartex" xmlns:cx4="http://schemas.microsoft.com/office/drawing/2016/5/10/chartex" xmlns:cx3="http://schemas.microsoft.com/office/drawing/2016/5/9/chartex" xmlns:cx2="http://schemas.microsoft.com/office/drawing/2015/10/21/chartex" xmlns:cx1="http://schemas.microsoft.com/office/drawing/2015/9/8/chartex" xmlns:cx="http://schemas.microsoft.com/office/drawing/2014/chartex">
             <w:pict>
               <v:line w14:anchorId="6EF3488E" id="Rechte verbindingslijn 30" o:spid="_x0000_s1026" style="position:absolute;flip:x;z-index:251710464;visibility:visible;mso-wrap-style:square;mso-width-percent:0;mso-height-percent:0;mso-wrap-distance-left:9pt;mso-wrap-distance-top:0;mso-wrap-distance-right:9pt;mso-wrap-distance-bottom:0;mso-position-horizontal:absolute;mso-position-horizontal-relative:text;mso-position-vertical:absolute;mso-position-vertical-relative:text;mso-width-percent:0;mso-height-percent:0;mso-width-relative:margin;mso-height-relative:margin" from="157.75pt,16.05pt" to="165.55pt,64.65pt" o:gfxdata="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" strokecolor="#4472c4 [3204]" strokeweight=".5pt">
                 <v:stroke joinstyle="miter"/>
@@ -3035,6 +3059,7 @@
       <w:r>
         <w:rPr>
           <w:noProof/>
+          <w:lang w:eastAsia="nl-BE"/>
         </w:rPr>
         <mc:AlternateContent>
           <mc:Choice Requires="wps">
@@ -3092,7 +3117,7 @@
               </wp:anchor>
             </w:drawing>
           </mc:Choice>
-          <mc:Fallback>
+          <mc:Fallback xmlns:w16se="http://schemas.microsoft.com/office/word/2015/wordml/symex" xmlns:w16cid="http://schemas.microsoft.com/office/word/2016/wordml/cid" xmlns:w15="http://schemas.microsoft.com/office/word/2012/wordml" xmlns:am3d="http://schemas.microsoft.com/office/drawing/2017/model3d" xmlns:aink="http://schemas.microsoft.com/office/drawing/2016/ink" xmlns:cx8="http://schemas.microsoft.com/office/drawing/2016/5/14/chartex" xmlns:cx7="http://schemas.microsoft.com/office/drawing/2016/5/13/chartex" xmlns:cx6="http://schemas.microsoft.com/office/drawing/2016/5/12/chartex" xmlns:cx5="http://schemas.microsoft.com/office/drawing/2016/5/11/chartex" xmlns:cx4="http://schemas.microsoft.com/office/drawing/2016/5/10/chartex" xmlns:cx3="http://schemas.microsoft.com/office/drawing/2016/5/9/chartex" xmlns:cx2="http://schemas.microsoft.com/office/drawing/2015/10/21/chartex" xmlns:cx1="http://schemas.microsoft.com/office/drawing/2015/9/8/chartex" xmlns:cx="http://schemas.microsoft.com/office/drawing/2014/chartex">
             <w:pict>
               <v:line w14:anchorId="65069BF5" id="Rechte verbindingslijn 29" o:spid="_x0000_s1026" style="position:absolute;flip:x;z-index:251708416;visibility:visible;mso-wrap-style:square;mso-width-percent:0;mso-height-percent:0;mso-wrap-distance-left:9pt;mso-wrap-distance-top:0;mso-wrap-distance-right:9pt;mso-wrap-distance-bottom:0;mso-position-horizontal:absolute;mso-position-horizontal-relative:text;mso-position-vertical:absolute;mso-position-vertical-relative:text;mso-width-percent:0;mso-height-percent:0;mso-width-relative:margin;mso-height-relative:margin" from="68.95pt,9.45pt" to="92.95pt,61.05pt" o:gfxdata="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" strokecolor="#4472c4 [3204]" strokeweight=".5pt">
                 <v:stroke joinstyle="miter"/>
@@ -3104,6 +3129,7 @@
       <w:r>
         <w:rPr>
           <w:noProof/>
+          <w:lang w:eastAsia="nl-BE"/>
         </w:rPr>
         <mc:AlternateContent>
           <mc:Choice Requires="wps">
@@ -3161,7 +3187,7 @@
               </wp:anchor>
             </w:drawing>
           </mc:Choice>
-          <mc:Fallback>
+          <mc:Fallback xmlns:w16se="http://schemas.microsoft.com/office/word/2015/wordml/symex" xmlns:w16cid="http://schemas.microsoft.com/office/word/2016/wordml/cid" xmlns:w15="http://schemas.microsoft.com/office/word/2012/wordml" xmlns:am3d="http://schemas.microsoft.com/office/drawing/2017/model3d" xmlns:aink="http://schemas.microsoft.com/office/drawing/2016/ink" xmlns:cx8="http://schemas.microsoft.com/office/drawing/2016/5/14/chartex" xmlns:cx7="http://schemas.microsoft.com/office/drawing/2016/5/13/chartex" xmlns:cx6="http://schemas.microsoft.com/office/drawing/2016/5/12/chartex" xmlns:cx5="http://schemas.microsoft.com/office/drawing/2016/5/11/chartex" xmlns:cx4="http://schemas.microsoft.com/office/drawing/2016/5/10/chartex" xmlns:cx3="http://schemas.microsoft.com/office/drawing/2016/5/9/chartex" xmlns:cx2="http://schemas.microsoft.com/office/drawing/2015/10/21/chartex" xmlns:cx1="http://schemas.microsoft.com/office/drawing/2015/9/8/chartex" xmlns:cx="http://schemas.microsoft.com/office/drawing/2014/chartex">
             <w:pict>
               <v:line w14:anchorId="4ECDC973" id="Rechte verbindingslijn 28" o:spid="_x0000_s1026" style="position:absolute;z-index:251706368;visibility:visible;mso-wrap-style:square;mso-width-percent:0;mso-height-percent:0;mso-wrap-distance-left:9pt;mso-wrap-distance-top:0;mso-wrap-distance-right:9pt;mso-wrap-distance-bottom:0;mso-position-horizontal:absolute;mso-position-horizontal-relative:text;mso-position-vertical:absolute;mso-position-vertical-relative:text;mso-width-percent:0;mso-height-percent:0;mso-width-relative:margin;mso-height-relative:margin" from="283.2pt,11.7pt" to="306pt,62.7pt" o:gfxdata="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" strokecolor="#4472c4 [3204]" strokeweight=".5pt">
                 <v:stroke joinstyle="miter"/>
@@ -3173,6 +3199,7 @@
       <w:r>
         <w:rPr>
           <w:noProof/>
+          <w:lang w:eastAsia="nl-BE"/>
         </w:rPr>
         <mc:AlternateContent>
           <mc:Choice Requires="wps">
@@ -3230,7 +3257,7 @@
               </wp:anchor>
             </w:drawing>
           </mc:Choice>
-          <mc:Fallback>
+          <mc:Fallback xmlns:w16se="http://schemas.microsoft.com/office/word/2015/wordml/symex" xmlns:w16cid="http://schemas.microsoft.com/office/word/2016/wordml/cid" xmlns:w15="http://schemas.microsoft.com/office/word/2012/wordml" xmlns:am3d="http://schemas.microsoft.com/office/drawing/2017/model3d" xmlns:aink="http://schemas.microsoft.com/office/drawing/2016/ink" xmlns:cx8="http://schemas.microsoft.com/office/drawing/2016/5/14/chartex" xmlns:cx7="http://schemas.microsoft.com/office/drawing/2016/5/13/chartex" xmlns:cx6="http://schemas.microsoft.com/office/drawing/2016/5/12/chartex" xmlns:cx5="http://schemas.microsoft.com/office/drawing/2016/5/11/chartex" xmlns:cx4="http://schemas.microsoft.com/office/drawing/2016/5/10/chartex" xmlns:cx3="http://schemas.microsoft.com/office/drawing/2016/5/9/chartex" xmlns:cx2="http://schemas.microsoft.com/office/drawing/2015/10/21/chartex" xmlns:cx1="http://schemas.microsoft.com/office/drawing/2015/9/8/chartex" xmlns:cx="http://schemas.microsoft.com/office/drawing/2014/chartex">
             <w:pict>
               <v:line w14:anchorId="48D39CF9" id="Rechte verbindingslijn 27" o:spid="_x0000_s1026" style="position:absolute;z-index:251704320;visibility:visible;mso-wrap-style:square;mso-width-percent:0;mso-height-percent:0;mso-wrap-distance-left:9pt;mso-wrap-distance-top:0;mso-wrap-distance-right:9pt;mso-wrap-distance-bottom:0;mso-position-horizontal:absolute;mso-position-horizontal-relative:text;mso-position-vertical:absolute;mso-position-vertical-relative:text;mso-width-percent:0;mso-height-percent:0;mso-width-relative:margin;mso-height-relative:margin" from="200.4pt,14.7pt" to="223.2pt,65.7pt" o:gfxdata="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" strokecolor="#4472c4 [3204]" strokeweight=".5pt">
                 <v:stroke joinstyle="miter"/>
@@ -3242,6 +3269,7 @@
       <w:r>
         <w:rPr>
           <w:noProof/>
+          <w:lang w:eastAsia="nl-BE"/>
         </w:rPr>
         <mc:AlternateContent>
           <mc:Choice Requires="wps">
@@ -3299,7 +3327,7 @@
               </wp:anchor>
             </w:drawing>
           </mc:Choice>
-          <mc:Fallback>
+          <mc:Fallback xmlns:w16se="http://schemas.microsoft.com/office/word/2015/wordml/symex" xmlns:w16cid="http://schemas.microsoft.com/office/word/2016/wordml/cid" xmlns:w15="http://schemas.microsoft.com/office/word/2012/wordml" xmlns:am3d="http://schemas.microsoft.com/office/drawing/2017/model3d" xmlns:aink="http://schemas.microsoft.com/office/drawing/2016/ink" xmlns:cx8="http://schemas.microsoft.com/office/drawing/2016/5/14/chartex" xmlns:cx7="http://schemas.microsoft.com/office/drawing/2016/5/13/chartex" xmlns:cx6="http://schemas.microsoft.com/office/drawing/2016/5/12/chartex" xmlns:cx5="http://schemas.microsoft.com/office/drawing/2016/5/11/chartex" xmlns:cx4="http://schemas.microsoft.com/office/drawing/2016/5/10/chartex" xmlns:cx3="http://schemas.microsoft.com/office/drawing/2016/5/9/chartex" xmlns:cx2="http://schemas.microsoft.com/office/drawing/2015/10/21/chartex" xmlns:cx1="http://schemas.microsoft.com/office/drawing/2015/9/8/chartex" xmlns:cx="http://schemas.microsoft.com/office/drawing/2014/chartex">
             <w:pict>
               <v:line w14:anchorId="3EC4E5E8" id="Rechte verbindingslijn 26" o:spid="_x0000_s1026" style="position:absolute;z-index:251702272;visibility:visible;mso-wrap-style:square;mso-width-percent:0;mso-height-percent:0;mso-wrap-distance-left:9pt;mso-wrap-distance-top:0;mso-wrap-distance-right:9pt;mso-wrap-distance-bottom:0;mso-position-horizontal:absolute;mso-position-horizontal-relative:text;mso-position-vertical:absolute;mso-position-vertical-relative:text;mso-width-percent:0;mso-height-percent:0;mso-width-relative:margin;mso-height-relative:margin" from="125.35pt,13.05pt" to="148.15pt,64.05pt" o:gfxdata="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" strokecolor="#4472c4 [3204]" strokeweight=".5pt">
                 <v:stroke joinstyle="miter"/>
@@ -3435,18 +3463,21 @@
       <w:r>
         <w:t>https://www.robotshop.com/eu/en/pololu-qtr-8a-infrared-sensor-array.html</w:t>
       </w:r>
+    </w:p>
+    <w:p>
+      <w:pPr>
+        <w:tabs>
+          <w:tab w:val="left" w:pos="2700"/>
+        </w:tabs>
+      </w:pPr>
+      <w:r>
+        <w:t>https://brainy-bits.com/blogs/tutorials/speed-sensor-with-arduino</w:t>
+      </w:r>
       <w:bookmarkStart w:id="0" w:name="_GoBack"/>
       <w:bookmarkEnd w:id="0"/>
     </w:p>
-    <w:p>
-      <w:pPr>
-        <w:tabs>
-          <w:tab w:val="left" w:pos="2700"/>
-        </w:tabs>
-      </w:pPr>
-    </w:p>
     <w:sectPr>
-      <w:headerReference w:type="first" r:id="rId11"/>
+      <w:headerReference w:type="first" r:id="rId12"/>
       <w:pgSz w:w="11906" w:h="16838"/>
       <w:pgMar w:top="1417" w:right="1417" w:bottom="1417" w:left="1417" w:header="708" w:footer="708" w:gutter="0"/>
       <w:cols w:space="708"/>
@@ -3458,7 +3489,7 @@
 </file>
 
 <file path=word/endnotes.xml><?xml version="1.0" encoding="utf-8"?>
-<w:endnotes xmlns:wpc="http://schemas.microsoft.com/office/word/2010/wordprocessingCanvas" xmlns:cx="http://schemas.microsoft.com/office/drawing/2014/chartex" xmlns:cx1="http://schemas.microsoft.com/office/drawing/2015/9/8/chartex" xmlns:cx2="http://schemas.microsoft.com/office/drawing/2015/10/21/chartex" xmlns:cx3="http://schemas.microsoft.com/office/drawing/2016/5/9/chartex" xmlns:cx4="http://schemas.microsoft.com/office/drawing/2016/5/10/chartex" xmlns:cx5="http://schemas.microsoft.com/office/drawing/2016/5/11/chartex" xmlns:cx6="http://schemas.microsoft.com/office/drawing/2016/5/12/chartex" xmlns:cx7="http://schemas.microsoft.com/office/drawing/2016/5/13/chartex" xmlns:cx8="http://schemas.microsoft.com/office/drawing/2016/5/14/chartex" xmlns:mc="http://schemas.openxmlformats.org/markup-compatibility/2006" xmlns:aink="http://schemas.microsoft.com/office/drawing/2016/ink" xmlns:am3d="http://schemas.microsoft.com/office/drawing/2017/model3d" xmlns:o="urn:schemas-microsoft-com:office:office" xmlns:r="http://schemas.openxmlformats.org/officeDocument/2006/relationships" xmlns:m="http://schemas.openxmlformats.org/officeDocument/2006/math" xmlns:v="urn:schemas-microsoft-com:vml" xmlns:wp14="http://schemas.microsoft.com/office/word/2010/wordprocessingDrawing" xmlns:wp="http://schemas.openxmlformats.org/drawingml/2006/wordprocessingDrawing" xmlns:w10="urn:schemas-microsoft-com:office:word" xmlns:w="http://schemas.openxmlformats.org/wordprocessingml/2006/main" xmlns:w14="http://schemas.microsoft.com/office/word/2010/wordml" xmlns:w15="http://schemas.microsoft.com/office/word/2012/wordml" xmlns:w16cid="http://schemas.microsoft.com/office/word/2016/wordml/cid" xmlns:w16se="http://schemas.microsoft.com/office/word/2015/wordml/symex" xmlns:wpg="http://schemas.microsoft.com/office/word/2010/wordprocessingGroup" xmlns:wpi="http://schemas.microsoft.com/office/word/2010/wordprocessingInk" xmlns:wne="http://schemas.microsoft.com/office/word/2006/wordml" xmlns:wps="http://schemas.microsoft.com/office/word/2010/wordprocessingShape" mc:Ignorable="w14 w15 w16se w16cid wp14">
+<w:endnotes xmlns:wpc="http://schemas.microsoft.com/office/word/2010/wordprocessingCanvas" xmlns:mc="http://schemas.openxmlformats.org/markup-compatibility/2006" xmlns:o="urn:schemas-microsoft-com:office:office" xmlns:r="http://schemas.openxmlformats.org/officeDocument/2006/relationships" xmlns:m="http://schemas.openxmlformats.org/officeDocument/2006/math" xmlns:v="urn:schemas-microsoft-com:vml" xmlns:wp14="http://schemas.microsoft.com/office/word/2010/wordprocessingDrawing" xmlns:wp="http://schemas.openxmlformats.org/drawingml/2006/wordprocessingDrawing" xmlns:w10="urn:schemas-microsoft-com:office:word" xmlns:w="http://schemas.openxmlformats.org/wordprocessingml/2006/main" xmlns:w14="http://schemas.microsoft.com/office/word/2010/wordml" xmlns:wpg="http://schemas.microsoft.com/office/word/2010/wordprocessingGroup" xmlns:wpi="http://schemas.microsoft.com/office/word/2010/wordprocessingInk" xmlns:wne="http://schemas.microsoft.com/office/word/2006/wordml" xmlns:wps="http://schemas.microsoft.com/office/word/2010/wordprocessingShape" mc:Ignorable="w14 wp14">
   <w:endnote w:type="separator" w:id="-1">
     <w:p>
       <w:pPr>
@@ -3483,7 +3514,7 @@
 </file>
 
 <file path=word/footnotes.xml><?xml version="1.0" encoding="utf-8"?>
-<w:footnotes xmlns:wpc="http://schemas.microsoft.com/office/word/2010/wordprocessingCanvas" xmlns:cx="http://schemas.microsoft.com/office/drawing/2014/chartex" xmlns:cx1="http://schemas.microsoft.com/office/drawing/2015/9/8/chartex" xmlns:cx2="http://schemas.microsoft.com/office/drawing/2015/10/21/chartex" xmlns:cx3="http://schemas.microsoft.com/office/drawing/2016/5/9/chartex" xmlns:cx4="http://schemas.microsoft.com/office/drawing/2016/5/10/chartex" xmlns:cx5="http://schemas.microsoft.com/office/drawing/2016/5/11/chartex" xmlns:cx6="http://schemas.microsoft.com/office/drawing/2016/5/12/chartex" xmlns:cx7="http://schemas.microsoft.com/office/drawing/2016/5/13/chartex" xmlns:cx8="http://schemas.microsoft.com/office/drawing/2016/5/14/chartex" xmlns:mc="http://schemas.openxmlformats.org/markup-compatibility/2006" xmlns:aink="http://schemas.microsoft.com/office/drawing/2016/ink" xmlns:am3d="http://schemas.microsoft.com/office/drawing/2017/model3d" xmlns:o="urn:schemas-microsoft-com:office:office" xmlns:r="http://schemas.openxmlformats.org/officeDocument/2006/relationships" xmlns:m="http://schemas.openxmlformats.org/officeDocument/2006/math" xmlns:v="urn:schemas-microsoft-com:vml" xmlns:wp14="http://schemas.microsoft.com/office/word/2010/wordprocessingDrawing" xmlns:wp="http://schemas.openxmlformats.org/drawingml/2006/wordprocessingDrawing" xmlns:w10="urn:schemas-microsoft-com:office:word" xmlns:w="http://schemas.openxmlformats.org/wordprocessingml/2006/main" xmlns:w14="http://schemas.microsoft.com/office/word/2010/wordml" xmlns:w15="http://schemas.microsoft.com/office/word/2012/wordml" xmlns:w16cid="http://schemas.microsoft.com/office/word/2016/wordml/cid" xmlns:w16se="http://schemas.microsoft.com/office/word/2015/wordml/symex" xmlns:wpg="http://schemas.microsoft.com/office/word/2010/wordprocessingGroup" xmlns:wpi="http://schemas.microsoft.com/office/word/2010/wordprocessingInk" xmlns:wne="http://schemas.microsoft.com/office/word/2006/wordml" xmlns:wps="http://schemas.microsoft.com/office/word/2010/wordprocessingShape" mc:Ignorable="w14 w15 w16se w16cid wp14">
+<w:footnotes xmlns:wpc="http://schemas.microsoft.com/office/word/2010/wordprocessingCanvas" xmlns:mc="http://schemas.openxmlformats.org/markup-compatibility/2006" xmlns:o="urn:schemas-microsoft-com:office:office" xmlns:r="http://schemas.openxmlformats.org/officeDocument/2006/relationships" xmlns:m="http://schemas.openxmlformats.org/officeDocument/2006/math" xmlns:v="urn:schemas-microsoft-com:vml" xmlns:wp14="http://schemas.microsoft.com/office/word/2010/wordprocessingDrawing" xmlns:wp="http://schemas.openxmlformats.org/drawingml/2006/wordprocessingDrawing" xmlns:w10="urn:schemas-microsoft-com:office:word" xmlns:w="http://schemas.openxmlformats.org/wordprocessingml/2006/main" xmlns:w14="http://schemas.microsoft.com/office/word/2010/wordml" xmlns:wpg="http://schemas.microsoft.com/office/word/2010/wordprocessingGroup" xmlns:wpi="http://schemas.microsoft.com/office/word/2010/wordprocessingInk" xmlns:wne="http://schemas.microsoft.com/office/word/2006/wordml" xmlns:wps="http://schemas.microsoft.com/office/word/2010/wordprocessingShape" mc:Ignorable="w14 wp14">
   <w:footnote w:type="separator" w:id="-1">
     <w:p>
       <w:pPr>
@@ -3508,14 +3539,19 @@
 </file>
 
 <file path=word/header1.xml><?xml version="1.0" encoding="utf-8"?>
-<w:hdr xmlns:wpc="http://schemas.microsoft.com/office/word/2010/wordprocessingCanvas" xmlns:cx="http://schemas.microsoft.com/office/drawing/2014/chartex" xmlns:cx1="http://schemas.microsoft.com/office/drawing/2015/9/8/chartex" xmlns:cx2="http://schemas.microsoft.com/office/drawing/2015/10/21/chartex" xmlns:cx3="http://schemas.microsoft.com/office/drawing/2016/5/9/chartex" xmlns:cx4="http://schemas.microsoft.com/office/drawing/2016/5/10/chartex" xmlns:cx5="http://schemas.microsoft.com/office/drawing/2016/5/11/chartex" xmlns:cx6="http://schemas.microsoft.com/office/drawing/2016/5/12/chartex" xmlns:cx7="http://schemas.microsoft.com/office/drawing/2016/5/13/chartex" xmlns:cx8="http://schemas.microsoft.com/office/drawing/2016/5/14/chartex" xmlns:mc="http://schemas.openxmlformats.org/markup-compatibility/2006" xmlns:aink="http://schemas.microsoft.com/office/drawing/2016/ink" xmlns:am3d="http://schemas.microsoft.com/office/drawing/2017/model3d" xmlns:o="urn:schemas-microsoft-com:office:office" xmlns:r="http://schemas.openxmlformats.org/officeDocument/2006/relationships" xmlns:m="http://schemas.openxmlformats.org/officeDocument/2006/math" xmlns:v="urn:schemas-microsoft-com:vml" xmlns:wp14="http://schemas.microsoft.com/office/word/2010/wordprocessingDrawing" xmlns:wp="http://schemas.openxmlformats.org/drawingml/2006/wordprocessingDrawing" xmlns:w10="urn:schemas-microsoft-com:office:word" xmlns:w="http://schemas.openxmlformats.org/wordprocessingml/2006/main" xmlns:w14="http://schemas.microsoft.com/office/word/2010/wordml" xmlns:w15="http://schemas.microsoft.com/office/word/2012/wordml" xmlns:w16cid="http://schemas.microsoft.com/office/word/2016/wordml/cid" xmlns:w16se="http://schemas.microsoft.com/office/word/2015/wordml/symex" xmlns:wpg="http://schemas.microsoft.com/office/word/2010/wordprocessingGroup" xmlns:wpi="http://schemas.microsoft.com/office/word/2010/wordprocessingInk" xmlns:wne="http://schemas.microsoft.com/office/word/2006/wordml" xmlns:wps="http://schemas.microsoft.com/office/word/2010/wordprocessingShape" mc:Ignorable="w14 w15 w16se w16cid wp14">
+<w:hdr xmlns:wpc="http://schemas.microsoft.com/office/word/2010/wordprocessingCanvas" xmlns:mc="http://schemas.openxmlformats.org/markup-compatibility/2006" xmlns:o="urn:schemas-microsoft-com:office:office" xmlns:r="http://schemas.openxmlformats.org/officeDocument/2006/relationships" xmlns:m="http://schemas.openxmlformats.org/officeDocument/2006/math" xmlns:v="urn:schemas-microsoft-com:vml" xmlns:wp14="http://schemas.microsoft.com/office/word/2010/wordprocessingDrawing" xmlns:wp="http://schemas.openxmlformats.org/drawingml/2006/wordprocessingDrawing" xmlns:w10="urn:schemas-microsoft-com:office:word" xmlns:w="http://schemas.openxmlformats.org/wordprocessingml/2006/main" xmlns:w14="http://schemas.microsoft.com/office/word/2010/wordml" xmlns:wpg="http://schemas.microsoft.com/office/word/2010/wordprocessingGroup" xmlns:wpi="http://schemas.microsoft.com/office/word/2010/wordprocessingInk" xmlns:wne="http://schemas.microsoft.com/office/word/2006/wordml" xmlns:wps="http://schemas.microsoft.com/office/word/2010/wordprocessingShape" mc:Ignorable="w14 wp14">
   <w:p>
     <w:pPr>
       <w:pStyle w:val="Koptekst"/>
     </w:pPr>
     <w:r>
-      <w:t>Alec Vanderhaegen</w:t>
+      <w:t xml:space="preserve">Alec </w:t>
     </w:r>
+    <w:proofErr w:type="spellStart"/>
+    <w:r>
+      <w:t>Vanderhaegen</w:t>
+    </w:r>
+    <w:proofErr w:type="spellEnd"/>
     <w:r>
       <w:tab/>
     </w:r>
@@ -3541,8 +3577,8 @@
 </file>
 
 <file path=word/numbering.xml><?xml version="1.0" encoding="utf-8"?>
-<w:numbering xmlns:wpc="http://schemas.microsoft.com/office/word/2010/wordprocessingCanvas" xmlns:cx="http://schemas.microsoft.com/office/drawing/2014/chartex" xmlns:cx1="http://schemas.microsoft.com/office/drawing/2015/9/8/chartex" xmlns:cx2="http://schemas.microsoft.com/office/drawing/2015/10/21/chartex" xmlns:cx3="http://schemas.microsoft.com/office/drawing/2016/5/9/chartex" xmlns:cx4="http://schemas.microsoft.com/office/drawing/2016/5/10/chartex" xmlns:cx5="http://schemas.microsoft.com/office/drawing/2016/5/11/chartex" xmlns:cx6="http://schemas.microsoft.com/office/drawing/2016/5/12/chartex" xmlns:cx7="http://schemas.microsoft.com/office/drawing/2016/5/13/chartex" xmlns:cx8="http://schemas.microsoft.com/office/drawing/2016/5/14/chartex" xmlns:mc="http://schemas.openxmlformats.org/markup-compatibility/2006" xmlns:aink="http://schemas.microsoft.com/office/drawing/2016/ink" xmlns:am3d="http://schemas.microsoft.com/office/drawing/2017/model3d" xmlns:o="urn:schemas-microsoft-com:office:office" xmlns:r="http://schemas.openxmlformats.org/officeDocument/2006/relationships" xmlns:m="http://schemas.openxmlformats.org/officeDocument/2006/math" xmlns:v="urn:schemas-microsoft-com:vml" xmlns:wp14="http://schemas.microsoft.com/office/word/2010/wordprocessingDrawing" xmlns:wp="http://schemas.openxmlformats.org/drawingml/2006/wordprocessingDrawing" xmlns:w10="urn:schemas-microsoft-com:office:word" xmlns:w="http://schemas.openxmlformats.org/wordprocessingml/2006/main" xmlns:w14="http://schemas.microsoft.com/office/word/2010/wordml" xmlns:w15="http://schemas.microsoft.com/office/word/2012/wordml" xmlns:w16cid="http://schemas.microsoft.com/office/word/2016/wordml/cid" xmlns:w16se="http://schemas.microsoft.com/office/word/2015/wordml/symex" xmlns:wpg="http://schemas.microsoft.com/office/word/2010/wordprocessingGroup" xmlns:wpi="http://schemas.microsoft.com/office/word/2010/wordprocessingInk" xmlns:wne="http://schemas.microsoft.com/office/word/2006/wordml" xmlns:wps="http://schemas.microsoft.com/office/word/2010/wordprocessingShape" mc:Ignorable="w14 w15 w16se w16cid wp14">
-  <w:abstractNum w:abstractNumId="0" w15:restartNumberingAfterBreak="0">
+<w:numbering xmlns:wpc="http://schemas.microsoft.com/office/word/2010/wordprocessingCanvas" xmlns:mc="http://schemas.openxmlformats.org/markup-compatibility/2006" xmlns:o="urn:schemas-microsoft-com:office:office" xmlns:r="http://schemas.openxmlformats.org/officeDocument/2006/relationships" xmlns:m="http://schemas.openxmlformats.org/officeDocument/2006/math" xmlns:v="urn:schemas-microsoft-com:vml" xmlns:wp14="http://schemas.microsoft.com/office/word/2010/wordprocessingDrawing" xmlns:wp="http://schemas.openxmlformats.org/drawingml/2006/wordprocessingDrawing" xmlns:w10="urn:schemas-microsoft-com:office:word" xmlns:w="http://schemas.openxmlformats.org/wordprocessingml/2006/main" xmlns:w14="http://schemas.microsoft.com/office/word/2010/wordml" xmlns:wpg="http://schemas.microsoft.com/office/word/2010/wordprocessingGroup" xmlns:wpi="http://schemas.microsoft.com/office/word/2010/wordprocessingInk" xmlns:wne="http://schemas.microsoft.com/office/word/2006/wordml" xmlns:wps="http://schemas.microsoft.com/office/word/2010/wordprocessingShape" mc:Ignorable="w14 wp14">
+  <w:abstractNum w:abstractNumId="0">
     <w:nsid w:val="0BD937B6"/>
     <w:multiLevelType w:val="hybridMultilevel"/>
     <w:tmpl w:val="7FA452D6"/>
@@ -3654,7 +3690,7 @@
       </w:rPr>
     </w:lvl>
   </w:abstractNum>
-  <w:abstractNum w:abstractNumId="1" w15:restartNumberingAfterBreak="0">
+  <w:abstractNum w:abstractNumId="1">
     <w:nsid w:val="14F77136"/>
     <w:multiLevelType w:val="hybridMultilevel"/>
     <w:tmpl w:val="F054610E"/>
@@ -3766,7 +3802,7 @@
       </w:rPr>
     </w:lvl>
   </w:abstractNum>
-  <w:abstractNum w:abstractNumId="2" w15:restartNumberingAfterBreak="0">
+  <w:abstractNum w:abstractNumId="2">
     <w:nsid w:val="5C9B7BBD"/>
     <w:multiLevelType w:val="hybridMultilevel"/>
     <w:tmpl w:val="9A402C9C"/>
@@ -3855,7 +3891,7 @@
       </w:pPr>
     </w:lvl>
   </w:abstractNum>
-  <w:abstractNum w:abstractNumId="3" w15:restartNumberingAfterBreak="0">
+  <w:abstractNum w:abstractNumId="3">
     <w:nsid w:val="7FB814B1"/>
     <w:multiLevelType w:val="hybridMultilevel"/>
     <w:tmpl w:val="12E6530E"/>
@@ -3983,7 +4019,7 @@
 </file>
 
 <file path=word/styles.xml><?xml version="1.0" encoding="utf-8"?>
-<w:styles xmlns:mc="http://schemas.openxmlformats.org/markup-compatibility/2006" xmlns:r="http://schemas.openxmlformats.org/officeDocument/2006/relationships" xmlns:w="http://schemas.openxmlformats.org/wordprocessingml/2006/main" xmlns:w14="http://schemas.microsoft.com/office/word/2010/wordml" xmlns:w15="http://schemas.microsoft.com/office/word/2012/wordml" xmlns:w16cid="http://schemas.microsoft.com/office/word/2016/wordml/cid" xmlns:w16se="http://schemas.microsoft.com/office/word/2015/wordml/symex" mc:Ignorable="w14 w15 w16se w16cid">
+<w:styles xmlns:mc="http://schemas.openxmlformats.org/markup-compatibility/2006" xmlns:r="http://schemas.openxmlformats.org/officeDocument/2006/relationships" xmlns:w="http://schemas.openxmlformats.org/wordprocessingml/2006/main" xmlns:w14="http://schemas.microsoft.com/office/word/2010/wordml" mc:Ignorable="w14">
   <w:docDefaults>
     <w:rPrDefault>
       <w:rPr>
@@ -3999,382 +4035,144 @@
       </w:pPr>
     </w:pPrDefault>
   </w:docDefaults>
-  <w:latentStyles w:defLockedState="0" w:defUIPriority="99" w:defSemiHidden="0" w:defUnhideWhenUsed="0" w:defQFormat="0" w:count="375">
-    <w:lsdException w:name="Normal" w:uiPriority="0" w:qFormat="1"/>
-    <w:lsdException w:name="heading 1" w:uiPriority="9" w:qFormat="1"/>
-    <w:lsdException w:name="heading 2" w:semiHidden="1" w:uiPriority="9" w:unhideWhenUsed="1" w:qFormat="1"/>
-    <w:lsdException w:name="heading 3" w:semiHidden="1" w:uiPriority="9" w:unhideWhenUsed="1" w:qFormat="1"/>
-    <w:lsdException w:name="heading 4" w:semiHidden="1" w:uiPriority="9" w:unhideWhenUsed="1" w:qFormat="1"/>
-    <w:lsdException w:name="heading 5" w:semiHidden="1" w:uiPriority="9" w:unhideWhenUsed="1" w:qFormat="1"/>
-    <w:lsdException w:name="heading 6" w:semiHidden="1" w:uiPriority="9" w:unhideWhenUsed="1" w:qFormat="1"/>
-    <w:lsdException w:name="heading 7" w:semiHidden="1" w:uiPriority="9" w:unhideWhenUsed="1" w:qFormat="1"/>
-    <w:lsdException w:name="heading 8" w:semiHidden="1" w:uiPriority="9" w:unhideWhenUsed="1" w:qFormat="1"/>
-    <w:lsdException w:name="heading 9" w:semiHidden="1" w:uiPriority="9" w:unhideWhenUsed="1" w:qFormat="1"/>
-    <w:lsdException w:name="index 1" w:semiHidden="1" w:unhideWhenUsed="1"/>
-    <w:lsdException w:name="index 2" w:semiHidden="1" w:unhideWhenUsed="1"/>
-    <w:lsdException w:name="index 3" w:semiHidden="1" w:unhideWhenUsed="1"/>
-    <w:lsdException w:name="index 4" w:semiHidden="1" w:unhideWhenUsed="1"/>
-    <w:lsdException w:name="index 5" w:semiHidden="1" w:unhideWhenUsed="1"/>
-    <w:lsdException w:name="index 6" w:semiHidden="1" w:unhideWhenUsed="1"/>
-    <w:lsdException w:name="index 7" w:semiHidden="1" w:unhideWhenUsed="1"/>
-    <w:lsdException w:name="index 8" w:semiHidden="1" w:unhideWhenUsed="1"/>
-    <w:lsdException w:name="index 9" w:semiHidden="1" w:unhideWhenUsed="1"/>
-    <w:lsdException w:name="toc 1" w:semiHidden="1" w:uiPriority="39" w:unhideWhenUsed="1"/>
-    <w:lsdException w:name="toc 2" w:semiHidden="1" w:uiPriority="39" w:unhideWhenUsed="1"/>
-    <w:lsdException w:name="toc 3" w:semiHidden="1" w:uiPriority="39" w:unhideWhenUsed="1"/>
-    <w:lsdException w:name="toc 4" w:semiHidden="1" w:uiPriority="39" w:unhideWhenUsed="1"/>
-    <w:lsdException w:name="toc 5" w:semiHidden="1" w:uiPriority="39" w:unhideWhenUsed="1"/>
-    <w:lsdException w:name="toc 6" w:semiHidden="1" w:uiPriority="39" w:unhideWhenUsed="1"/>
-    <w:lsdException w:name="toc 7" w:semiHidden="1" w:uiPriority="39" w:unhideWhenUsed="1"/>
-    <w:lsdException w:name="toc 8" w:semiHidden="1" w:uiPriority="39" w:unhideWhenUsed="1"/>
-    <w:lsdException w:name="toc 9" w:semiHidden="1" w:uiPriority="39" w:unhideWhenUsed="1"/>
-    <w:lsdException w:name="Normal Indent" w:semiHidden="1" w:unhideWhenUsed="1"/>
-    <w:lsdException w:name="footnote text" w:semiHidden="1" w:unhideWhenUsed="1"/>
-    <w:lsdException w:name="annotation text" w:semiHidden="1" w:unhideWhenUsed="1"/>
-    <w:lsdException w:name="header" w:semiHidden="1" w:unhideWhenUsed="1"/>
-    <w:lsdException w:name="footer" w:semiHidden="1" w:unhideWhenUsed="1"/>
-    <w:lsdException w:name="index heading" w:semiHidden="1" w:unhideWhenUsed="1"/>
-    <w:lsdException w:name="caption" w:semiHidden="1" w:uiPriority="35" w:unhideWhenUsed="1" w:qFormat="1"/>
-    <w:lsdException w:name="table of figures" w:semiHidden="1" w:unhideWhenUsed="1"/>
-    <w:lsdException w:name="envelope address" w:semiHidden="1" w:unhideWhenUsed="1"/>
-    <w:lsdException w:name="envelope return" w:semiHidden="1" w:unhideWhenUsed="1"/>
-    <w:lsdException w:name="footnote reference" w:semiHidden="1" w:unhideWhenUsed="1"/>
-    <w:lsdException w:name="annotation reference" w:semiHidden="1" w:unhideWhenUsed="1"/>
-    <w:lsdException w:name="line number" w:semiHidden="1" w:unhideWhenUsed="1"/>
-    <w:lsdException w:name="page number" w:semiHidden="1" w:unhideWhenUsed="1"/>
-    <w:lsdException w:name="endnote reference" w:semiHidden="1" w:unhideWhenUsed="1"/>
-    <w:lsdException w:name="endnote text" w:semiHidden="1" w:unhideWhenUsed="1"/>
-    <w:lsdException w:name="table of authorities" w:semiHidden="1" w:unhideWhenUsed="1"/>
-    <w:lsdException w:name="macro" w:semiHidden="1" w:unhideWhenUsed="1"/>
-    <w:lsdException w:name="toa heading" w:semiHidden="1" w:unhideWhenUsed="1"/>
-    <w:lsdException w:name="List" w:semiHidden="1" w:unhideWhenUsed="1"/>
-    <w:lsdException w:name="List Bullet" w:semiHidden="1" w:unhideWhenUsed="1"/>
-    <w:lsdException w:name="List Number" w:semiHidden="1" w:unhideWhenUsed="1"/>
-    <w:lsdException w:name="List 2" w:semiHidden="1" w:unhideWhenUsed="1"/>
-    <w:lsdException w:name="List 3" w:semiHidden="1" w:unhideWhenUsed="1"/>
-    <w:lsdException w:name="List 4" w:semiHidden="1" w:unhideWhenUsed="1"/>
-    <w:lsdException w:name="List 5" w:semiHidden="1" w:unhideWhenUsed="1"/>
-    <w:lsdException w:name="List Bullet 2" w:semiHidden="1" w:unhideWhenUsed="1"/>
-    <w:lsdException w:name="List Bullet 3" w:semiHidden="1" w:unhideWhenUsed="1"/>
-    <w:lsdException w:name="List Bullet 4" w:semiHidden="1" w:unhideWhenUsed="1"/>
-    <w:lsdException w:name="List Bullet 5" w:semiHidden="1" w:unhideWhenUsed="1"/>
-    <w:lsdException w:name="List Number 2" w:semiHidden="1" w:unhideWhenUsed="1"/>
-    <w:lsdException w:name="List Number 3" w:semiHidden="1" w:unhideWhenUsed="1"/>
-    <w:lsdException w:name="List Number 4" w:semiHidden="1" w:unhideWhenUsed="1"/>
-    <w:lsdException w:name="List Number 5" w:semiHidden="1" w:unhideWhenUsed="1"/>
-    <w:lsdException w:name="Title" w:uiPriority="10" w:qFormat="1"/>
-    <w:lsdException w:name="Closing" w:semiHidden="1" w:unhideWhenUsed="1"/>
-    <w:lsdException w:name="Signature" w:semiHidden="1" w:unhideWhenUsed="1"/>
-    <w:lsdException w:name="Default Paragraph Font" w:semiHidden="1" w:uiPriority="1" w:unhideWhenUsed="1"/>
-    <w:lsdException w:name="Body Text" w:semiHidden="1" w:unhideWhenUsed="1"/>
-    <w:lsdException w:name="Body Text Indent" w:semiHidden="1" w:unhideWhenUsed="1"/>
-    <w:lsdException w:name="List Continue" w:semiHidden="1" w:unhideWhenUsed="1"/>
-    <w:lsdException w:name="List Continue 2" w:semiHidden="1" w:unhideWhenUsed="1"/>
-    <w:lsdException w:name="List Continue 3" w:semiHidden="1" w:unhideWhenUsed="1"/>
-    <w:lsdException w:name="List Continue 4" w:semiHidden="1" w:unhideWhenUsed="1"/>
-    <w:lsdException w:name="List Continue 5" w:semiHidden="1" w:unhideWhenUsed="1"/>
-    <w:lsdException w:name="Message Header" w:semiHidden="1" w:unhideWhenUsed="1"/>
-    <w:lsdException w:name="Subtitle" w:uiPriority="11" w:qFormat="1"/>
-    <w:lsdException w:name="Salutation" w:semiHidden="1" w:unhideWhenUsed="1"/>
-    <w:lsdException w:name="Date" w:semiHidden="1" w:unhideWhenUsed="1"/>
-    <w:lsdException w:name="Body Text First Indent" w:semiHidden="1" w:unhideWhenUsed="1"/>
-    <w:lsdException w:name="Body Text First Indent 2" w:semiHidden="1" w:unhideWhenUsed="1"/>
-    <w:lsdException w:name="Note Heading" w:semiHidden="1" w:unhideWhenUsed="1"/>
-    <w:lsdException w:name="Body Text 2" w:semiHidden="1" w:unhideWhenUsed="1"/>
-    <w:lsdException w:name="Body Text 3" w:semiHidden="1" w:unhideWhenUsed="1"/>
-    <w:lsdException w:name="Body Text Indent 2" w:semiHidden="1" w:unhideWhenUsed="1"/>
-    <w:lsdException w:name="Body Text Indent 3" w:semiHidden="1" w:unhideWhenUsed="1"/>
-    <w:lsdException w:name="Block Text" w:semiHidden="1" w:unhideWhenUsed="1"/>
-    <w:lsdException w:name="Hyperlink" w:semiHidden="1" w:unhideWhenUsed="1"/>
-    <w:lsdException w:name="FollowedHyperlink" w:semiHidden="1" w:unhideWhenUsed="1"/>
-    <w:lsdException w:name="Strong" w:uiPriority="22" w:qFormat="1"/>
-    <w:lsdException w:name="Emphasis" w:uiPriority="20" w:qFormat="1"/>
-    <w:lsdException w:name="Document Map" w:semiHidden="1" w:unhideWhenUsed="1"/>
-    <w:lsdException w:name="Plain Text" w:semiHidden="1" w:unhideWhenUsed="1"/>
-    <w:lsdException w:name="E-mail Signature" w:semiHidden="1" w:unhideWhenUsed="1"/>
-    <w:lsdException w:name="HTML Top of Form" w:semiHidden="1" w:unhideWhenUsed="1"/>
-    <w:lsdException w:name="HTML Bottom of Form" w:semiHidden="1" w:unhideWhenUsed="1"/>
-    <w:lsdException w:name="Normal (Web)" w:semiHidden="1" w:unhideWhenUsed="1"/>
-    <w:lsdException w:name="HTML Acronym" w:semiHidden="1" w:unhideWhenUsed="1"/>
-    <w:lsdException w:name="HTML Address" w:semiHidden="1" w:unhideWhenUsed="1"/>
-    <w:lsdException w:name="HTML Cite" w:semiHidden="1" w:unhideWhenUsed="1"/>
-    <w:lsdException w:name="HTML Code" w:semiHidden="1" w:unhideWhenUsed="1"/>
-    <w:lsdException w:name="HTML Definition" w:semiHidden="1" w:unhideWhenUsed="1"/>
-    <w:lsdException w:name="HTML Keyboard" w:semiHidden="1" w:unhideWhenUsed="1"/>
-    <w:lsdException w:name="HTML Preformatted" w:semiHidden="1" w:unhideWhenUsed="1"/>
-    <w:lsdException w:name="HTML Sample" w:semiHidden="1" w:unhideWhenUsed="1"/>
-    <w:lsdException w:name="HTML Typewriter" w:semiHidden="1" w:unhideWhenUsed="1"/>
-    <w:lsdException w:name="HTML Variable" w:semiHidden="1" w:unhideWhenUsed="1"/>
-    <w:lsdException w:name="Normal Table" w:semiHidden="1" w:unhideWhenUsed="1"/>
-    <w:lsdException w:name="annotation subject" w:semiHidden="1" w:unhideWhenUsed="1"/>
-    <w:lsdException w:name="No List" w:semiHidden="1" w:unhideWhenUsed="1"/>
-    <w:lsdException w:name="Outline List 1" w:semiHidden="1" w:unhideWhenUsed="1"/>
-    <w:lsdException w:name="Outline List 2" w:semiHidden="1" w:unhideWhenUsed="1"/>
-    <w:lsdException w:name="Outline List 3" w:semiHidden="1" w:unhideWhenUsed="1"/>
-    <w:lsdException w:name="Table Simple 1" w:semiHidden="1" w:unhideWhenUsed="1"/>
-    <w:lsdException w:name="Table Simple 2" w:semiHidden="1" w:unhideWhenUsed="1"/>
-    <w:lsdException w:name="Table Simple 3" w:semiHidden="1" w:unhideWhenUsed="1"/>
-    <w:lsdException w:name="Table Classic 1" w:semiHidden="1" w:unhideWhenUsed="1"/>
-    <w:lsdException w:name="Table Classic 2" w:semiHidden="1" w:unhideWhenUsed="1"/>
-    <w:lsdException w:name="Table Classic 3" w:semiHidden="1" w:unhideWhenUsed="1"/>
-    <w:lsdException w:name="Table Classic 4" w:semiHidden="1" w:unhideWhenUsed="1"/>
-    <w:lsdException w:name="Table Colorful 1" w:semiHidden="1" w:unhideWhenUsed="1"/>
-    <w:lsdException w:name="Table Colorful 2" w:semiHidden="1" w:unhideWhenUsed="1"/>
-    <w:lsdException w:name="Table Colorful 3" w:semiHidden="1" w:unhideWhenUsed="1"/>
-    <w:lsdException w:name="Table Columns 1" w:semiHidden="1" w:unhideWhenUsed="1"/>
-    <w:lsdException w:name="Table Columns 2" w:semiHidden="1" w:unhideWhenUsed="1"/>
-    <w:lsdException w:name="Table Columns 3" w:semiHidden="1" w:unhideWhenUsed="1"/>
-    <w:lsdException w:name="Table Columns 4" w:semiHidden="1" w:unhideWhenUsed="1"/>
-    <w:lsdException w:name="Table Columns 5" w:semiHidden="1" w:unhideWhenUsed="1"/>
-    <w:lsdException w:name="Table Grid 1" w:semiHidden="1" w:unhideWhenUsed="1"/>
-    <w:lsdException w:name="Table Grid 2" w:semiHidden="1" w:unhideWhenUsed="1"/>
-    <w:lsdException w:name="Table Grid 3" w:semiHidden="1" w:unhideWhenUsed="1"/>
-    <w:lsdException w:name="Table Grid 4" w:semiHidden="1" w:unhideWhenUsed="1"/>
-    <w:lsdException w:name="Table Grid 5" w:semiHidden="1" w:unhideWhenUsed="1"/>
-    <w:lsdException w:name="Table Grid 6" w:semiHidden="1" w:unhideWhenUsed="1"/>
-    <w:lsdException w:name="Table Grid 7" w:semiHidden="1" w:unhideWhenUsed="1"/>
-    <w:lsdException w:name="Table Grid 8" w:semiHidden="1" w:unhideWhenUsed="1"/>
-    <w:lsdException w:name="Table List 1" w:semiHidden="1" w:unhideWhenUsed="1"/>
-    <w:lsdException w:name="Table List 2" w:semiHidden="1" w:unhideWhenUsed="1"/>
-    <w:lsdException w:name="Table List 3" w:semiHidden="1" w:unhideWhenUsed="1"/>
-    <w:lsdException w:name="Table List 4" w:semiHidden="1" w:unhideWhenUsed="1"/>
-    <w:lsdException w:name="Table List 5" w:semiHidden="1" w:unhideWhenUsed="1"/>
-    <w:lsdException w:name="Table List 6" w:semiHidden="1" w:unhideWhenUsed="1"/>
-    <w:lsdException w:name="Table List 7" w:semiHidden="1" w:unhideWhenUsed="1"/>
-    <w:lsdException w:name="Table List 8" w:semiHidden="1" w:unhideWhenUsed="1"/>
-    <w:lsdException w:name="Table 3D effects 1" w:semiHidden="1" w:unhideWhenUsed="1"/>
-    <w:lsdException w:name="Table 3D effects 2" w:semiHidden="1" w:unhideWhenUsed="1"/>
-    <w:lsdException w:name="Table 3D effects 3" w:semiHidden="1" w:unhideWhenUsed="1"/>
-    <w:lsdException w:name="Table Contemporary" w:semiHidden="1" w:unhideWhenUsed="1"/>
-    <w:lsdException w:name="Table Elegant" w:semiHidden="1" w:unhideWhenUsed="1"/>
-    <w:lsdException w:name="Table Professional" w:semiHidden="1" w:unhideWhenUsed="1"/>
-    <w:lsdException w:name="Table Subtle 1" w:semiHidden="1" w:unhideWhenUsed="1"/>
-    <w:lsdException w:name="Table Subtle 2" w:semiHidden="1" w:unhideWhenUsed="1"/>
-    <w:lsdException w:name="Table Web 1" w:semiHidden="1" w:unhideWhenUsed="1"/>
-    <w:lsdException w:name="Table Web 2" w:semiHidden="1" w:unhideWhenUsed="1"/>
-    <w:lsdException w:name="Table Web 3" w:semiHidden="1" w:unhideWhenUsed="1"/>
-    <w:lsdException w:name="Balloon Text" w:semiHidden="1" w:unhideWhenUsed="1"/>
-    <w:lsdException w:name="Table Grid" w:uiPriority="39"/>
-    <w:lsdException w:name="Table Theme" w:semiHidden="1" w:unhideWhenUsed="1"/>
-    <w:lsdException w:name="Placeholder Text" w:semiHidden="1"/>
-    <w:lsdException w:name="No Spacing" w:uiPriority="1" w:qFormat="1"/>
-    <w:lsdException w:name="Light Shading" w:uiPriority="60"/>
-    <w:lsdException w:name="Light List" w:uiPriority="61"/>
-    <w:lsdException w:name="Light Grid" w:uiPriority="62"/>
-    <w:lsdException w:name="Medium Shading 1" w:uiPriority="63"/>
-    <w:lsdException w:name="Medium Shading 2" w:uiPriority="64"/>
-    <w:lsdException w:name="Medium List 1" w:uiPriority="65"/>
-    <w:lsdException w:name="Medium List 2" w:uiPriority="66"/>
-    <w:lsdException w:name="Medium Grid 1" w:uiPriority="67"/>
-    <w:lsdException w:name="Medium Grid 2" w:uiPriority="68"/>
-    <w:lsdException w:name="Medium Grid 3" w:uiPriority="69"/>
-    <w:lsdException w:name="Dark List" w:uiPriority="70"/>
-    <w:lsdException w:name="Colorful Shading" w:uiPriority="71"/>
-    <w:lsdException w:name="Colorful List" w:uiPriority="72"/>
-    <w:lsdException w:name="Colorful Grid" w:uiPriority="73"/>
-    <w:lsdException w:name="Light Shading Accent 1" w:uiPriority="60"/>
-    <w:lsdException w:name="Light List Accent 1" w:uiPriority="61"/>
-    <w:lsdException w:name="Light Grid Accent 1" w:uiPriority="62"/>
-    <w:lsdException w:name="Medium Shading 1 Accent 1" w:uiPriority="63"/>
-    <w:lsdException w:name="Medium Shading 2 Accent 1" w:uiPriority="64"/>
-    <w:lsdException w:name="Medium List 1 Accent 1" w:uiPriority="65"/>
-    <w:lsdException w:name="Revision" w:semiHidden="1"/>
-    <w:lsdException w:name="List Paragraph" w:uiPriority="34" w:qFormat="1"/>
-    <w:lsdException w:name="Quote" w:uiPriority="29" w:qFormat="1"/>
-    <w:lsdException w:name="Intense Quote" w:uiPriority="30" w:qFormat="1"/>
-    <w:lsdException w:name="Medium List 2 Accent 1" w:uiPriority="66"/>
-    <w:lsdException w:name="Medium Grid 1 Accent 1" w:uiPriority="67"/>
-    <w:lsdException w:name="Medium Grid 2 Accent 1" w:uiPriority="68"/>
-    <w:lsdException w:name="Medium Grid 3 Accent 1" w:uiPriority="69"/>
-    <w:lsdException w:name="Dark List Accent 1" w:uiPriority="70"/>
-    <w:lsdException w:name="Colorful Shading Accent 1" w:uiPriority="71"/>
-    <w:lsdException w:name="Colorful List Accent 1" w:uiPriority="72"/>
-    <w:lsdException w:name="Colorful Grid Accent 1" w:uiPriority="73"/>
-    <w:lsdException w:name="Light Shading Accent 2" w:uiPriority="60"/>
-    <w:lsdException w:name="Light List Accent 2" w:uiPriority="61"/>
-    <w:lsdException w:name="Light Grid Accent 2" w:uiPriority="62"/>
-    <w:lsdException w:name="Medium Shading 1 Accent 2" w:uiPriority="63"/>
-    <w:lsdException w:name="Medium Shading 2 Accent 2" w:uiPriority="64"/>
-    <w:lsdException w:name="Medium List 1 Accent 2" w:uiPriority="65"/>
-    <w:lsdException w:name="Medium List 2 Accent 2" w:uiPriority="66"/>
-    <w:lsdException w:name="Medium Grid 1 Accent 2" w:uiPriority="67"/>
-    <w:lsdException w:name="Medium Grid 2 Accent 2" w:uiPriority="68"/>
-    <w:lsdException w:name="Medium Grid 3 Accent 2" w:uiPriority="69"/>
-    <w:lsdException w:name="Dark List Accent 2" w:uiPriority="70"/>
-    <w:lsdException w:name="Colorful Shading Accent 2" w:uiPriority="71"/>
-    <w:lsdException w:name="Colorful List Accent 2" w:uiPriority="72"/>
-    <w:lsdException w:name="Colorful Grid Accent 2" w:uiPriority="73"/>
-    <w:lsdException w:name="Light Shading Accent 3" w:uiPriority="60"/>
-    <w:lsdException w:name="Light List Accent 3" w:uiPriority="61"/>
-    <w:lsdException w:name="Light Grid Accent 3" w:uiPriority="62"/>
-    <w:lsdException w:name="Medium Shading 1 Accent 3" w:uiPriority="63"/>
-    <w:lsdException w:name="Medium Shading 2 Accent 3" w:uiPriority="64"/>
-    <w:lsdException w:name="Medium List 1 Accent 3" w:uiPriority="65"/>
-    <w:lsdException w:name="Medium List 2 Accent 3" w:uiPriority="66"/>
-    <w:lsdException w:name="Medium Grid 1 Accent 3" w:uiPriority="67"/>
-    <w:lsdException w:name="Medium Grid 2 Accent 3" w:uiPriority="68"/>
-    <w:lsdException w:name="Medium Grid 3 Accent 3" w:uiPriority="69"/>
-    <w:lsdException w:name="Dark List Accent 3" w:uiPriority="70"/>
-    <w:lsdException w:name="Colorful Shading Accent 3" w:uiPriority="71"/>
-    <w:lsdException w:name="Colorful List Accent 3" w:uiPriority="72"/>
-    <w:lsdException w:name="Colorful Grid Accent 3" w:uiPriority="73"/>
-    <w:lsdException w:name="Light Shading Accent 4" w:uiPriority="60"/>
-    <w:lsdException w:name="Light List Accent 4" w:uiPriority="61"/>
-    <w:lsdException w:name="Light Grid Accent 4" w:uiPriority="62"/>
-    <w:lsdException w:name="Medium Shading 1 Accent 4" w:uiPriority="63"/>
-    <w:lsdException w:name="Medium Shading 2 Accent 4" w:uiPriority="64"/>
-    <w:lsdException w:name="Medium List 1 Accent 4" w:uiPriority="65"/>
-    <w:lsdException w:name="Medium List 2 Accent 4" w:uiPriority="66"/>
-    <w:lsdException w:name="Medium Grid 1 Accent 4" w:uiPriority="67"/>
-    <w:lsdException w:name="Medium Grid 2 Accent 4" w:uiPriority="68"/>
-    <w:lsdException w:name="Medium Grid 3 Accent 4" w:uiPriority="69"/>
-    <w:lsdException w:name="Dark List Accent 4" w:uiPriority="70"/>
-    <w:lsdException w:name="Colorful Shading Accent 4" w:uiPriority="71"/>
-    <w:lsdException w:name="Colorful List Accent 4" w:uiPriority="72"/>
-    <w:lsdException w:name="Colorful Grid Accent 4" w:uiPriority="73"/>
-    <w:lsdException w:name="Light Shading Accent 5" w:uiPriority="60"/>
-    <w:lsdException w:name="Light List Accent 5" w:uiPriority="61"/>
-    <w:lsdException w:name="Light Grid Accent 5" w:uiPriority="62"/>
-    <w:lsdException w:name="Medium Shading 1 Accent 5" w:uiPriority="63"/>
-    <w:lsdException w:name="Medium Shading 2 Accent 5" w:uiPriority="64"/>
-    <w:lsdException w:name="Medium List 1 Accent 5" w:uiPriority="65"/>
-    <w:lsdException w:name="Medium List 2 Accent 5" w:uiPriority="66"/>
-    <w:lsdException w:name="Medium Grid 1 Accent 5" w:uiPriority="67"/>
-    <w:lsdException w:name="Medium Grid 2 Accent 5" w:uiPriority="68"/>
-    <w:lsdException w:name="Medium Grid 3 Accent 5" w:uiPriority="69"/>
-    <w:lsdException w:name="Dark List Accent 5" w:uiPriority="70"/>
-    <w:lsdException w:name="Colorful Shading Accent 5" w:uiPriority="71"/>
-    <w:lsdException w:name="Colorful List Accent 5" w:uiPriority="72"/>
-    <w:lsdException w:name="Colorful Grid Accent 5" w:uiPriority="73"/>
-    <w:lsdException w:name="Light Shading Accent 6" w:uiPriority="60"/>
-    <w:lsdException w:name="Light List Accent 6" w:uiPriority="61"/>
-    <w:lsdException w:name="Light Grid Accent 6" w:uiPriority="62"/>
-    <w:lsdException w:name="Medium Shading 1 Accent 6" w:uiPriority="63"/>
-    <w:lsdException w:name="Medium Shading 2 Accent 6" w:uiPriority="64"/>
-    <w:lsdException w:name="Medium List 1 Accent 6" w:uiPriority="65"/>
-    <w:lsdException w:name="Medium List 2 Accent 6" w:uiPriority="66"/>
-    <w:lsdException w:name="Medium Grid 1 Accent 6" w:uiPriority="67"/>
-    <w:lsdException w:name="Medium Grid 2 Accent 6" w:uiPriority="68"/>
-    <w:lsdException w:name="Medium Grid 3 Accent 6" w:uiPriority="69"/>
-    <w:lsdException w:name="Dark List Accent 6" w:uiPriority="70"/>
-    <w:lsdException w:name="Colorful Shading Accent 6" w:uiPriority="71"/>
-    <w:lsdException w:name="Colorful List Accent 6" w:uiPriority="72"/>
-    <w:lsdException w:name="Colorful Grid Accent 6" w:uiPriority="73"/>
-    <w:lsdException w:name="Subtle Emphasis" w:uiPriority="19" w:qFormat="1"/>
-    <w:lsdException w:name="Intense Emphasis" w:uiPriority="21" w:qFormat="1"/>
-    <w:lsdException w:name="Subtle Reference" w:uiPriority="31" w:qFormat="1"/>
-    <w:lsdException w:name="Intense Reference" w:uiPriority="32" w:qFormat="1"/>
-    <w:lsdException w:name="Book Title" w:uiPriority="33" w:qFormat="1"/>
-    <w:lsdException w:name="Bibliography" w:semiHidden="1" w:uiPriority="37" w:unhideWhenUsed="1"/>
-    <w:lsdException w:name="TOC Heading" w:semiHidden="1" w:uiPriority="39" w:unhideWhenUsed="1" w:qFormat="1"/>
-    <w:lsdException w:name="Plain Table 1" w:uiPriority="41"/>
-    <w:lsdException w:name="Plain Table 2" w:uiPriority="42"/>
-    <w:lsdException w:name="Plain Table 3" w:uiPriority="43"/>
-    <w:lsdException w:name="Plain Table 4" w:uiPriority="44"/>
-    <w:lsdException w:name="Plain Table 5" w:uiPriority="45"/>
-    <w:lsdException w:name="Grid Table Light" w:uiPriority="40"/>
-    <w:lsdException w:name="Grid Table 1 Light" w:uiPriority="46"/>
-    <w:lsdException w:name="Grid Table 2" w:uiPriority="47"/>
-    <w:lsdException w:name="Grid Table 3" w:uiPriority="48"/>
-    <w:lsdException w:name="Grid Table 4" w:uiPriority="49"/>
-    <w:lsdException w:name="Grid Table 5 Dark" w:uiPriority="50"/>
-    <w:lsdException w:name="Grid Table 6 Colorful" w:uiPriority="51"/>
-    <w:lsdException w:name="Grid Table 7 Colorful" w:uiPriority="52"/>
-    <w:lsdException w:name="Grid Table 1 Light Accent 1" w:uiPriority="46"/>
-    <w:lsdException w:name="Grid Table 2 Accent 1" w:uiPriority="47"/>
-    <w:lsdException w:name="Grid Table 3 Accent 1" w:uiPriority="48"/>
-    <w:lsdException w:name="Grid Table 4 Accent 1" w:uiPriority="49"/>
-    <w:lsdException w:name="Grid Table 5 Dark Accent 1" w:uiPriority="50"/>
-    <w:lsdException w:name="Grid Table 6 Colorful Accent 1" w:uiPriority="51"/>
-    <w:lsdException w:name="Grid Table 7 Colorful Accent 1" w:uiPriority="52"/>
-    <w:lsdException w:name="Grid Table 1 Light Accent 2" w:uiPriority="46"/>
-    <w:lsdException w:name="Grid Table 2 Accent 2" w:uiPriority="47"/>
-    <w:lsdException w:name="Grid Table 3 Accent 2" w:uiPriority="48"/>
-    <w:lsdException w:name="Grid Table 4 Accent 2" w:uiPriority="49"/>
-    <w:lsdException w:name="Grid Table 5 Dark Accent 2" w:uiPriority="50"/>
-    <w:lsdException w:name="Grid Table 6 Colorful Accent 2" w:uiPriority="51"/>
-    <w:lsdException w:name="Grid Table 7 Colorful Accent 2" w:uiPriority="52"/>
-    <w:lsdException w:name="Grid Table 1 Light Accent 3" w:uiPriority="46"/>
-    <w:lsdException w:name="Grid Table 2 Accent 3" w:uiPriority="47"/>
-    <w:lsdException w:name="Grid Table 3 Accent 3" w:uiPriority="48"/>
-    <w:lsdException w:name="Grid Table 4 Accent 3" w:uiPriority="49"/>
-    <w:lsdException w:name="Grid Table 5 Dark Accent 3" w:uiPriority="50"/>
-    <w:lsdException w:name="Grid Table 6 Colorful Accent 3" w:uiPriority="51"/>
-    <w:lsdException w:name="Grid Table 7 Colorful Accent 3" w:uiPriority="52"/>
-    <w:lsdException w:name="Grid Table 1 Light Accent 4" w:uiPriority="46"/>
-    <w:lsdException w:name="Grid Table 2 Accent 4" w:uiPriority="47"/>
-    <w:lsdException w:name="Grid Table 3 Accent 4" w:uiPriority="48"/>
-    <w:lsdException w:name="Grid Table 4 Accent 4" w:uiPriority="49"/>
-    <w:lsdException w:name="Grid Table 5 Dark Accent 4" w:uiPriority="50"/>
-    <w:lsdException w:name="Grid Table 6 Colorful Accent 4" w:uiPriority="51"/>
-    <w:lsdException w:name="Grid Table 7 Colorful Accent 4" w:uiPriority="52"/>
-    <w:lsdException w:name="Grid Table 1 Light Accent 5" w:uiPriority="46"/>
-    <w:lsdException w:name="Grid Table 2 Accent 5" w:uiPriority="47"/>
-    <w:lsdException w:name="Grid Table 3 Accent 5" w:uiPriority="48"/>
-    <w:lsdException w:name="Grid Table 4 Accent 5" w:uiPriority="49"/>
-    <w:lsdException w:name="Grid Table 5 Dark Accent 5" w:uiPriority="50"/>
-    <w:lsdException w:name="Grid Table 6 Colorful Accent 5" w:uiPriority="51"/>
-    <w:lsdException w:name="Grid Table 7 Colorful Accent 5" w:uiPriority="52"/>
-    <w:lsdException w:name="Grid Table 1 Light Accent 6" w:uiPriority="46"/>
-    <w:lsdException w:name="Grid Table 2 Accent 6" w:uiPriority="47"/>
-    <w:lsdException w:name="Grid Table 3 Accent 6" w:uiPriority="48"/>
-    <w:lsdException w:name="Grid Table 4 Accent 6" w:uiPriority="49"/>
-    <w:lsdException w:name="Grid Table 5 Dark Accent 6" w:uiPriority="50"/>
-    <w:lsdException w:name="Grid Table 6 Colorful Accent 6" w:uiPriority="51"/>
-    <w:lsdException w:name="Grid Table 7 Colorful Accent 6" w:uiPriority="52"/>
-    <w:lsdException w:name="List Table 1 Light" w:uiPriority="46"/>
-    <w:lsdException w:name="List Table 2" w:uiPriority="47"/>
-    <w:lsdException w:name="List Table 3" w:uiPriority="48"/>
-    <w:lsdException w:name="List Table 4" w:uiPriority="49"/>
-    <w:lsdException w:name="List Table 5 Dark" w:uiPriority="50"/>
-    <w:lsdException w:name="List Table 6 Colorful" w:uiPriority="51"/>
-    <w:lsdException w:name="List Table 7 Colorful" w:uiPriority="52"/>
-    <w:lsdException w:name="List Table 1 Light Accent 1" w:uiPriority="46"/>
-    <w:lsdException w:name="List Table 2 Accent 1" w:uiPriority="47"/>
-    <w:lsdException w:name="List Table 3 Accent 1" w:uiPriority="48"/>
-    <w:lsdException w:name="List Table 4 Accent 1" w:uiPriority="49"/>
-    <w:lsdException w:name="List Table 5 Dark Accent 1" w:uiPriority="50"/>
-    <w:lsdException w:name="List Table 6 Colorful Accent 1" w:uiPriority="51"/>
-    <w:lsdException w:name="List Table 7 Colorful Accent 1" w:uiPriority="52"/>
-    <w:lsdException w:name="List Table 1 Light Accent 2" w:uiPriority="46"/>
-    <w:lsdException w:name="List Table 2 Accent 2" w:uiPriority="47"/>
-    <w:lsdException w:name="List Table 3 Accent 2" w:uiPriority="48"/>
-    <w:lsdException w:name="List Table 4 Accent 2" w:uiPriority="49"/>
-    <w:lsdException w:name="List Table 5 Dark Accent 2" w:uiPriority="50"/>
-    <w:lsdException w:name="List Table 6 Colorful Accent 2" w:uiPriority="51"/>
-    <w:lsdException w:name="List Table 7 Colorful Accent 2" w:uiPriority="52"/>
-    <w:lsdException w:name="List Table 1 Light Accent 3" w:uiPriority="46"/>
-    <w:lsdException w:name="List Table 2 Accent 3" w:uiPriority="47"/>
-    <w:lsdException w:name="List Table 3 Accent 3" w:uiPriority="48"/>
-    <w:lsdException w:name="List Table 4 Accent 3" w:uiPriority="49"/>
-    <w:lsdException w:name="List Table 5 Dark Accent 3" w:uiPriority="50"/>
-    <w:lsdException w:name="List Table 6 Colorful Accent 3" w:uiPriority="51"/>
-    <w:lsdException w:name="List Table 7 Colorful Accent 3" w:uiPriority="52"/>
-    <w:lsdException w:name="List Table 1 Light Accent 4" w:uiPriority="46"/>
-    <w:lsdException w:name="List Table 2 Accent 4" w:uiPriority="47"/>
-    <w:lsdException w:name="List Table 3 Accent 4" w:uiPriority="48"/>
-    <w:lsdException w:name="List Table 4 Accent 4" w:uiPriority="49"/>
-    <w:lsdException w:name="List Table 5 Dark Accent 4" w:uiPriority="50"/>
-    <w:lsdException w:name="List Table 6 Colorful Accent 4" w:uiPriority="51"/>
-    <w:lsdException w:name="List Table 7 Colorful Accent 4" w:uiPriority="52"/>
-    <w:lsdException w:name="List Table 1 Light Accent 5" w:uiPriority="46"/>
-    <w:lsdException w:name="List Table 2 Accent 5" w:uiPriority="47"/>
-    <w:lsdException w:name="List Table 3 Accent 5" w:uiPriority="48"/>
-    <w:lsdException w:name="List Table 4 Accent 5" w:uiPriority="49"/>
-    <w:lsdException w:name="List Table 5 Dark Accent 5" w:uiPriority="50"/>
-    <w:lsdException w:name="List Table 6 Colorful Accent 5" w:uiPriority="51"/>
-    <w:lsdException w:name="List Table 7 Colorful Accent 5" w:uiPriority="52"/>
-    <w:lsdException w:name="List Table 1 Light Accent 6" w:uiPriority="46"/>
-    <w:lsdException w:name="List Table 2 Accent 6" w:uiPriority="47"/>
-    <w:lsdException w:name="List Table 3 Accent 6" w:uiPriority="48"/>
-    <w:lsdException w:name="List Table 4 Accent 6" w:uiPriority="49"/>
-    <w:lsdException w:name="List Table 5 Dark Accent 6" w:uiPriority="50"/>
-    <w:lsdException w:name="List Table 6 Colorful Accent 6" w:uiPriority="51"/>
-    <w:lsdException w:name="List Table 7 Colorful Accent 6" w:uiPriority="52"/>
-    <w:lsdException w:name="Mention" w:semiHidden="1" w:unhideWhenUsed="1"/>
-    <w:lsdException w:name="Smart Hyperlink" w:semiHidden="1" w:unhideWhenUsed="1"/>
-    <w:lsdException w:name="Hashtag" w:semiHidden="1" w:unhideWhenUsed="1"/>
-    <w:lsdException w:name="Unresolved Mention" w:semiHidden="1" w:unhideWhenUsed="1"/>
+  <w:latentStyles w:defLockedState="0" w:defUIPriority="99" w:defSemiHidden="1" w:defUnhideWhenUsed="1" w:defQFormat="0" w:count="267">
+    <w:lsdException w:name="Normal" w:semiHidden="0" w:uiPriority="0" w:unhideWhenUsed="0" w:qFormat="1"/>
+    <w:lsdException w:name="heading 1" w:semiHidden="0" w:uiPriority="9" w:unhideWhenUsed="0" w:qFormat="1"/>
+    <w:lsdException w:name="heading 2" w:uiPriority="9" w:qFormat="1"/>
+    <w:lsdException w:name="heading 3" w:uiPriority="9" w:qFormat="1"/>
+    <w:lsdException w:name="heading 4" w:uiPriority="9" w:qFormat="1"/>
+    <w:lsdException w:name="heading 5" w:uiPriority="9" w:qFormat="1"/>
+    <w:lsdException w:name="heading 6" w:uiPriority="9" w:qFormat="1"/>
+    <w:lsdException w:name="heading 7" w:uiPriority="9" w:qFormat="1"/>
+    <w:lsdException w:name="heading 8" w:uiPriority="9" w:qFormat="1"/>
+    <w:lsdException w:name="heading 9" w:uiPriority="9" w:qFormat="1"/>
+    <w:lsdException w:name="toc 1" w:uiPriority="39"/>
+    <w:lsdException w:name="toc 2" w:uiPriority="39"/>
+    <w:lsdException w:name="toc 3" w:uiPriority="39"/>
+    <w:lsdException w:name="toc 4" w:uiPriority="39"/>
+    <w:lsdException w:name="toc 5" w:uiPriority="39"/>
+    <w:lsdException w:name="toc 6" w:uiPriority="39"/>
+    <w:lsdException w:name="toc 7" w:uiPriority="39"/>
+    <w:lsdException w:name="toc 8" w:uiPriority="39"/>
+    <w:lsdException w:name="toc 9" w:uiPriority="39"/>
+    <w:lsdException w:name="caption" w:uiPriority="35" w:qFormat="1"/>
+    <w:lsdException w:name="Title" w:semiHidden="0" w:uiPriority="10" w:unhideWhenUsed="0" w:qFormat="1"/>
+    <w:lsdException w:name="Default Paragraph Font" w:uiPriority="1"/>
+    <w:lsdException w:name="Subtitle" w:semiHidden="0" w:uiPriority="11" w:unhideWhenUsed="0" w:qFormat="1"/>
+    <w:lsdException w:name="Strong" w:semiHidden="0" w:uiPriority="22" w:unhideWhenUsed="0" w:qFormat="1"/>
+    <w:lsdException w:name="Emphasis" w:semiHidden="0" w:uiPriority="20" w:unhideWhenUsed="0" w:qFormat="1"/>
+    <w:lsdException w:name="Table Grid" w:semiHidden="0" w:uiPriority="39" w:unhideWhenUsed="0"/>
+    <w:lsdException w:name="Placeholder Text" w:unhideWhenUsed="0"/>
+    <w:lsdException w:name="No Spacing" w:semiHidden="0" w:uiPriority="1" w:unhideWhenUsed="0" w:qFormat="1"/>
+    <w:lsdException w:name="Light Shading" w:semiHidden="0" w:uiPriority="60" w:unhideWhenUsed="0"/>
+    <w:lsdException w:name="Light List" w:semiHidden="0" w:uiPriority="61" w:unhideWhenUsed="0"/>
+    <w:lsdException w:name="Light Grid" w:semiHidden="0" w:uiPriority="62" w:unhideWhenUsed="0"/>
+    <w:lsdException w:name="Medium Shading 1" w:semiHidden="0" w:uiPriority="63" w:unhideWhenUsed="0"/>
+    <w:lsdException w:name="Medium Shading 2" w:semiHidden="0" w:uiPriority="64" w:unhideWhenUsed="0"/>
+    <w:lsdException w:name="Medium List 1" w:semiHidden="0" w:uiPriority="65" w:unhideWhenUsed="0"/>
+    <w:lsdException w:name="Medium List 2" w:semiHidden="0" w:uiPriority="66" w:unhideWhenUsed="0"/>
+    <w:lsdException w:name="Medium Grid 1" w:semiHidden="0" w:uiPriority="67" w:unhideWhenUsed="0"/>
+    <w:lsdException w:name="Medium Grid 2" w:semiHidden="0" w:uiPriority="68" w:unhideWhenUsed="0"/>
+    <w:lsdException w:name="Medium Grid 3" w:semiHidden="0" w:uiPriority="69" w:unhideWhenUsed="0"/>
+    <w:lsdException w:name="Dark List" w:semiHidden="0" w:uiPriority="70" w:unhideWhenUsed="0"/>
+    <w:lsdException w:name="Colorful Shading" w:semiHidden="0" w:uiPriority="71" w:unhideWhenUsed="0"/>
+    <w:lsdException w:name="Colorful List" w:semiHidden="0" w:uiPriority="72" w:unhideWhenUsed="0"/>
+    <w:lsdException w:name="Colorful Grid" w:semiHidden="0" w:uiPriority="73" w:unhideWhenUsed="0"/>
+    <w:lsdException w:name="Light Shading Accent 1" w:semiHidden="0" w:uiPriority="60" w:unhideWhenUsed="0"/>
+    <w:lsdException w:name="Light List Accent 1" w:semiHidden="0" w:uiPriority="61" w:unhideWhenUsed="0"/>
+    <w:lsdException w:name="Light Grid Accent 1" w:semiHidden="0" w:uiPriority="62" w:unhideWhenUsed="0"/>
+    <w:lsdException w:name="Medium Shading 1 Accent 1" w:semiHidden="0" w:uiPriority="63" w:unhideWhenUsed="0"/>
+    <w:lsdException w:name="Medium Shading 2 Accent 1" w:semiHidden="0" w:uiPriority="64" w:unhideWhenUsed="0"/>
+    <w:lsdException w:name="Medium List 1 Accent 1" w:semiHidden="0" w:uiPriority="65" w:unhideWhenUsed="0"/>
+    <w:lsdException w:name="Revision" w:unhideWhenUsed="0"/>
+    <w:lsdException w:name="List Paragraph" w:semiHidden="0" w:uiPriority="34" w:unhideWhenUsed="0" w:qFormat="1"/>
+    <w:lsdException w:name="Quote" w:semiHidden="0" w:uiPriority="29" w:unhideWhenUsed="0" w:qFormat="1"/>
+    <w:lsdException w:name="Intense Quote" w:semiHidden="0" w:uiPriority="30" w:unhideWhenUsed="0" w:qFormat="1"/>
+    <w:lsdException w:name="Medium List 2 Accent 1" w:semiHidden="0" w:uiPriority="66" w:unhideWhenUsed="0"/>
+    <w:lsdException w:name="Medium Grid 1 Accent 1" w:semiHidden="0" w:uiPriority="67" w:unhideWhenUsed="0"/>
+    <w:lsdException w:name="Medium Grid 2 Accent 1" w:semiHidden="0" w:uiPriority="68" w:unhideWhenUsed="0"/>
+    <w:lsdException w:name="Medium Grid 3 Accent 1" w:semiHidden="0" w:uiPriority="69" w:unhideWhenUsed="0"/>
+    <w:lsdException w:name="Dark List Accent 1" w:semiHidden="0" w:uiPriority="70" w:unhideWhenUsed="0"/>
+    <w:lsdException w:name="Colorful Shading Accent 1" w:semiHidden="0" w:uiPriority="71" w:unhideWhenUsed="0"/>
+    <w:lsdException w:name="Colorful List Accent 1" w:semiHidden="0" w:uiPriority="72" w:unhideWhenUsed="0"/>
+    <w:lsdException w:name="Colorful Grid Accent 1" w:semiHidden="0" w:uiPriority="73" w:unhideWhenUsed="0"/>
+    <w:lsdException w:name="Light Shading Accent 2" w:semiHidden="0" w:uiPriority="60" w:unhideWhenUsed="0"/>
+    <w:lsdException w:name="Light List Accent 2" w:semiHidden="0" w:uiPriority="61" w:unhideWhenUsed="0"/>
+    <w:lsdException w:name="Light Grid Accent 2" w:semiHidden="0" w:uiPriority="62" w:unhideWhenUsed="0"/>
+    <w:lsdException w:name="Medium Shading 1 Accent 2" w:semiHidden="0" w:uiPriority="63" w:unhideWhenUsed="0"/>
+    <w:lsdException w:name="Medium Shading 2 Accent 2" w:semiHidden="0" w:uiPriority="64" w:unhideWhenUsed="0"/>
+    <w:lsdException w:name="Medium List 1 Accent 2" w:semiHidden="0" w:uiPriority="65" w:unhideWhenUsed="0"/>
+    <w:lsdException w:name="Medium List 2 Accent 2" w:semiHidden="0" w:uiPriority="66" w:unhideWhenUsed="0"/>
+    <w:lsdException w:name="Medium Grid 1 Accent 2" w:semiHidden="0" w:uiPriority="67" w:unhideWhenUsed="0"/>
+    <w:lsdException w:name="Medium Grid 2 Accent 2" w:semiHidden="0" w:uiPriority="68" w:unhideWhenUsed="0"/>
+    <w:lsdException w:name="Medium Grid 3 Accent 2" w:semiHidden="0" w:uiPriority="69" w:unhideWhenUsed="0"/>
+    <w:lsdException w:name="Dark List Accent 2" w:semiHidden="0" w:uiPriority="70" w:unhideWhenUsed="0"/>
+    <w:lsdException w:name="Colorful Shading Accent 2" w:semiHidden="0" w:uiPriority="71" w:unhideWhenUsed="0"/>
+    <w:lsdException w:name="Colorful List Accent 2" w:semiHidden="0" w:uiPriority="72" w:unhideWhenUsed="0"/>
+    <w:lsdException w:name="Colorful Grid Accent 2" w:semiHidden="0" w:uiPriority="73" w:unhideWhenUsed="0"/>
+    <w:lsdException w:name="Light Shading Accent 3" w:semiHidden="0" w:uiPriority="60" w:unhideWhenUsed="0"/>
+    <w:lsdException w:name="Light List Accent 3" w:semiHidden="0" w:uiPriority="61" w:unhideWhenUsed="0"/>
+    <w:lsdException w:name="Light Grid Accent 3" w:semiHidden="0" w:uiPriority="62" w:unhideWhenUsed="0"/>
+    <w:lsdException w:name="Medium Shading 1 Accent 3" w:semiHidden="0" w:uiPriority="63" w:unhideWhenUsed="0"/>
+    <w:lsdException w:name="Medium Shading 2 Accent 3" w:semiHidden="0" w:uiPriority="64" w:unhideWhenUsed="0"/>
+    <w:lsdException w:name="Medium List 1 Accent 3" w:semiHidden="0" w:uiPriority="65" w:unhideWhenUsed="0"/>
+    <w:lsdException w:name="Medium List 2 Accent 3" w:semiHidden="0" w:uiPriority="66" w:unhideWhenUsed="0"/>
+    <w:lsdException w:name="Medium Grid 1 Accent 3" w:semiHidden="0" w:uiPriority="67" w:unhideWhenUsed="0"/>
+    <w:lsdException w:name="Medium Grid 2 Accent 3" w:semiHidden="0" w:uiPriority="68" w:unhideWhenUsed="0"/>
+    <w:lsdException w:name="Medium Grid 3 Accent 3" w:semiHidden="0" w:uiPriority="69" w:unhideWhenUsed="0"/>
+    <w:lsdException w:name="Dark List Accent 3" w:semiHidden="0" w:uiPriority="70" w:unhideWhenUsed="0"/>
+    <w:lsdException w:name="Colorful Shading Accent 3" w:semiHidden="0" w:uiPriority="71" w:unhideWhenUsed="0"/>
+    <w:lsdException w:name="Colorful List Accent 3" w:semiHidden="0" w:uiPriority="72" w:unhideWhenUsed="0"/>
+    <w:lsdException w:name="Colorful Grid Accent 3" w:semiHidden="0" w:uiPriority="73" w:unhideWhenUsed="0"/>
+    <w:lsdException w:name="Light Shading Accent 4" w:semiHidden="0" w:uiPriority="60" w:unhideWhenUsed="0"/>
+    <w:lsdException w:name="Light List Accent 4" w:semiHidden="0" w:uiPriority="61" w:unhideWhenUsed="0"/>
+    <w:lsdException w:name="Light Grid Accent 4" w:semiHidden="0" w:uiPriority="62" w:unhideWhenUsed="0"/>
+    <w:lsdException w:name="Medium Shading 1 Accent 4" w:semiHidden="0" w:uiPriority="63" w:unhideWhenUsed="0"/>
+    <w:lsdException w:name="Medium Shading 2 Accent 4" w:semiHidden="0" w:uiPriority="64" w:unhideWhenUsed="0"/>
+    <w:lsdException w:name="Medium List 1 Accent 4" w:semiHidden="0" w:uiPriority="65" w:unhideWhenUsed="0"/>
+    <w:lsdException w:name="Medium List 2 Accent 4" w:semiHidden="0" w:uiPriority="66" w:unhideWhenUsed="0"/>
+    <w:lsdException w:name="Medium Grid 1 Accent 4" w:semiHidden="0" w:uiPriority="67" w:unhideWhenUsed="0"/>
+    <w:lsdException w:name="Medium Grid 2 Accent 4" w:semiHidden="0" w:uiPriority="68" w:unhideWhenUsed="0"/>
+    <w:lsdException w:name="Medium Grid 3 Accent 4" w:semiHidden="0" w:uiPriority="69" w:unhideWhenUsed="0"/>
+    <w:lsdException w:name="Dark List Accent 4" w:semiHidden="0" w:uiPriority="70" w:unhideWhenUsed="0"/>
+    <w:lsdException w:name="Colorful Shading Accent 4" w:semiHidden="0" w:uiPriority="71" w:unhideWhenUsed="0"/>
+    <w:lsdException w:name="Colorful List Accent 4" w:semiHidden="0" w:uiPriority="72" w:unhideWhenUsed="0"/>
+    <w:lsdException w:name="Colorful Grid Accent 4" w:semiHidden="0" w:uiPriority="73" w:unhideWhenUsed="0"/>
+    <w:lsdException w:name="Light Shading Accent 5" w:semiHidden="0" w:uiPriority="60" w:unhideWhenUsed="0"/>
+    <w:lsdException w:name="Light List Accent 5" w:semiHidden="0" w:uiPriority="61" w:unhideWhenUsed="0"/>
+    <w:lsdException w:name="Light Grid Accent 5" w:semiHidden="0" w:uiPriority="62" w:unhideWhenUsed="0"/>
+    <w:lsdException w:name="Medium Shading 1 Accent 5" w:semiHidden="0" w:uiPriority="63" w:unhideWhenUsed="0"/>
+    <w:lsdException w:name="Medium Shading 2 Accent 5" w:semiHidden="0" w:uiPriority="64" w:unhideWhenUsed="0"/>
+    <w:lsdException w:name="Medium List 1 Accent 5" w:semiHidden="0" w:uiPriority="65" w:unhideWhenUsed="0"/>
+    <w:lsdException w:name="Medium List 2 Accent 5" w:semiHidden="0" w:uiPriority="66" w:unhideWhenUsed="0"/>
+    <w:lsdException w:name="Medium Grid 1 Accent 5" w:semiHidden="0" w:uiPriority="67" w:unhideWhenUsed="0"/>
+    <w:lsdException w:name="Medium Grid 2 Accent 5" w:semiHidden="0" w:uiPriority="68" w:unhideWhenUsed="0"/>
+    <w:lsdException w:name="Medium Grid 3 Accent 5" w:semiHidden="0" w:uiPriority="69" w:unhideWhenUsed="0"/>
+    <w:lsdException w:name="Dark List Accent 5" w:semiHidden="0" w:uiPriority="70" w:unhideWhenUsed="0"/>
+    <w:lsdException w:name="Colorful Shading Accent 5" w:semiHidden="0" w:uiPriority="71" w:unhideWhenUsed="0"/>
+    <w:lsdException w:name="Colorful List Accent 5" w:semiHidden="0" w:uiPriority="72" w:unhideWhenUsed="0"/>
+    <w:lsdException w:name="Colorful Grid Accent 5" w:semiHidden="0" w:uiPriority="73" w:unhideWhenUsed="0"/>
+    <w:lsdException w:name="Light Shading Accent 6" w:semiHidden="0" w:uiPriority="60" w:unhideWhenUsed="0"/>
+    <w:lsdException w:name="Light List Accent 6" w:semiHidden="0" w:uiPriority="61" w:unhideWhenUsed="0"/>
+    <w:lsdException w:name="Light Grid Accent 6" w:semiHidden="0" w:uiPriority="62" w:unhideWhenUsed="0"/>
+    <w:lsdException w:name="Medium Shading 1 Accent 6" w:semiHidden="0" w:uiPriority="63" w:unhideWhenUsed="0"/>
+    <w:lsdException w:name="Medium Shading 2 Accent 6" w:semiHidden="0" w:uiPriority="64" w:unhideWhenUsed="0"/>
+    <w:lsdException w:name="Medium List 1 Accent 6" w:semiHidden="0" w:uiPriority="65" w:unhideWhenUsed="0"/>
+    <w:lsdException w:name="Medium List 2 Accent 6" w:semiHidden="0" w:uiPriority="66" w:unhideWhenUsed="0"/>
+    <w:lsdException w:name="Medium Grid 1 Accent 6" w:semiHidden="0" w:uiPriority="67" w:unhideWhenUsed="0"/>
+    <w:lsdException w:name="Medium Grid 2 Accent 6" w:semiHidden="0" w:uiPriority="68" w:unhideWhenUsed="0"/>
+    <w:lsdException w:name="Medium Grid 3 Accent 6" w:semiHidden="0" w:uiPriority="69" w:unhideWhenUsed="0"/>
+    <w:lsdException w:name="Dark List Accent 6" w:semiHidden="0" w:uiPriority="70" w:unhideWhenUsed="0"/>
+    <w:lsdException w:name="Colorful Shading Accent 6" w:semiHidden="0" w:uiPriority="71" w:unhideWhenUsed="0"/>
+    <w:lsdException w:name="Colorful List Accent 6" w:semiHidden="0" w:uiPriority="72" w:unhideWhenUsed="0"/>
+    <w:lsdException w:name="Colorful Grid Accent 6" w:semiHidden="0" w:uiPriority="73" w:unhideWhenUsed="0"/>
+    <w:lsdException w:name="Subtle Emphasis" w:semiHidden="0" w:uiPriority="19" w:unhideWhenUsed="0" w:qFormat="1"/>
+    <w:lsdException w:name="Intense Emphasis" w:semiHidden="0" w:uiPriority="21" w:unhideWhenUsed="0" w:qFormat="1"/>
+    <w:lsdException w:name="Subtle Reference" w:semiHidden="0" w:uiPriority="31" w:unhideWhenUsed="0" w:qFormat="1"/>
+    <w:lsdException w:name="Intense Reference" w:semiHidden="0" w:uiPriority="32" w:unhideWhenUsed="0" w:qFormat="1"/>
+    <w:lsdException w:name="Book Title" w:semiHidden="0" w:uiPriority="33" w:unhideWhenUsed="0" w:qFormat="1"/>
+    <w:lsdException w:name="Bibliography" w:uiPriority="37"/>
+    <w:lsdException w:name="TOC Heading" w:uiPriority="39" w:qFormat="1"/>
   </w:latentStyles>
   <w:style w:type="paragraph" w:default="1" w:styleId="Standaard">
     <w:name w:val="Normal"/>
@@ -4473,7 +4271,275 @@
       <w:u w:val="single"/>
     </w:rPr>
   </w:style>
-  <w:style w:type="character" w:styleId="Onopgelostemelding">
+  <w:style w:type="character" w:customStyle="1" w:styleId="UnresolvedMention">
+    <w:name w:val="Unresolved Mention"/>
+    <w:basedOn w:val="Standaardalinea-lettertype"/>
+    <w:uiPriority w:val="99"/>
+    <w:semiHidden/>
+    <w:unhideWhenUsed/>
+    <w:rsid w:val="00EE0F51"/>
+    <w:rPr>
+      <w:color w:val="808080"/>
+      <w:shd w:val="clear" w:color="auto" w:fill="E6E6E6"/>
+    </w:rPr>
+  </w:style>
+</w:styles>
+</file>
+
+<file path=word/stylesWithEffects.xml><?xml version="1.0" encoding="utf-8"?>
+<w:styles xmlns:wpc="http://schemas.microsoft.com/office/word/2010/wordprocessingCanvas" xmlns:mc="http://schemas.openxmlformats.org/markup-compatibility/2006" xmlns:o="urn:schemas-microsoft-com:office:office" xmlns:r="http://schemas.openxmlformats.org/officeDocument/2006/relationships" xmlns:m="http://schemas.openxmlformats.org/officeDocument/2006/math" xmlns:v="urn:schemas-microsoft-com:vml" xmlns:wp14="http://schemas.microsoft.com/office/word/2010/wordprocessingDrawing" xmlns:wp="http://schemas.openxmlformats.org/drawingml/2006/wordprocessingDrawing" xmlns:w10="urn:schemas-microsoft-com:office:word" xmlns:w="http://schemas.openxmlformats.org/wordprocessingml/2006/main" xmlns:w14="http://schemas.microsoft.com/office/word/2010/wordml" xmlns:wpg="http://schemas.microsoft.com/office/word/2010/wordprocessingGroup" xmlns:wpi="http://schemas.microsoft.com/office/word/2010/wordprocessingInk" xmlns:wne="http://schemas.microsoft.com/office/word/2006/wordml" xmlns:wps="http://schemas.microsoft.com/office/word/2010/wordprocessingShape" mc:Ignorable="w14 wp14">
+  <w:docDefaults>
+    <w:rPrDefault>
+      <w:rPr>
+        <w:rFonts w:asciiTheme="minorHAnsi" w:eastAsiaTheme="minorHAnsi" w:hAnsiTheme="minorHAnsi" w:cstheme="minorBidi"/>
+        <w:sz w:val="22"/>
+        <w:szCs w:val="22"/>
+        <w:lang w:val="nl-BE" w:eastAsia="en-US" w:bidi="ar-SA"/>
+      </w:rPr>
+    </w:rPrDefault>
+    <w:pPrDefault>
+      <w:pPr>
+        <w:spacing w:after="160" w:line="259" w:lineRule="auto"/>
+      </w:pPr>
+    </w:pPrDefault>
+  </w:docDefaults>
+  <w:latentStyles w:defLockedState="0" w:defUIPriority="99" w:defSemiHidden="1" w:defUnhideWhenUsed="1" w:defQFormat="0" w:count="267">
+    <w:lsdException w:name="Normal" w:semiHidden="0" w:uiPriority="0" w:unhideWhenUsed="0" w:qFormat="1"/>
+    <w:lsdException w:name="heading 1" w:semiHidden="0" w:uiPriority="9" w:unhideWhenUsed="0" w:qFormat="1"/>
+    <w:lsdException w:name="heading 2" w:uiPriority="9" w:qFormat="1"/>
+    <w:lsdException w:name="heading 3" w:uiPriority="9" w:qFormat="1"/>
+    <w:lsdException w:name="heading 4" w:uiPriority="9" w:qFormat="1"/>
+    <w:lsdException w:name="heading 5" w:uiPriority="9" w:qFormat="1"/>
+    <w:lsdException w:name="heading 6" w:uiPriority="9" w:qFormat="1"/>
+    <w:lsdException w:name="heading 7" w:uiPriority="9" w:qFormat="1"/>
+    <w:lsdException w:name="heading 8" w:uiPriority="9" w:qFormat="1"/>
+    <w:lsdException w:name="heading 9" w:uiPriority="9" w:qFormat="1"/>
+    <w:lsdException w:name="toc 1" w:uiPriority="39"/>
+    <w:lsdException w:name="toc 2" w:uiPriority="39"/>
+    <w:lsdException w:name="toc 3" w:uiPriority="39"/>
+    <w:lsdException w:name="toc 4" w:uiPriority="39"/>
+    <w:lsdException w:name="toc 5" w:uiPriority="39"/>
+    <w:lsdException w:name="toc 6" w:uiPriority="39"/>
+    <w:lsdException w:name="toc 7" w:uiPriority="39"/>
+    <w:lsdException w:name="toc 8" w:uiPriority="39"/>
+    <w:lsdException w:name="toc 9" w:uiPriority="39"/>
+    <w:lsdException w:name="caption" w:uiPriority="35" w:qFormat="1"/>
+    <w:lsdException w:name="Title" w:semiHidden="0" w:uiPriority="10" w:unhideWhenUsed="0" w:qFormat="1"/>
+    <w:lsdException w:name="Default Paragraph Font" w:uiPriority="1"/>
+    <w:lsdException w:name="Subtitle" w:semiHidden="0" w:uiPriority="11" w:unhideWhenUsed="0" w:qFormat="1"/>
+    <w:lsdException w:name="Strong" w:semiHidden="0" w:uiPriority="22" w:unhideWhenUsed="0" w:qFormat="1"/>
+    <w:lsdException w:name="Emphasis" w:semiHidden="0" w:uiPriority="20" w:unhideWhenUsed="0" w:qFormat="1"/>
+    <w:lsdException w:name="Table Grid" w:semiHidden="0" w:uiPriority="39" w:unhideWhenUsed="0"/>
+    <w:lsdException w:name="Placeholder Text" w:unhideWhenUsed="0"/>
+    <w:lsdException w:name="No Spacing" w:semiHidden="0" w:uiPriority="1" w:unhideWhenUsed="0" w:qFormat="1"/>
+    <w:lsdException w:name="Light Shading" w:semiHidden="0" w:uiPriority="60" w:unhideWhenUsed="0"/>
+    <w:lsdException w:name="Light List" w:semiHidden="0" w:uiPriority="61" w:unhideWhenUsed="0"/>
+    <w:lsdException w:name="Light Grid" w:semiHidden="0" w:uiPriority="62" w:unhideWhenUsed="0"/>
+    <w:lsdException w:name="Medium Shading 1" w:semiHidden="0" w:uiPriority="63" w:unhideWhenUsed="0"/>
+    <w:lsdException w:name="Medium Shading 2" w:semiHidden="0" w:uiPriority="64" w:unhideWhenUsed="0"/>
+    <w:lsdException w:name="Medium List 1" w:semiHidden="0" w:uiPriority="65" w:unhideWhenUsed="0"/>
+    <w:lsdException w:name="Medium List 2" w:semiHidden="0" w:uiPriority="66" w:unhideWhenUsed="0"/>
+    <w:lsdException w:name="Medium Grid 1" w:semiHidden="0" w:uiPriority="67" w:unhideWhenUsed="0"/>
+    <w:lsdException w:name="Medium Grid 2" w:semiHidden="0" w:uiPriority="68" w:unhideWhenUsed="0"/>
+    <w:lsdException w:name="Medium Grid 3" w:semiHidden="0" w:uiPriority="69" w:unhideWhenUsed="0"/>
+    <w:lsdException w:name="Dark List" w:semiHidden="0" w:uiPriority="70" w:unhideWhenUsed="0"/>
+    <w:lsdException w:name="Colorful Shading" w:semiHidden="0" w:uiPriority="71" w:unhideWhenUsed="0"/>
+    <w:lsdException w:name="Colorful List" w:semiHidden="0" w:uiPriority="72" w:unhideWhenUsed="0"/>
+    <w:lsdException w:name="Colorful Grid" w:semiHidden="0" w:uiPriority="73" w:unhideWhenUsed="0"/>
+    <w:lsdException w:name="Light Shading Accent 1" w:semiHidden="0" w:uiPriority="60" w:unhideWhenUsed="0"/>
+    <w:lsdException w:name="Light List Accent 1" w:semiHidden="0" w:uiPriority="61" w:unhideWhenUsed="0"/>
+    <w:lsdException w:name="Light Grid Accent 1" w:semiHidden="0" w:uiPriority="62" w:unhideWhenUsed="0"/>
+    <w:lsdException w:name="Medium Shading 1 Accent 1" w:semiHidden="0" w:uiPriority="63" w:unhideWhenUsed="0"/>
+    <w:lsdException w:name="Medium Shading 2 Accent 1" w:semiHidden="0" w:uiPriority="64" w:unhideWhenUsed="0"/>
+    <w:lsdException w:name="Medium List 1 Accent 1" w:semiHidden="0" w:uiPriority="65" w:unhideWhenUsed="0"/>
+    <w:lsdException w:name="Revision" w:unhideWhenUsed="0"/>
+    <w:lsdException w:name="List Paragraph" w:semiHidden="0" w:uiPriority="34" w:unhideWhenUsed="0" w:qFormat="1"/>
+    <w:lsdException w:name="Quote" w:semiHidden="0" w:uiPriority="29" w:unhideWhenUsed="0" w:qFormat="1"/>
+    <w:lsdException w:name="Intense Quote" w:semiHidden="0" w:uiPriority="30" w:unhideWhenUsed="0" w:qFormat="1"/>
+    <w:lsdException w:name="Medium List 2 Accent 1" w:semiHidden="0" w:uiPriority="66" w:unhideWhenUsed="0"/>
+    <w:lsdException w:name="Medium Grid 1 Accent 1" w:semiHidden="0" w:uiPriority="67" w:unhideWhenUsed="0"/>
+    <w:lsdException w:name="Medium Grid 2 Accent 1" w:semiHidden="0" w:uiPriority="68" w:unhideWhenUsed="0"/>
+    <w:lsdException w:name="Medium Grid 3 Accent 1" w:semiHidden="0" w:uiPriority="69" w:unhideWhenUsed="0"/>
+    <w:lsdException w:name="Dark List Accent 1" w:semiHidden="0" w:uiPriority="70" w:unhideWhenUsed="0"/>
+    <w:lsdException w:name="Colorful Shading Accent 1" w:semiHidden="0" w:uiPriority="71" w:unhideWhenUsed="0"/>
+    <w:lsdException w:name="Colorful List Accent 1" w:semiHidden="0" w:uiPriority="72" w:unhideWhenUsed="0"/>
+    <w:lsdException w:name="Colorful Grid Accent 1" w:semiHidden="0" w:uiPriority="73" w:unhideWhenUsed="0"/>
+    <w:lsdException w:name="Light Shading Accent 2" w:semiHidden="0" w:uiPriority="60" w:unhideWhenUsed="0"/>
+    <w:lsdException w:name="Light List Accent 2" w:semiHidden="0" w:uiPriority="61" w:unhideWhenUsed="0"/>
+    <w:lsdException w:name="Light Grid Accent 2" w:semiHidden="0" w:uiPriority="62" w:unhideWhenUsed="0"/>
+    <w:lsdException w:name="Medium Shading 1 Accent 2" w:semiHidden="0" w:uiPriority="63" w:unhideWhenUsed="0"/>
+    <w:lsdException w:name="Medium Shading 2 Accent 2" w:semiHidden="0" w:uiPriority="64" w:unhideWhenUsed="0"/>
+    <w:lsdException w:name="Medium List 1 Accent 2" w:semiHidden="0" w:uiPriority="65" w:unhideWhenUsed="0"/>
+    <w:lsdException w:name="Medium List 2 Accent 2" w:semiHidden="0" w:uiPriority="66" w:unhideWhenUsed="0"/>
+    <w:lsdException w:name="Medium Grid 1 Accent 2" w:semiHidden="0" w:uiPriority="67" w:unhideWhenUsed="0"/>
+    <w:lsdException w:name="Medium Grid 2 Accent 2" w:semiHidden="0" w:uiPriority="68" w:unhideWhenUsed="0"/>
+    <w:lsdException w:name="Medium Grid 3 Accent 2" w:semiHidden="0" w:uiPriority="69" w:unhideWhenUsed="0"/>
+    <w:lsdException w:name="Dark List Accent 2" w:semiHidden="0" w:uiPriority="70" w:unhideWhenUsed="0"/>
+    <w:lsdException w:name="Colorful Shading Accent 2" w:semiHidden="0" w:uiPriority="71" w:unhideWhenUsed="0"/>
+    <w:lsdException w:name="Colorful List Accent 2" w:semiHidden="0" w:uiPriority="72" w:unhideWhenUsed="0"/>
+    <w:lsdException w:name="Colorful Grid Accent 2" w:semiHidden="0" w:uiPriority="73" w:unhideWhenUsed="0"/>
+    <w:lsdException w:name="Light Shading Accent 3" w:semiHidden="0" w:uiPriority="60" w:unhideWhenUsed="0"/>
+    <w:lsdException w:name="Light List Accent 3" w:semiHidden="0" w:uiPriority="61" w:unhideWhenUsed="0"/>
+    <w:lsdException w:name="Light Grid Accent 3" w:semiHidden="0" w:uiPriority="62" w:unhideWhenUsed="0"/>
+    <w:lsdException w:name="Medium Shading 1 Accent 3" w:semiHidden="0" w:uiPriority="63" w:unhideWhenUsed="0"/>
+    <w:lsdException w:name="Medium Shading 2 Accent 3" w:semiHidden="0" w:uiPriority="64" w:unhideWhenUsed="0"/>
+    <w:lsdException w:name="Medium List 1 Accent 3" w:semiHidden="0" w:uiPriority="65" w:unhideWhenUsed="0"/>
+    <w:lsdException w:name="Medium List 2 Accent 3" w:semiHidden="0" w:uiPriority="66" w:unhideWhenUsed="0"/>
+    <w:lsdException w:name="Medium Grid 1 Accent 3" w:semiHidden="0" w:uiPriority="67" w:unhideWhenUsed="0"/>
+    <w:lsdException w:name="Medium Grid 2 Accent 3" w:semiHidden="0" w:uiPriority="68" w:unhideWhenUsed="0"/>
+    <w:lsdException w:name="Medium Grid 3 Accent 3" w:semiHidden="0" w:uiPriority="69" w:unhideWhenUsed="0"/>
+    <w:lsdException w:name="Dark List Accent 3" w:semiHidden="0" w:uiPriority="70" w:unhideWhenUsed="0"/>
+    <w:lsdException w:name="Colorful Shading Accent 3" w:semiHidden="0" w:uiPriority="71" w:unhideWhenUsed="0"/>
+    <w:lsdException w:name="Colorful List Accent 3" w:semiHidden="0" w:uiPriority="72" w:unhideWhenUsed="0"/>
+    <w:lsdException w:name="Colorful Grid Accent 3" w:semiHidden="0" w:uiPriority="73" w:unhideWhenUsed="0"/>
+    <w:lsdException w:name="Light Shading Accent 4" w:semiHidden="0" w:uiPriority="60" w:unhideWhenUsed="0"/>
+    <w:lsdException w:name="Light List Accent 4" w:semiHidden="0" w:uiPriority="61" w:unhideWhenUsed="0"/>
+    <w:lsdException w:name="Light Grid Accent 4" w:semiHidden="0" w:uiPriority="62" w:unhideWhenUsed="0"/>
+    <w:lsdException w:name="Medium Shading 1 Accent 4" w:semiHidden="0" w:uiPriority="63" w:unhideWhenUsed="0"/>
+    <w:lsdException w:name="Medium Shading 2 Accent 4" w:semiHidden="0" w:uiPriority="64" w:unhideWhenUsed="0"/>
+    <w:lsdException w:name="Medium List 1 Accent 4" w:semiHidden="0" w:uiPriority="65" w:unhideWhenUsed="0"/>
+    <w:lsdException w:name="Medium List 2 Accent 4" w:semiHidden="0" w:uiPriority="66" w:unhideWhenUsed="0"/>
+    <w:lsdException w:name="Medium Grid 1 Accent 4" w:semiHidden="0" w:uiPriority="67" w:unhideWhenUsed="0"/>
+    <w:lsdException w:name="Medium Grid 2 Accent 4" w:semiHidden="0" w:uiPriority="68" w:unhideWhenUsed="0"/>
+    <w:lsdException w:name="Medium Grid 3 Accent 4" w:semiHidden="0" w:uiPriority="69" w:unhideWhenUsed="0"/>
+    <w:lsdException w:name="Dark List Accent 4" w:semiHidden="0" w:uiPriority="70" w:unhideWhenUsed="0"/>
+    <w:lsdException w:name="Colorful Shading Accent 4" w:semiHidden="0" w:uiPriority="71" w:unhideWhenUsed="0"/>
+    <w:lsdException w:name="Colorful List Accent 4" w:semiHidden="0" w:uiPriority="72" w:unhideWhenUsed="0"/>
+    <w:lsdException w:name="Colorful Grid Accent 4" w:semiHidden="0" w:uiPriority="73" w:unhideWhenUsed="0"/>
+    <w:lsdException w:name="Light Shading Accent 5" w:semiHidden="0" w:uiPriority="60" w:unhideWhenUsed="0"/>
+    <w:lsdException w:name="Light List Accent 5" w:semiHidden="0" w:uiPriority="61" w:unhideWhenUsed="0"/>
+    <w:lsdException w:name="Light Grid Accent 5" w:semiHidden="0" w:uiPriority="62" w:unhideWhenUsed="0"/>
+    <w:lsdException w:name="Medium Shading 1 Accent 5" w:semiHidden="0" w:uiPriority="63" w:unhideWhenUsed="0"/>
+    <w:lsdException w:name="Medium Shading 2 Accent 5" w:semiHidden="0" w:uiPriority="64" w:unhideWhenUsed="0"/>
+    <w:lsdException w:name="Medium List 1 Accent 5" w:semiHidden="0" w:uiPriority="65" w:unhideWhenUsed="0"/>
+    <w:lsdException w:name="Medium List 2 Accent 5" w:semiHidden="0" w:uiPriority="66" w:unhideWhenUsed="0"/>
+    <w:lsdException w:name="Medium Grid 1 Accent 5" w:semiHidden="0" w:uiPriority="67" w:unhideWhenUsed="0"/>
+    <w:lsdException w:name="Medium Grid 2 Accent 5" w:semiHidden="0" w:uiPriority="68" w:unhideWhenUsed="0"/>
+    <w:lsdException w:name="Medium Grid 3 Accent 5" w:semiHidden="0" w:uiPriority="69" w:unhideWhenUsed="0"/>
+    <w:lsdException w:name="Dark List Accent 5" w:semiHidden="0" w:uiPriority="70" w:unhideWhenUsed="0"/>
+    <w:lsdException w:name="Colorful Shading Accent 5" w:semiHidden="0" w:uiPriority="71" w:unhideWhenUsed="0"/>
+    <w:lsdException w:name="Colorful List Accent 5" w:semiHidden="0" w:uiPriority="72" w:unhideWhenUsed="0"/>
+    <w:lsdException w:name="Colorful Grid Accent 5" w:semiHidden="0" w:uiPriority="73" w:unhideWhenUsed="0"/>
+    <w:lsdException w:name="Light Shading Accent 6" w:semiHidden="0" w:uiPriority="60" w:unhideWhenUsed="0"/>
+    <w:lsdException w:name="Light List Accent 6" w:semiHidden="0" w:uiPriority="61" w:unhideWhenUsed="0"/>
+    <w:lsdException w:name="Light Grid Accent 6" w:semiHidden="0" w:uiPriority="62" w:unhideWhenUsed="0"/>
+    <w:lsdException w:name="Medium Shading 1 Accent 6" w:semiHidden="0" w:uiPriority="63" w:unhideWhenUsed="0"/>
+    <w:lsdException w:name="Medium Shading 2 Accent 6" w:semiHidden="0" w:uiPriority="64" w:unhideWhenUsed="0"/>
+    <w:lsdException w:name="Medium List 1 Accent 6" w:semiHidden="0" w:uiPriority="65" w:unhideWhenUsed="0"/>
+    <w:lsdException w:name="Medium List 2 Accent 6" w:semiHidden="0" w:uiPriority="66" w:unhideWhenUsed="0"/>
+    <w:lsdException w:name="Medium Grid 1 Accent 6" w:semiHidden="0" w:uiPriority="67" w:unhideWhenUsed="0"/>
+    <w:lsdException w:name="Medium Grid 2 Accent 6" w:semiHidden="0" w:uiPriority="68" w:unhideWhenUsed="0"/>
+    <w:lsdException w:name="Medium Grid 3 Accent 6" w:semiHidden="0" w:uiPriority="69" w:unhideWhenUsed="0"/>
+    <w:lsdException w:name="Dark List Accent 6" w:semiHidden="0" w:uiPriority="70" w:unhideWhenUsed="0"/>
+    <w:lsdException w:name="Colorful Shading Accent 6" w:semiHidden="0" w:uiPriority="71" w:unhideWhenUsed="0"/>
+    <w:lsdException w:name="Colorful List Accent 6" w:semiHidden="0" w:uiPriority="72" w:unhideWhenUsed="0"/>
+    <w:lsdException w:name="Colorful Grid Accent 6" w:semiHidden="0" w:uiPriority="73" w:unhideWhenUsed="0"/>
+    <w:lsdException w:name="Subtle Emphasis" w:semiHidden="0" w:uiPriority="19" w:unhideWhenUsed="0" w:qFormat="1"/>
+    <w:lsdException w:name="Intense Emphasis" w:semiHidden="0" w:uiPriority="21" w:unhideWhenUsed="0" w:qFormat="1"/>
+    <w:lsdException w:name="Subtle Reference" w:semiHidden="0" w:uiPriority="31" w:unhideWhenUsed="0" w:qFormat="1"/>
+    <w:lsdException w:name="Intense Reference" w:semiHidden="0" w:uiPriority="32" w:unhideWhenUsed="0" w:qFormat="1"/>
+    <w:lsdException w:name="Book Title" w:semiHidden="0" w:uiPriority="33" w:unhideWhenUsed="0" w:qFormat="1"/>
+    <w:lsdException w:name="Bibliography" w:uiPriority="37"/>
+    <w:lsdException w:name="TOC Heading" w:uiPriority="39" w:qFormat="1"/>
+  </w:latentStyles>
+  <w:style w:type="paragraph" w:default="1" w:styleId="Standaard">
+    <w:name w:val="Normal"/>
+    <w:qFormat/>
+  </w:style>
+  <w:style w:type="character" w:default="1" w:styleId="Standaardalinea-lettertype">
+    <w:name w:val="Default Paragraph Font"/>
+    <w:uiPriority w:val="1"/>
+    <w:semiHidden/>
+    <w:unhideWhenUsed/>
+  </w:style>
+  <w:style w:type="table" w:default="1" w:styleId="Standaardtabel">
+    <w:name w:val="Normal Table"/>
+    <w:uiPriority w:val="99"/>
+    <w:semiHidden/>
+    <w:unhideWhenUsed/>
+    <w:tblPr>
+      <w:tblInd w:w="0" w:type="dxa"/>
+      <w:tblCellMar>
+        <w:top w:w="0" w:type="dxa"/>
+        <w:left w:w="108" w:type="dxa"/>
+        <w:bottom w:w="0" w:type="dxa"/>
+        <w:right w:w="108" w:type="dxa"/>
+      </w:tblCellMar>
+    </w:tblPr>
+  </w:style>
+  <w:style w:type="numbering" w:default="1" w:styleId="Geenlijst">
+    <w:name w:val="No List"/>
+    <w:uiPriority w:val="99"/>
+    <w:semiHidden/>
+    <w:unhideWhenUsed/>
+  </w:style>
+  <w:style w:type="paragraph" w:styleId="Koptekst">
+    <w:name w:val="header"/>
+    <w:basedOn w:val="Standaard"/>
+    <w:link w:val="KoptekstChar"/>
+    <w:uiPriority w:val="99"/>
+    <w:unhideWhenUsed/>
+    <w:rsid w:val="00FE1134"/>
+    <w:pPr>
+      <w:tabs>
+        <w:tab w:val="center" w:pos="4536"/>
+        <w:tab w:val="right" w:pos="9072"/>
+      </w:tabs>
+      <w:spacing w:after="0" w:line="240" w:lineRule="auto"/>
+    </w:pPr>
+  </w:style>
+  <w:style w:type="character" w:customStyle="1" w:styleId="KoptekstChar">
+    <w:name w:val="Koptekst Char"/>
+    <w:basedOn w:val="Standaardalinea-lettertype"/>
+    <w:link w:val="Koptekst"/>
+    <w:uiPriority w:val="99"/>
+    <w:rsid w:val="00FE1134"/>
+  </w:style>
+  <w:style w:type="paragraph" w:styleId="Voettekst">
+    <w:name w:val="footer"/>
+    <w:basedOn w:val="Standaard"/>
+    <w:link w:val="VoettekstChar"/>
+    <w:uiPriority w:val="99"/>
+    <w:unhideWhenUsed/>
+    <w:rsid w:val="00FE1134"/>
+    <w:pPr>
+      <w:tabs>
+        <w:tab w:val="center" w:pos="4536"/>
+        <w:tab w:val="right" w:pos="9072"/>
+      </w:tabs>
+      <w:spacing w:after="0" w:line="240" w:lineRule="auto"/>
+    </w:pPr>
+  </w:style>
+  <w:style w:type="character" w:customStyle="1" w:styleId="VoettekstChar">
+    <w:name w:val="Voettekst Char"/>
+    <w:basedOn w:val="Standaardalinea-lettertype"/>
+    <w:link w:val="Voettekst"/>
+    <w:uiPriority w:val="99"/>
+    <w:rsid w:val="00FE1134"/>
+  </w:style>
+  <w:style w:type="paragraph" w:styleId="Lijstalinea">
+    <w:name w:val="List Paragraph"/>
+    <w:basedOn w:val="Standaard"/>
+    <w:uiPriority w:val="34"/>
+    <w:qFormat/>
+    <w:rsid w:val="00A455CE"/>
+    <w:pPr>
+      <w:ind w:left="720"/>
+      <w:contextualSpacing/>
+    </w:pPr>
+  </w:style>
+  <w:style w:type="character" w:styleId="Hyperlink">
+    <w:name w:val="Hyperlink"/>
+    <w:basedOn w:val="Standaardalinea-lettertype"/>
+    <w:uiPriority w:val="99"/>
+    <w:unhideWhenUsed/>
+    <w:rsid w:val="00EE0F51"/>
+    <w:rPr>
+      <w:color w:val="0563C1" w:themeColor="hyperlink"/>
+      <w:u w:val="single"/>
+    </w:rPr>
+  </w:style>
+  <w:style w:type="character" w:customStyle="1" w:styleId="UnresolvedMention">
     <w:name w:val="Unresolved Mention"/>
     <w:basedOn w:val="Standaardalinea-lettertype"/>
     <w:uiPriority w:val="99"/>
@@ -4743,7 +4809,7 @@
   <a:extraClrSchemeLst/>
   <a:extLst>
     <a:ext uri="{05A4C25C-085E-4340-85A3-A5531E510DB2}">
-      <thm15:themeFamily xmlns:thm15="http://schemas.microsoft.com/office/thememl/2012/main" name="Office Theme" id="{62F939B6-93AF-4DB8-9C6B-D6C7DFDC589F}" vid="{4A3C46E8-61CC-4603-A589-7422A47A8E4A}"/>
+      <thm15:themeFamily xmlns:thm15="http://schemas.microsoft.com/office/thememl/2012/main" xmlns="" name="Office Theme" id="{62F939B6-93AF-4DB8-9C6B-D6C7DFDC589F}" vid="{4A3C46E8-61CC-4603-A589-7422A47A8E4A}"/>
     </a:ext>
   </a:extLst>
 </a:theme>
@@ -4754,7 +4820,7 @@
 </file>
 
 <file path=customXml/itemProps1.xml><?xml version="1.0" encoding="utf-8"?>
-<ds:datastoreItem xmlns:ds="http://schemas.openxmlformats.org/officeDocument/2006/customXml" ds:itemID="{92784767-50D5-43E8-B9C3-EA8255C6E218}">
+<ds:datastoreItem xmlns:ds="http://schemas.openxmlformats.org/officeDocument/2006/customXml" ds:itemID="{2A5CADC2-16F6-4F2F-9FE5-0FA8699FECDB}">
   <ds:schemaRefs>
     <ds:schemaRef ds:uri="http://schemas.openxmlformats.org/officeDocument/2006/bibliography"/>
   </ds:schemaRefs>
